--- a/ece3221/labs/lab5/ECE3221LabReport5.docx
+++ b/ece3221/labs/lab5/ECE3221LabReport5.docx
@@ -67,7 +67,7 @@
     <w:p>
       <w:pPr>
         <w:rPr>
-          <w:rFonts w:ascii="Times New Roman" w:hAnsi="Times New Roman" w:cs="Times New Roman"/>
+          <w:rFonts w:ascii="Courier" w:hAnsi="Courier" w:cs="Times New Roman"/>
         </w:rPr>
       </w:pPr>
       <w:r>
@@ -79,6 +79,108 @@
     </w:p>
     <w:p>
       <w:pPr>
+        <w:rPr>
+          <w:rFonts w:ascii="Times New Roman" w:hAnsi="Times New Roman" w:cs="Times New Roman"/>
+        </w:rPr>
+      </w:pPr>
+      <w:r>
+        <w:rPr>
+          <w:rFonts w:ascii="Times New Roman" w:hAnsi="Times New Roman" w:cs="Times New Roman"/>
+        </w:rPr>
+        <w:t>Part One:</w:t>
+      </w:r>
+    </w:p>
+    <w:p>
+      <w:pPr>
+        <w:rPr>
+          <w:rFonts w:ascii="Times New Roman" w:hAnsi="Times New Roman" w:cs="Times New Roman"/>
+        </w:rPr>
+      </w:pPr>
+    </w:p>
+    <w:p>
+      <w:pPr>
+        <w:rPr>
+          <w:rFonts w:ascii="Times New Roman" w:hAnsi="Times New Roman" w:cs="Times New Roman"/>
+        </w:rPr>
+      </w:pPr>
+      <w:r>
+        <w:rPr>
+          <w:rFonts w:ascii="Times New Roman" w:hAnsi="Times New Roman" w:cs="Times New Roman"/>
+        </w:rPr>
+        <w:t>1. Compile lab5a.c</w:t>
+      </w:r>
+    </w:p>
+    <w:p>
+      <w:pPr>
+        <w:rPr>
+          <w:rFonts w:ascii="Times New Roman" w:hAnsi="Times New Roman" w:cs="Times New Roman"/>
+        </w:rPr>
+      </w:pPr>
+      <w:r>
+        <w:rPr>
+          <w:rFonts w:ascii="Times New Roman" w:hAnsi="Times New Roman" w:cs="Times New Roman"/>
+        </w:rPr>
+        <w:tab/>
+        <w:t>Figure 1.1</w:t>
+      </w:r>
+    </w:p>
+    <w:p>
+      <w:pPr>
+        <w:ind w:left="720"/>
+        <w:rPr>
+          <w:rFonts w:ascii="Times New Roman" w:hAnsi="Times New Roman" w:cs="Times New Roman"/>
+        </w:rPr>
+      </w:pPr>
+      <w:r>
+        <w:rPr>
+          <w:rFonts w:ascii="Times New Roman" w:hAnsi="Times New Roman" w:cs="Times New Roman"/>
+          <w:noProof/>
+        </w:rPr>
+        <w:drawing>
+          <wp:inline distT="0" distB="0" distL="0" distR="0" wp14:anchorId="4A2BBE97" wp14:editId="0F19CDB5">
+            <wp:extent cx="5595482" cy="6699250"/>
+            <wp:effectExtent l="0" t="0" r="5715" b="0"/>
+            <wp:docPr id="1" name="Picture 1" descr="A screenshot of a social media post&#10;&#10;Description automatically generated"/>
+            <wp:cNvGraphicFramePr>
+              <a:graphicFrameLocks xmlns:a="http://schemas.openxmlformats.org/drawingml/2006/main" noChangeAspect="1"/>
+            </wp:cNvGraphicFramePr>
+            <a:graphic xmlns:a="http://schemas.openxmlformats.org/drawingml/2006/main">
+              <a:graphicData uri="http://schemas.openxmlformats.org/drawingml/2006/picture">
+                <pic:pic xmlns:pic="http://schemas.openxmlformats.org/drawingml/2006/picture">
+                  <pic:nvPicPr>
+                    <pic:cNvPr id="1" name="Screen Shot 2020-06-17 at 2.22.25 PM.png"/>
+                    <pic:cNvPicPr/>
+                  </pic:nvPicPr>
+                  <pic:blipFill>
+                    <a:blip r:embed="rId6">
+                      <a:extLst>
+                        <a:ext uri="{28A0092B-C50C-407E-A947-70E740481C1C}">
+                          <a14:useLocalDpi xmlns:a14="http://schemas.microsoft.com/office/drawing/2010/main" val="0"/>
+                        </a:ext>
+                      </a:extLst>
+                    </a:blip>
+                    <a:stretch>
+                      <a:fillRect/>
+                    </a:stretch>
+                  </pic:blipFill>
+                  <pic:spPr>
+                    <a:xfrm>
+                      <a:off x="0" y="0"/>
+                      <a:ext cx="5630239" cy="6740863"/>
+                    </a:xfrm>
+                    <a:prstGeom prst="rect">
+                      <a:avLst/>
+                    </a:prstGeom>
+                  </pic:spPr>
+                </pic:pic>
+              </a:graphicData>
+            </a:graphic>
+          </wp:inline>
+        </w:drawing>
+      </w:r>
+    </w:p>
+    <w:p>
+      <w:pPr>
         <w:jc w:val="center"/>
         <w:rPr>
           <w:rFonts w:ascii="Times New Roman" w:hAnsi="Times New Roman" w:cs="Times New Roman"/>
@@ -88,20 +190,354 @@
     <w:p>
       <w:pPr>
         <w:rPr>
-          <w:rFonts w:ascii="Times New Roman" w:hAnsi="Times New Roman" w:cs="Times New Roman"/>
-        </w:rPr>
-      </w:pPr>
-      <w:r>
-        <w:rPr>
-          <w:rFonts w:ascii="Times New Roman" w:hAnsi="Times New Roman" w:cs="Times New Roman"/>
-        </w:rPr>
-        <w:t xml:space="preserve">1. </w:t>
-      </w:r>
-      <w:r>
-        <w:rPr>
-          <w:rFonts w:ascii="Times New Roman" w:hAnsi="Times New Roman" w:cs="Times New Roman"/>
-        </w:rPr>
-        <w:t>You will first assess the speed of the NIOS-II processor and the performance of the C</w:t>
+          <w:rFonts w:ascii="Times New Roman" w:eastAsia="Times New Roman" w:hAnsi="Times New Roman" w:cs="Times New Roman"/>
+        </w:rPr>
+      </w:pPr>
+      <w:r>
+        <w:rPr>
+          <w:rFonts w:ascii="Times New Roman" w:hAnsi="Times New Roman" w:cs="Times New Roman"/>
+        </w:rPr>
+        <w:t xml:space="preserve">2.  </w:t>
+      </w:r>
+      <w:r>
+        <w:rPr>
+          <w:rFonts w:ascii="Times New Roman" w:eastAsia="Times New Roman" w:hAnsi="Times New Roman" w:cs="Times New Roman"/>
+        </w:rPr>
+        <w:t>Use the timing result and the count value 2n and calculate how many loops per second are happening.</w:t>
+      </w:r>
+    </w:p>
+    <w:p>
+      <w:pPr>
+        <w:rPr>
+          <w:rFonts w:ascii="Times New Roman" w:hAnsi="Times New Roman" w:cs="Times New Roman"/>
+        </w:rPr>
+      </w:pPr>
+    </w:p>
+    <w:p>
+      <w:pPr>
+        <w:ind w:left="720"/>
+        <w:rPr>
+          <w:rFonts w:ascii="Times New Roman" w:hAnsi="Times New Roman" w:cs="Times New Roman"/>
+        </w:rPr>
+      </w:pPr>
+      <w:r>
+        <w:rPr>
+          <w:rFonts w:ascii="Times New Roman" w:hAnsi="Times New Roman" w:cs="Times New Roman"/>
+        </w:rPr>
+        <w:t xml:space="preserve">Time = 3.15 seconds, r2(counter after 3.15) = 0x004c0456 or </w:t>
+      </w:r>
+      <w:r>
+        <w:rPr>
+          <w:rFonts w:ascii="Times New Roman" w:hAnsi="Times New Roman" w:cs="Times New Roman"/>
+        </w:rPr>
+        <w:t>4981846</w:t>
+      </w:r>
+    </w:p>
+    <w:p>
+      <w:pPr>
+        <w:ind w:left="720"/>
+        <w:rPr>
+          <w:rFonts w:ascii="Times New Roman" w:hAnsi="Times New Roman" w:cs="Times New Roman"/>
+        </w:rPr>
+      </w:pPr>
+      <w:r>
+        <w:rPr>
+          <w:rFonts w:ascii="Times New Roman" w:hAnsi="Times New Roman" w:cs="Times New Roman"/>
+        </w:rPr>
+        <w:t xml:space="preserve">Counts per second = r2 / Time </w:t>
+      </w:r>
+      <w:r>
+        <w:rPr>
+          <w:rFonts w:ascii="Times New Roman" w:hAnsi="Times New Roman" w:cs="Times New Roman"/>
+        </w:rPr>
+        <w:sym w:font="Symbol" w:char="F040"/>
+      </w:r>
+      <w:r>
+        <w:rPr>
+          <w:rFonts w:ascii="Times New Roman" w:hAnsi="Times New Roman" w:cs="Times New Roman"/>
+        </w:rPr>
+        <w:t xml:space="preserve"> 1581538.41 </w:t>
+      </w:r>
+      <w:r>
+        <w:rPr>
+          <w:rFonts w:ascii="Times New Roman" w:hAnsi="Times New Roman" w:cs="Times New Roman"/>
+        </w:rPr>
+        <w:sym w:font="Symbol" w:char="F040"/>
+      </w:r>
+      <w:r>
+        <w:rPr>
+          <w:rFonts w:ascii="Times New Roman" w:hAnsi="Times New Roman" w:cs="Times New Roman"/>
+        </w:rPr>
+        <w:t xml:space="preserve"> 1580000 counts</w:t>
+      </w:r>
+      <w:r>
+        <w:rPr>
+          <w:rFonts w:ascii="Times New Roman" w:hAnsi="Times New Roman" w:cs="Times New Roman"/>
+        </w:rPr>
+        <w:t>/loops</w:t>
+      </w:r>
+      <w:r>
+        <w:rPr>
+          <w:rFonts w:ascii="Times New Roman" w:hAnsi="Times New Roman" w:cs="Times New Roman"/>
+        </w:rPr>
+        <w:t xml:space="preserve"> per second</w:t>
+      </w:r>
+    </w:p>
+    <w:p>
+      <w:pPr>
+        <w:ind w:left="720"/>
+        <w:rPr>
+          <w:rFonts w:ascii="Times New Roman" w:hAnsi="Times New Roman" w:cs="Times New Roman"/>
+        </w:rPr>
+      </w:pPr>
+    </w:p>
+    <w:p>
+      <w:pPr>
+        <w:rPr>
+          <w:rFonts w:ascii="Times New Roman" w:eastAsia="Times New Roman" w:hAnsi="Times New Roman" w:cs="Times New Roman"/>
+        </w:rPr>
+      </w:pPr>
+      <w:r>
+        <w:rPr>
+          <w:rFonts w:ascii="Times New Roman" w:hAnsi="Times New Roman" w:cs="Times New Roman"/>
+        </w:rPr>
+        <w:t xml:space="preserve">3. </w:t>
+      </w:r>
+      <w:r>
+        <w:rPr>
+          <w:rFonts w:ascii="Times New Roman" w:eastAsia="Times New Roman" w:hAnsi="Times New Roman" w:cs="Times New Roman"/>
+        </w:rPr>
+        <w:t>Compare the instructions found in the loop to the code that you might have written in assembly language to accomplish the fast counter. Comment on the ability of the C-compiler to write efficient Nios-II assembly language.</w:t>
+      </w:r>
+    </w:p>
+    <w:p>
+      <w:pPr>
+        <w:rPr>
+          <w:rFonts w:ascii="Times New Roman" w:hAnsi="Times New Roman" w:cs="Times New Roman"/>
+        </w:rPr>
+      </w:pPr>
+    </w:p>
+    <w:p>
+      <w:pPr>
+        <w:rPr>
+          <w:rFonts w:ascii="Times New Roman" w:hAnsi="Times New Roman" w:cs="Times New Roman"/>
+        </w:rPr>
+      </w:pPr>
+      <w:r>
+        <w:rPr>
+          <w:rFonts w:ascii="Times New Roman" w:hAnsi="Times New Roman" w:cs="Times New Roman"/>
+        </w:rPr>
+        <w:t>a)</w:t>
+      </w:r>
+    </w:p>
+    <w:p>
+      <w:pPr>
+        <w:ind w:left="720"/>
+        <w:rPr>
+          <w:rFonts w:ascii="Times New Roman" w:eastAsia="Times New Roman" w:hAnsi="Times New Roman" w:cs="Times New Roman"/>
+        </w:rPr>
+      </w:pPr>
+      <w:r>
+        <w:rPr>
+          <w:rFonts w:ascii="Times New Roman" w:hAnsi="Times New Roman" w:cs="Times New Roman"/>
+        </w:rPr>
+        <w:t xml:space="preserve">i. </w:t>
+      </w:r>
+      <w:r>
+        <w:rPr>
+          <w:rFonts w:ascii="Times New Roman" w:eastAsia="Times New Roman" w:hAnsi="Times New Roman" w:cs="Times New Roman"/>
+        </w:rPr>
+        <w:t>What register is used for the count variable?</w:t>
+      </w:r>
+    </w:p>
+    <w:p>
+      <w:pPr>
+        <w:ind w:left="1440"/>
+        <w:rPr>
+          <w:rFonts w:ascii="Times New Roman" w:hAnsi="Times New Roman" w:cs="Times New Roman"/>
+        </w:rPr>
+      </w:pPr>
+      <w:r>
+        <w:rPr>
+          <w:rFonts w:ascii="Times New Roman" w:hAnsi="Times New Roman" w:cs="Times New Roman"/>
+        </w:rPr>
+        <w:t>Register 2 is being used for the count variable.</w:t>
+      </w:r>
+    </w:p>
+    <w:p>
+      <w:pPr>
+        <w:ind w:left="1440"/>
+        <w:rPr>
+          <w:rFonts w:ascii="Times New Roman" w:hAnsi="Times New Roman" w:cs="Times New Roman"/>
+        </w:rPr>
+      </w:pPr>
+    </w:p>
+    <w:p>
+      <w:pPr>
+        <w:ind w:left="720"/>
+        <w:rPr>
+          <w:rFonts w:ascii="Times New Roman" w:hAnsi="Times New Roman" w:cs="Times New Roman"/>
+        </w:rPr>
+      </w:pPr>
+      <w:r>
+        <w:rPr>
+          <w:rFonts w:ascii="Times New Roman" w:hAnsi="Times New Roman" w:cs="Times New Roman"/>
+        </w:rPr>
+        <w:t xml:space="preserve">ii. </w:t>
+      </w:r>
+      <w:r>
+        <w:rPr>
+          <w:rFonts w:ascii="Times New Roman" w:hAnsi="Times New Roman" w:cs="Times New Roman"/>
+        </w:rPr>
+        <w:t>How was the address variable set to 0x10000000?</w:t>
+      </w:r>
+    </w:p>
+    <w:p>
+      <w:pPr>
+        <w:ind w:left="1440"/>
+        <w:rPr>
+          <w:rFonts w:ascii="Courier" w:hAnsi="Courier" w:cs="Times New Roman"/>
+        </w:rPr>
+      </w:pPr>
+      <w:r>
+        <w:rPr>
+          <w:rFonts w:ascii="Courier" w:hAnsi="Courier" w:cs="Times New Roman"/>
+        </w:rPr>
+        <w:t>movhi r4, 4096</w:t>
+      </w:r>
+    </w:p>
+    <w:p>
+      <w:pPr>
+        <w:ind w:left="1440"/>
+        <w:rPr>
+          <w:rFonts w:ascii="Courier" w:hAnsi="Courier" w:cs="Times New Roman"/>
+        </w:rPr>
+      </w:pPr>
+      <w:r>
+        <w:rPr>
+          <w:rFonts w:ascii="Courier" w:hAnsi="Courier" w:cs="Times New Roman"/>
+        </w:rPr>
+        <w:t>movhi r8, 4096</w:t>
+      </w:r>
+    </w:p>
+    <w:p>
+      <w:pPr>
+        <w:ind w:left="1440"/>
+        <w:rPr>
+          <w:rFonts w:ascii="Courier" w:hAnsi="Courier" w:cs="Times New Roman"/>
+        </w:rPr>
+      </w:pPr>
+      <w:r>
+        <w:rPr>
+          <w:rFonts w:ascii="Courier" w:hAnsi="Courier" w:cs="Times New Roman"/>
+        </w:rPr>
+        <w:t>movhi r4, r4, 4100</w:t>
+      </w:r>
+    </w:p>
+    <w:p>
+      <w:pPr>
+        <w:ind w:left="1440"/>
+        <w:rPr>
+          <w:rFonts w:ascii="Courier" w:hAnsi="Courier" w:cs="Times New Roman"/>
+        </w:rPr>
+      </w:pPr>
+      <w:r>
+        <w:rPr>
+          <w:rFonts w:ascii="Courier" w:hAnsi="Courier" w:cs="Times New Roman"/>
+        </w:rPr>
+        <w:t>addi r4, r4, 4100</w:t>
+      </w:r>
+    </w:p>
+    <w:p>
+      <w:pPr>
+        <w:ind w:left="1440"/>
+        <w:rPr>
+          <w:rFonts w:ascii="Courier" w:hAnsi="Courier" w:cs="Times New Roman"/>
+        </w:rPr>
+      </w:pPr>
+      <w:r>
+        <w:rPr>
+          <w:rFonts w:ascii="Courier" w:hAnsi="Courier" w:cs="Times New Roman"/>
+        </w:rPr>
+        <w:t>addi r8, r8, 4096</w:t>
+      </w:r>
+    </w:p>
+    <w:p>
+      <w:pPr>
+        <w:ind w:left="1440"/>
+        <w:rPr>
+          <w:rFonts w:ascii="Courier" w:hAnsi="Courier" w:cs="Times New Roman"/>
+        </w:rPr>
+      </w:pPr>
+      <w:r>
+        <w:rPr>
+          <w:rFonts w:ascii="Courier" w:hAnsi="Courier" w:cs="Times New Roman"/>
+        </w:rPr>
+        <w:t>add r7, r5, r6</w:t>
+      </w:r>
+    </w:p>
+    <w:p>
+      <w:pPr>
+        <w:ind w:left="1440"/>
+        <w:rPr>
+          <w:rFonts w:ascii="Courier" w:hAnsi="Courier" w:cs="Times New Roman"/>
+        </w:rPr>
+      </w:pPr>
+    </w:p>
+    <w:p>
+      <w:pPr>
+        <w:ind w:left="720"/>
+        <w:rPr>
+          <w:rFonts w:ascii="Times New Roman" w:hAnsi="Times New Roman" w:cs="Times New Roman"/>
+        </w:rPr>
+      </w:pPr>
+      <w:r>
+        <w:rPr>
+          <w:rFonts w:ascii="Times New Roman" w:hAnsi="Times New Roman" w:cs="Times New Roman"/>
+        </w:rPr>
+        <w:t xml:space="preserve">iii. </w:t>
+      </w:r>
+      <w:r>
+        <w:rPr>
+          <w:rFonts w:ascii="Times New Roman" w:hAnsi="Times New Roman" w:cs="Times New Roman"/>
+        </w:rPr>
+        <w:t>How many instructions are in the loop?</w:t>
+      </w:r>
+    </w:p>
+    <w:p>
+      <w:pPr>
+        <w:ind w:left="1440"/>
+        <w:rPr>
+          <w:rFonts w:ascii="Times New Roman" w:hAnsi="Times New Roman" w:cs="Times New Roman"/>
+        </w:rPr>
+      </w:pPr>
+      <w:r>
+        <w:rPr>
+          <w:rFonts w:ascii="Times New Roman" w:hAnsi="Times New Roman" w:cs="Times New Roman"/>
+        </w:rPr>
+        <w:t>The loop includes 3 instructions counting the branch statement. The ‘stwio’ instruction, incrementing the counter with an ‘addi’ and ‘br’ to the location of the ‘stwio’.</w:t>
+      </w:r>
+    </w:p>
+    <w:p>
+      <w:pPr>
+        <w:ind w:left="1440"/>
+        <w:rPr>
+          <w:rFonts w:ascii="Times New Roman" w:hAnsi="Times New Roman" w:cs="Times New Roman"/>
+        </w:rPr>
+      </w:pPr>
+    </w:p>
+    <w:p>
+      <w:pPr>
+        <w:ind w:left="720"/>
+        <w:rPr>
+          <w:rFonts w:ascii="Times New Roman" w:hAnsi="Times New Roman" w:cs="Times New Roman"/>
+        </w:rPr>
+      </w:pPr>
+      <w:r>
+        <w:rPr>
+          <w:rFonts w:ascii="Times New Roman" w:hAnsi="Times New Roman" w:cs="Times New Roman"/>
+        </w:rPr>
+        <w:t>Comment on the</w:t>
       </w:r>
       <w:r>
         <w:rPr>
@@ -113,115 +549,6991 @@
         <w:rPr>
           <w:rFonts w:ascii="Times New Roman" w:hAnsi="Times New Roman" w:cs="Times New Roman"/>
         </w:rPr>
-        <w:t>compiler by timing a small loop. The red LED display will serve to show the contents of</w:t>
-      </w:r>
-      <w:r>
-        <w:rPr>
-          <w:rFonts w:ascii="Times New Roman" w:hAnsi="Times New Roman" w:cs="Times New Roman"/>
+        <w:t>ability of the C-compiler to write efficient Nios-II assembly language.</w:t>
+      </w:r>
+    </w:p>
+    <w:p>
+      <w:pPr>
+        <w:ind w:left="1440"/>
+        <w:rPr>
+          <w:rFonts w:ascii="Times New Roman" w:hAnsi="Times New Roman" w:cs="Times New Roman"/>
+        </w:rPr>
+      </w:pPr>
+      <w:r>
+        <w:rPr>
+          <w:rFonts w:ascii="Times New Roman" w:hAnsi="Times New Roman" w:cs="Times New Roman"/>
+        </w:rPr>
+        <w:t>The C-Compiler is able to generate very efficient Nios-II assembly language; however, it is slightly more verbose than human written Nios-II assembly.</w:t>
+      </w:r>
+    </w:p>
+    <w:p>
+      <w:pPr>
+        <w:ind w:left="720"/>
+        <w:rPr>
+          <w:rFonts w:ascii="Times New Roman" w:hAnsi="Times New Roman" w:cs="Times New Roman"/>
+        </w:rPr>
+      </w:pPr>
+    </w:p>
+    <w:p>
+      <w:pPr>
+        <w:rPr>
+          <w:rFonts w:ascii="Times New Roman" w:hAnsi="Times New Roman" w:cs="Times New Roman"/>
+        </w:rPr>
+      </w:pPr>
+      <w:r>
+        <w:rPr>
+          <w:rFonts w:ascii="Times New Roman" w:hAnsi="Times New Roman" w:cs="Times New Roman"/>
+        </w:rPr>
+        <w:t>b)</w:t>
+      </w:r>
+    </w:p>
+    <w:p>
+      <w:pPr>
+        <w:ind w:left="720"/>
+        <w:rPr>
+          <w:rFonts w:ascii="Times New Roman" w:hAnsi="Times New Roman" w:cs="Times New Roman"/>
+        </w:rPr>
+      </w:pPr>
+      <w:r>
+        <w:rPr>
+          <w:rFonts w:ascii="Times New Roman" w:hAnsi="Times New Roman" w:cs="Times New Roman"/>
+        </w:rPr>
+        <w:t>LPS = 1580000 loops per second, IPL = 3 instructions per loop</w:t>
+      </w:r>
+    </w:p>
+    <w:p>
+      <w:pPr>
+        <w:ind w:left="720"/>
+        <w:rPr>
+          <w:rFonts w:ascii="Times New Roman" w:hAnsi="Times New Roman" w:cs="Times New Roman"/>
+        </w:rPr>
+      </w:pPr>
+      <w:r>
+        <w:rPr>
+          <w:rFonts w:ascii="Times New Roman" w:hAnsi="Times New Roman" w:cs="Times New Roman"/>
+        </w:rPr>
+        <w:t xml:space="preserve">Instructions per second = IPL x LPS  = </w:t>
+      </w:r>
+      <w:r>
+        <w:rPr>
+          <w:rFonts w:ascii="Times New Roman" w:hAnsi="Times New Roman" w:cs="Times New Roman"/>
+        </w:rPr>
+        <w:t>4740000</w:t>
+      </w:r>
+    </w:p>
+    <w:p>
+      <w:pPr>
+        <w:ind w:left="720"/>
+        <w:rPr>
+          <w:rFonts w:ascii="Times New Roman" w:hAnsi="Times New Roman" w:cs="Times New Roman"/>
+        </w:rPr>
+      </w:pPr>
+    </w:p>
+    <w:p>
+      <w:pPr>
+        <w:rPr>
+          <w:rFonts w:ascii="Times New Roman" w:eastAsia="Times New Roman" w:hAnsi="Times New Roman" w:cs="Times New Roman"/>
+        </w:rPr>
+      </w:pPr>
+      <w:r>
+        <w:rPr>
+          <w:rFonts w:ascii="Times New Roman" w:hAnsi="Times New Roman" w:cs="Times New Roman"/>
+        </w:rPr>
+        <w:t xml:space="preserve">4. </w:t>
+      </w:r>
+      <w:r>
+        <w:rPr>
+          <w:rFonts w:ascii="Times New Roman" w:eastAsia="Times New Roman" w:hAnsi="Times New Roman" w:cs="Times New Roman"/>
+        </w:rPr>
+        <w:t>Modify the program by omitting the line that increments count and instead use count++ when the count variable is sent to the LEDs. This change gives the same overall result as the count variable is simply incremented after it is used. Compile the program and again examine the generated assembly language. Comment on your observations.</w:t>
+      </w:r>
+    </w:p>
+    <w:p>
+      <w:pPr>
+        <w:rPr>
+          <w:rFonts w:ascii="Times New Roman" w:eastAsia="Times New Roman" w:hAnsi="Times New Roman" w:cs="Times New Roman"/>
+        </w:rPr>
+      </w:pPr>
+    </w:p>
+    <w:p>
+      <w:pPr>
+        <w:ind w:left="720"/>
+        <w:rPr>
+          <w:rFonts w:ascii="Times New Roman" w:eastAsia="Times New Roman" w:hAnsi="Times New Roman" w:cs="Times New Roman"/>
+        </w:rPr>
+      </w:pPr>
+      <w:r>
+        <w:rPr>
+          <w:rFonts w:ascii="Times New Roman" w:eastAsia="Times New Roman" w:hAnsi="Times New Roman" w:cs="Times New Roman"/>
+        </w:rPr>
+        <w:t xml:space="preserve">After </w:t>
+      </w:r>
+      <w:r>
+        <w:rPr>
+          <w:rFonts w:ascii="Times New Roman" w:eastAsia="Times New Roman" w:hAnsi="Times New Roman" w:cs="Times New Roman"/>
+        </w:rPr>
+        <w:t>incrementing the variable count by using ‘count++;’ instead of ‘count = count + 1;’ and compiling I noticed that in both cases the assembly instruction is the same ‘addi r2, r2, 1’.</w:t>
+      </w:r>
+    </w:p>
+    <w:p>
+      <w:pPr>
+        <w:rPr>
+          <w:rFonts w:ascii="Times New Roman" w:eastAsia="Times New Roman" w:hAnsi="Times New Roman" w:cs="Times New Roman"/>
+        </w:rPr>
+      </w:pPr>
+    </w:p>
+    <w:p>
+      <w:pPr>
+        <w:rPr>
+          <w:rFonts w:ascii="Times New Roman" w:eastAsia="Times New Roman" w:hAnsi="Times New Roman" w:cs="Times New Roman"/>
+        </w:rPr>
+      </w:pPr>
+      <w:r>
+        <w:rPr>
+          <w:rFonts w:ascii="Times New Roman" w:eastAsia="Times New Roman" w:hAnsi="Times New Roman" w:cs="Times New Roman"/>
+        </w:rPr>
+        <w:t>Part Two:</w:t>
+      </w:r>
+    </w:p>
+    <w:p>
+      <w:pPr>
+        <w:rPr>
+          <w:rFonts w:ascii="Times New Roman" w:eastAsia="Times New Roman" w:hAnsi="Times New Roman" w:cs="Times New Roman"/>
+        </w:rPr>
+      </w:pPr>
+    </w:p>
+    <w:p>
+      <w:pPr>
+        <w:ind w:firstLine="720"/>
+        <w:rPr>
+          <w:rFonts w:ascii="Times New Roman" w:eastAsia="Times New Roman" w:hAnsi="Times New Roman" w:cs="Times New Roman"/>
+        </w:rPr>
+      </w:pPr>
+      <w:r>
+        <w:rPr>
+          <w:rFonts w:ascii="Times New Roman" w:eastAsia="Times New Roman" w:hAnsi="Times New Roman" w:cs="Times New Roman"/>
+        </w:rPr>
+        <w:t>Figure 2.1</w:t>
+      </w:r>
+    </w:p>
+    <w:p>
+      <w:pPr>
+        <w:ind w:left="720"/>
+        <w:rPr>
+          <w:rFonts w:ascii="Times New Roman" w:hAnsi="Times New Roman" w:cs="Times New Roman"/>
+        </w:rPr>
+      </w:pPr>
+      <w:r>
+        <w:rPr>
+          <w:rFonts w:ascii="Times New Roman" w:hAnsi="Times New Roman" w:cs="Times New Roman"/>
+          <w:noProof/>
+        </w:rPr>
+        <w:drawing>
+          <wp:inline distT="0" distB="0" distL="0" distR="0" wp14:anchorId="4D912989" wp14:editId="13D48141">
+            <wp:extent cx="5969000" cy="9779000"/>
+            <wp:effectExtent l="0" t="0" r="0" b="0"/>
+            <wp:docPr id="2" name="Picture 2" descr="A screenshot of a social media post&#10;&#10;Description automatically generated"/>
+            <wp:cNvGraphicFramePr>
+              <a:graphicFrameLocks xmlns:a="http://schemas.openxmlformats.org/drawingml/2006/main" noChangeAspect="1"/>
+            </wp:cNvGraphicFramePr>
+            <a:graphic xmlns:a="http://schemas.openxmlformats.org/drawingml/2006/main">
+              <a:graphicData uri="http://schemas.openxmlformats.org/drawingml/2006/picture">
+                <pic:pic xmlns:pic="http://schemas.openxmlformats.org/drawingml/2006/picture">
+                  <pic:nvPicPr>
+                    <pic:cNvPr id="2" name="Screen Shot 2020-06-17 at 2.53.47 PM.png"/>
+                    <pic:cNvPicPr/>
+                  </pic:nvPicPr>
+                  <pic:blipFill>
+                    <a:blip r:embed="rId7">
+                      <a:extLst>
+                        <a:ext uri="{28A0092B-C50C-407E-A947-70E740481C1C}">
+                          <a14:useLocalDpi xmlns:a14="http://schemas.microsoft.com/office/drawing/2010/main" val="0"/>
+                        </a:ext>
+                      </a:extLst>
+                    </a:blip>
+                    <a:stretch>
+                      <a:fillRect/>
+                    </a:stretch>
+                  </pic:blipFill>
+                  <pic:spPr>
+                    <a:xfrm>
+                      <a:off x="0" y="0"/>
+                      <a:ext cx="5969000" cy="9779000"/>
+                    </a:xfrm>
+                    <a:prstGeom prst="rect">
+                      <a:avLst/>
+                    </a:prstGeom>
+                  </pic:spPr>
+                </pic:pic>
+              </a:graphicData>
+            </a:graphic>
+          </wp:inline>
+        </w:drawing>
+      </w:r>
+    </w:p>
+    <w:p>
+      <w:pPr>
+        <w:ind w:left="720"/>
+        <w:rPr>
+          <w:rFonts w:ascii="Times New Roman" w:hAnsi="Times New Roman" w:cs="Times New Roman"/>
+        </w:rPr>
+      </w:pPr>
+    </w:p>
+    <w:p>
+      <w:pPr>
+        <w:ind w:left="720"/>
+        <w:rPr>
+          <w:rFonts w:ascii="Times New Roman" w:hAnsi="Times New Roman" w:cs="Times New Roman"/>
+        </w:rPr>
+      </w:pPr>
+      <w:r>
+        <w:rPr>
+          <w:rFonts w:ascii="Times New Roman" w:hAnsi="Times New Roman" w:cs="Times New Roman"/>
+        </w:rPr>
+        <w:t>Histogram Values:</w:t>
+      </w:r>
+    </w:p>
+    <w:p>
+      <w:pPr>
+        <w:ind w:left="720"/>
+        <w:rPr>
+          <w:rFonts w:ascii="Times New Roman" w:hAnsi="Times New Roman" w:cs="Times New Roman"/>
+        </w:rPr>
+      </w:pPr>
+    </w:p>
+    <w:p>
+      <w:pPr>
+        <w:ind w:left="720"/>
+        <w:rPr>
+          <w:rFonts w:ascii="Times New Roman" w:hAnsi="Times New Roman" w:cs="Times New Roman"/>
+        </w:rPr>
+      </w:pPr>
+      <w:r>
+        <w:rPr>
+          <w:rFonts w:ascii="Times New Roman" w:hAnsi="Times New Roman" w:cs="Times New Roman"/>
+        </w:rPr>
+        <w:t>Figure 2.2</w:t>
+      </w:r>
+    </w:p>
+    <w:p>
+      <w:pPr>
+        <w:ind w:left="720"/>
+        <w:rPr>
+          <w:rFonts w:ascii="Times New Roman" w:hAnsi="Times New Roman" w:cs="Times New Roman"/>
+        </w:rPr>
+      </w:pPr>
+      <w:r>
+        <w:rPr>
+          <w:rFonts w:ascii="Times New Roman" w:hAnsi="Times New Roman" w:cs="Times New Roman"/>
+          <w:noProof/>
+        </w:rPr>
+        <w:drawing>
+          <wp:inline distT="0" distB="0" distL="0" distR="0" wp14:anchorId="279E4DD4" wp14:editId="3EEF91D7">
+            <wp:extent cx="6064250" cy="1689100"/>
+            <wp:effectExtent l="0" t="0" r="6350" b="0"/>
+            <wp:docPr id="3" name="Picture 3" descr="A screenshot of a cell phone&#10;&#10;Description automatically generated"/>
+            <wp:cNvGraphicFramePr>
+              <a:graphicFrameLocks xmlns:a="http://schemas.openxmlformats.org/drawingml/2006/main" noChangeAspect="1"/>
+            </wp:cNvGraphicFramePr>
+            <a:graphic xmlns:a="http://schemas.openxmlformats.org/drawingml/2006/main">
+              <a:graphicData uri="http://schemas.openxmlformats.org/drawingml/2006/picture">
+                <pic:pic xmlns:pic="http://schemas.openxmlformats.org/drawingml/2006/picture">
+                  <pic:nvPicPr>
+                    <pic:cNvPr id="3" name="Screen Shot 2020-06-17 at 3.35.30 PM.png"/>
+                    <pic:cNvPicPr/>
+                  </pic:nvPicPr>
+                  <pic:blipFill>
+                    <a:blip r:embed="rId8">
+                      <a:extLst>
+                        <a:ext uri="{28A0092B-C50C-407E-A947-70E740481C1C}">
+                          <a14:useLocalDpi xmlns:a14="http://schemas.microsoft.com/office/drawing/2010/main" val="0"/>
+                        </a:ext>
+                      </a:extLst>
+                    </a:blip>
+                    <a:stretch>
+                      <a:fillRect/>
+                    </a:stretch>
+                  </pic:blipFill>
+                  <pic:spPr>
+                    <a:xfrm>
+                      <a:off x="0" y="0"/>
+                      <a:ext cx="6064250" cy="1689100"/>
+                    </a:xfrm>
+                    <a:prstGeom prst="rect">
+                      <a:avLst/>
+                    </a:prstGeom>
+                  </pic:spPr>
+                </pic:pic>
+              </a:graphicData>
+            </a:graphic>
+          </wp:inline>
+        </w:drawing>
+      </w:r>
+    </w:p>
+    <w:p>
+      <w:pPr>
+        <w:ind w:left="720"/>
+        <w:rPr>
+          <w:rFonts w:ascii="Times New Roman" w:hAnsi="Times New Roman" w:cs="Times New Roman"/>
+        </w:rPr>
+      </w:pPr>
+    </w:p>
+    <w:p>
+      <w:pPr>
+        <w:ind w:left="720"/>
+        <w:rPr>
+          <w:rFonts w:ascii="Times New Roman" w:hAnsi="Times New Roman" w:cs="Times New Roman"/>
+        </w:rPr>
+      </w:pPr>
+      <w:r>
+        <w:rPr>
+          <w:rFonts w:ascii="Times New Roman" w:hAnsi="Times New Roman" w:cs="Times New Roman"/>
+        </w:rPr>
+        <w:t>320 Barcode Pixels:</w:t>
+      </w:r>
+    </w:p>
+    <w:p>
+      <w:pPr>
+        <w:ind w:left="720"/>
+        <w:rPr>
+          <w:rFonts w:ascii="Times New Roman" w:hAnsi="Times New Roman" w:cs="Times New Roman"/>
+        </w:rPr>
+      </w:pPr>
+    </w:p>
+    <w:p>
+      <w:pPr>
+        <w:ind w:left="720"/>
+        <w:rPr>
+          <w:rFonts w:ascii="Times New Roman" w:hAnsi="Times New Roman" w:cs="Times New Roman"/>
+        </w:rPr>
+      </w:pPr>
+      <w:r>
+        <w:rPr>
+          <w:rFonts w:ascii="Times New Roman" w:hAnsi="Times New Roman" w:cs="Times New Roman"/>
+        </w:rPr>
+        <w:t>Figure 2.3</w:t>
+      </w:r>
+    </w:p>
+    <w:p>
+      <w:pPr>
+        <w:ind w:left="720"/>
+        <w:rPr>
+          <w:rFonts w:ascii="Times New Roman" w:hAnsi="Times New Roman" w:cs="Times New Roman"/>
+        </w:rPr>
+      </w:pPr>
+      <w:r>
+        <w:rPr>
+          <w:rFonts w:ascii="Times New Roman" w:hAnsi="Times New Roman" w:cs="Times New Roman"/>
+          <w:noProof/>
+        </w:rPr>
+        <w:drawing>
+          <wp:inline distT="0" distB="0" distL="0" distR="0" wp14:anchorId="276AF0C3" wp14:editId="585D8FE7">
+            <wp:extent cx="6115050" cy="2413000"/>
+            <wp:effectExtent l="0" t="0" r="6350" b="0"/>
+            <wp:docPr id="4" name="Picture 4" descr="A screenshot of a social media post&#10;&#10;Description automatically generated"/>
+            <wp:cNvGraphicFramePr>
+              <a:graphicFrameLocks xmlns:a="http://schemas.openxmlformats.org/drawingml/2006/main" noChangeAspect="1"/>
+            </wp:cNvGraphicFramePr>
+            <a:graphic xmlns:a="http://schemas.openxmlformats.org/drawingml/2006/main">
+              <a:graphicData uri="http://schemas.openxmlformats.org/drawingml/2006/picture">
+                <pic:pic xmlns:pic="http://schemas.openxmlformats.org/drawingml/2006/picture">
+                  <pic:nvPicPr>
+                    <pic:cNvPr id="4" name="Screen Shot 2020-06-17 at 3.37.18 PM.png"/>
+                    <pic:cNvPicPr/>
+                  </pic:nvPicPr>
+                  <pic:blipFill>
+                    <a:blip r:embed="rId9">
+                      <a:extLst>
+                        <a:ext uri="{28A0092B-C50C-407E-A947-70E740481C1C}">
+                          <a14:useLocalDpi xmlns:a14="http://schemas.microsoft.com/office/drawing/2010/main" val="0"/>
+                        </a:ext>
+                      </a:extLst>
+                    </a:blip>
+                    <a:stretch>
+                      <a:fillRect/>
+                    </a:stretch>
+                  </pic:blipFill>
+                  <pic:spPr>
+                    <a:xfrm>
+                      <a:off x="0" y="0"/>
+                      <a:ext cx="6115050" cy="2413000"/>
+                    </a:xfrm>
+                    <a:prstGeom prst="rect">
+                      <a:avLst/>
+                    </a:prstGeom>
+                  </pic:spPr>
+                </pic:pic>
+              </a:graphicData>
+            </a:graphic>
+          </wp:inline>
+        </w:drawing>
+      </w:r>
+    </w:p>
+    <w:p>
+      <w:pPr>
+        <w:ind w:left="720"/>
+        <w:rPr>
+          <w:rFonts w:ascii="Times New Roman" w:hAnsi="Times New Roman" w:cs="Times New Roman"/>
+        </w:rPr>
+      </w:pPr>
+    </w:p>
+    <w:p>
+      <w:pPr>
+        <w:ind w:left="720"/>
+        <w:rPr>
+          <w:rFonts w:ascii="Times New Roman" w:hAnsi="Times New Roman" w:cs="Times New Roman"/>
+        </w:rPr>
+      </w:pPr>
+      <w:r>
+        <w:rPr>
+          <w:rFonts w:ascii="Times New Roman" w:hAnsi="Times New Roman" w:cs="Times New Roman"/>
+        </w:rPr>
+        <w:t>Bar Width:</w:t>
+      </w:r>
+    </w:p>
+    <w:p>
+      <w:pPr>
+        <w:ind w:left="720"/>
+        <w:rPr>
+          <w:rFonts w:ascii="Times New Roman" w:hAnsi="Times New Roman" w:cs="Times New Roman"/>
+        </w:rPr>
+      </w:pPr>
+    </w:p>
+    <w:p>
+      <w:pPr>
+        <w:ind w:left="720"/>
+        <w:rPr>
+          <w:rFonts w:ascii="Times New Roman" w:hAnsi="Times New Roman" w:cs="Times New Roman"/>
+        </w:rPr>
+      </w:pPr>
+      <w:r>
+        <w:rPr>
+          <w:rFonts w:ascii="Times New Roman" w:hAnsi="Times New Roman" w:cs="Times New Roman"/>
+        </w:rPr>
+        <w:t>Figure 2.4</w:t>
+      </w:r>
+    </w:p>
+    <w:p>
+      <w:pPr>
+        <w:ind w:left="720"/>
+        <w:rPr>
+          <w:rFonts w:ascii="Times New Roman" w:hAnsi="Times New Roman" w:cs="Times New Roman"/>
+        </w:rPr>
+      </w:pPr>
+      <w:r>
+        <w:rPr>
+          <w:rFonts w:ascii="Times New Roman" w:hAnsi="Times New Roman" w:cs="Times New Roman"/>
+          <w:noProof/>
+        </w:rPr>
+        <w:drawing>
+          <wp:inline distT="0" distB="0" distL="0" distR="0" wp14:anchorId="71E84540" wp14:editId="7AB58C10">
+            <wp:extent cx="6140450" cy="1701800"/>
+            <wp:effectExtent l="0" t="0" r="6350" b="0"/>
+            <wp:docPr id="5" name="Picture 5" descr="A screenshot of a cell phone&#10;&#10;Description automatically generated"/>
+            <wp:cNvGraphicFramePr>
+              <a:graphicFrameLocks xmlns:a="http://schemas.openxmlformats.org/drawingml/2006/main" noChangeAspect="1"/>
+            </wp:cNvGraphicFramePr>
+            <a:graphic xmlns:a="http://schemas.openxmlformats.org/drawingml/2006/main">
+              <a:graphicData uri="http://schemas.openxmlformats.org/drawingml/2006/picture">
+                <pic:pic xmlns:pic="http://schemas.openxmlformats.org/drawingml/2006/picture">
+                  <pic:nvPicPr>
+                    <pic:cNvPr id="5" name="Screen Shot 2020-06-17 at 3.39.34 PM.png"/>
+                    <pic:cNvPicPr/>
+                  </pic:nvPicPr>
+                  <pic:blipFill>
+                    <a:blip r:embed="rId10">
+                      <a:extLst>
+                        <a:ext uri="{28A0092B-C50C-407E-A947-70E740481C1C}">
+                          <a14:useLocalDpi xmlns:a14="http://schemas.microsoft.com/office/drawing/2010/main" val="0"/>
+                        </a:ext>
+                      </a:extLst>
+                    </a:blip>
+                    <a:stretch>
+                      <a:fillRect/>
+                    </a:stretch>
+                  </pic:blipFill>
+                  <pic:spPr>
+                    <a:xfrm>
+                      <a:off x="0" y="0"/>
+                      <a:ext cx="6140450" cy="1701800"/>
+                    </a:xfrm>
+                    <a:prstGeom prst="rect">
+                      <a:avLst/>
+                    </a:prstGeom>
+                  </pic:spPr>
+                </pic:pic>
+              </a:graphicData>
+            </a:graphic>
+          </wp:inline>
+        </w:drawing>
+      </w:r>
+    </w:p>
+    <w:p>
+      <w:pPr>
+        <w:ind w:left="720"/>
+        <w:rPr>
+          <w:rFonts w:ascii="Times New Roman" w:hAnsi="Times New Roman" w:cs="Times New Roman"/>
+        </w:rPr>
+      </w:pPr>
+    </w:p>
+    <w:p>
+      <w:pPr>
+        <w:ind w:left="720"/>
+        <w:rPr>
+          <w:rFonts w:ascii="Times New Roman" w:hAnsi="Times New Roman" w:cs="Times New Roman"/>
+        </w:rPr>
+      </w:pPr>
+      <w:r>
+        <w:rPr>
+          <w:rFonts w:ascii="Times New Roman" w:hAnsi="Times New Roman" w:cs="Times New Roman"/>
+        </w:rPr>
+        <w:t>Gathering Bars in 5 bit groups:</w:t>
+      </w:r>
+    </w:p>
+    <w:p>
+      <w:pPr>
+        <w:ind w:left="720"/>
+        <w:rPr>
+          <w:rFonts w:ascii="Times New Roman" w:hAnsi="Times New Roman" w:cs="Times New Roman"/>
+        </w:rPr>
+      </w:pPr>
+    </w:p>
+    <w:p>
+      <w:pPr>
+        <w:ind w:left="720"/>
+        <w:rPr>
+          <w:rFonts w:ascii="Times New Roman" w:hAnsi="Times New Roman" w:cs="Times New Roman"/>
+        </w:rPr>
+      </w:pPr>
+      <w:r>
+        <w:rPr>
+          <w:rFonts w:ascii="Times New Roman" w:hAnsi="Times New Roman" w:cs="Times New Roman"/>
+        </w:rPr>
+        <w:t>Figure 2.5</w:t>
+      </w:r>
+    </w:p>
+    <w:p>
+      <w:pPr>
+        <w:ind w:left="720"/>
+        <w:rPr>
+          <w:rFonts w:ascii="Times New Roman" w:hAnsi="Times New Roman" w:cs="Times New Roman"/>
+        </w:rPr>
+      </w:pPr>
+      <w:r>
+        <w:rPr>
+          <w:rFonts w:ascii="Times New Roman" w:hAnsi="Times New Roman" w:cs="Times New Roman"/>
+          <w:noProof/>
+        </w:rPr>
+        <w:drawing>
+          <wp:inline distT="0" distB="0" distL="0" distR="0" wp14:anchorId="23F7F410" wp14:editId="1BAD8E5D">
+            <wp:extent cx="6184900" cy="8864600"/>
+            <wp:effectExtent l="0" t="0" r="0" b="0"/>
+            <wp:docPr id="6" name="Picture 6" descr="A screenshot of a cell phone&#10;&#10;Description automatically generated"/>
+            <wp:cNvGraphicFramePr>
+              <a:graphicFrameLocks xmlns:a="http://schemas.openxmlformats.org/drawingml/2006/main" noChangeAspect="1"/>
+            </wp:cNvGraphicFramePr>
+            <a:graphic xmlns:a="http://schemas.openxmlformats.org/drawingml/2006/main">
+              <a:graphicData uri="http://schemas.openxmlformats.org/drawingml/2006/picture">
+                <pic:pic xmlns:pic="http://schemas.openxmlformats.org/drawingml/2006/picture">
+                  <pic:nvPicPr>
+                    <pic:cNvPr id="6" name="Screen Shot 2020-06-17 at 3.42.45 PM.png"/>
+                    <pic:cNvPicPr/>
+                  </pic:nvPicPr>
+                  <pic:blipFill>
+                    <a:blip r:embed="rId11">
+                      <a:extLst>
+                        <a:ext uri="{28A0092B-C50C-407E-A947-70E740481C1C}">
+                          <a14:useLocalDpi xmlns:a14="http://schemas.microsoft.com/office/drawing/2010/main" val="0"/>
+                        </a:ext>
+                      </a:extLst>
+                    </a:blip>
+                    <a:stretch>
+                      <a:fillRect/>
+                    </a:stretch>
+                  </pic:blipFill>
+                  <pic:spPr>
+                    <a:xfrm>
+                      <a:off x="0" y="0"/>
+                      <a:ext cx="6184900" cy="8864600"/>
+                    </a:xfrm>
+                    <a:prstGeom prst="rect">
+                      <a:avLst/>
+                    </a:prstGeom>
+                  </pic:spPr>
+                </pic:pic>
+              </a:graphicData>
+            </a:graphic>
+          </wp:inline>
+        </w:drawing>
+      </w:r>
+    </w:p>
+    <w:p>
+      <w:pPr>
+        <w:ind w:left="720"/>
+        <w:rPr>
+          <w:rFonts w:ascii="Times New Roman" w:hAnsi="Times New Roman" w:cs="Times New Roman"/>
+        </w:rPr>
+      </w:pPr>
+    </w:p>
+    <w:p>
+      <w:pPr>
+        <w:rPr>
+          <w:rFonts w:ascii="Times New Roman" w:hAnsi="Times New Roman" w:cs="Times New Roman"/>
+        </w:rPr>
+      </w:pPr>
+      <w:r>
+        <w:rPr>
+          <w:rFonts w:ascii="Times New Roman" w:hAnsi="Times New Roman" w:cs="Times New Roman"/>
+        </w:rPr>
+        <w:t>Assembly Code:</w:t>
+      </w:r>
+    </w:p>
+    <w:p>
+      <w:pPr>
+        <w:rPr>
+          <w:rFonts w:ascii="Times New Roman" w:hAnsi="Times New Roman" w:cs="Times New Roman"/>
+        </w:rPr>
+      </w:pPr>
+    </w:p>
+    <w:p>
+      <w:pPr>
+        <w:rPr>
+          <w:rFonts w:ascii="Courier" w:hAnsi="Courier" w:cs="Times New Roman"/>
+        </w:rPr>
+      </w:pPr>
+      <w:r>
+        <w:rPr>
+          <w:rFonts w:ascii="Courier" w:hAnsi="Courier" w:cs="Times New Roman"/>
+        </w:rPr>
+        <w:t>#include &lt;stdlib.h&gt;</w:t>
+      </w:r>
+    </w:p>
+    <w:p>
+      <w:pPr>
+        <w:rPr>
+          <w:rFonts w:ascii="Courier" w:hAnsi="Courier" w:cs="Times New Roman"/>
+        </w:rPr>
+      </w:pPr>
+      <w:r>
+        <w:rPr>
+          <w:rFonts w:ascii="Courier" w:hAnsi="Courier" w:cs="Times New Roman"/>
+        </w:rPr>
+        <w:t>#include &lt;stdio.h&gt;</w:t>
+      </w:r>
+    </w:p>
+    <w:p>
+      <w:pPr>
+        <w:rPr>
+          <w:rFonts w:ascii="Courier" w:hAnsi="Courier" w:cs="Times New Roman"/>
+        </w:rPr>
+      </w:pPr>
+      <w:r>
+        <w:rPr>
+          <w:rFonts w:ascii="Courier" w:hAnsi="Courier" w:cs="Times New Roman"/>
+        </w:rPr>
+        <w:t>#define NUM_BLACK_BARS 100</w:t>
+      </w:r>
+    </w:p>
+    <w:p>
+      <w:pPr>
+        <w:rPr>
+          <w:rFonts w:ascii="Courier" w:hAnsi="Courier" w:cs="Times New Roman"/>
+        </w:rPr>
+      </w:pPr>
+      <w:r>
+        <w:rPr>
+          <w:rFonts w:ascii="Courier" w:hAnsi="Courier" w:cs="Times New Roman"/>
+        </w:rPr>
+        <w:t>//-------------------------------------------</w:t>
+      </w:r>
+    </w:p>
+    <w:p>
+      <w:pPr>
+        <w:rPr>
+          <w:rFonts w:ascii="Courier" w:hAnsi="Courier" w:cs="Times New Roman"/>
+        </w:rPr>
+      </w:pPr>
+      <w:r>
+        <w:rPr>
+          <w:rFonts w:ascii="Courier" w:hAnsi="Courier" w:cs="Times New Roman"/>
+        </w:rPr>
+        <w:t>// prototypes</w:t>
+      </w:r>
+    </w:p>
+    <w:p>
+      <w:pPr>
+        <w:rPr>
+          <w:rFonts w:ascii="Courier" w:hAnsi="Courier" w:cs="Times New Roman"/>
+        </w:rPr>
+      </w:pPr>
+    </w:p>
+    <w:p>
+      <w:pPr>
+        <w:rPr>
+          <w:rFonts w:ascii="Courier" w:hAnsi="Courier" w:cs="Times New Roman"/>
+        </w:rPr>
+      </w:pPr>
+      <w:r>
+        <w:rPr>
+          <w:rFonts w:ascii="Courier" w:hAnsi="Courier" w:cs="Times New Roman"/>
+        </w:rPr>
+        <w:t>void code25writer(char *data); // supplied below</w:t>
+      </w:r>
+    </w:p>
+    <w:p>
+      <w:pPr>
+        <w:rPr>
+          <w:rFonts w:ascii="Courier" w:hAnsi="Courier" w:cs="Times New Roman"/>
+        </w:rPr>
+      </w:pPr>
+    </w:p>
+    <w:p>
+      <w:pPr>
+        <w:rPr>
+          <w:rFonts w:ascii="Courier" w:hAnsi="Courier" w:cs="Times New Roman"/>
+        </w:rPr>
+      </w:pPr>
+      <w:r>
+        <w:rPr>
+          <w:rFonts w:ascii="Courier" w:hAnsi="Courier" w:cs="Times New Roman"/>
+        </w:rPr>
+        <w:t>// develop the following subroutines</w:t>
+      </w:r>
+    </w:p>
+    <w:p>
+      <w:pPr>
+        <w:rPr>
+          <w:rFonts w:ascii="Courier" w:hAnsi="Courier" w:cs="Times New Roman"/>
+        </w:rPr>
+      </w:pPr>
+    </w:p>
+    <w:p>
+      <w:pPr>
+        <w:rPr>
+          <w:rFonts w:ascii="Courier" w:hAnsi="Courier" w:cs="Times New Roman"/>
+        </w:rPr>
+      </w:pPr>
+      <w:r>
+        <w:rPr>
+          <w:rFonts w:ascii="Courier" w:hAnsi="Courier" w:cs="Times New Roman"/>
+        </w:rPr>
+        <w:t>void writexy(int x, int y, int color);</w:t>
+      </w:r>
+    </w:p>
+    <w:p>
+      <w:pPr>
+        <w:rPr>
+          <w:rFonts w:ascii="Courier" w:hAnsi="Courier" w:cs="Times New Roman"/>
+        </w:rPr>
+      </w:pPr>
+    </w:p>
+    <w:p>
+      <w:pPr>
+        <w:rPr>
+          <w:rFonts w:ascii="Courier" w:hAnsi="Courier" w:cs="Times New Roman"/>
+        </w:rPr>
+      </w:pPr>
+      <w:r>
+        <w:rPr>
+          <w:rFonts w:ascii="Courier" w:hAnsi="Courier" w:cs="Times New Roman"/>
+        </w:rPr>
+        <w:t>int  readxy(int x, int y);</w:t>
+      </w:r>
+    </w:p>
+    <w:p>
+      <w:pPr>
+        <w:rPr>
+          <w:rFonts w:ascii="Courier" w:hAnsi="Courier" w:cs="Times New Roman"/>
+        </w:rPr>
+      </w:pPr>
+    </w:p>
+    <w:p>
+      <w:pPr>
+        <w:rPr>
+          <w:rFonts w:ascii="Courier" w:hAnsi="Courier" w:cs="Times New Roman"/>
+        </w:rPr>
+      </w:pPr>
+      <w:r>
+        <w:rPr>
+          <w:rFonts w:ascii="Courier" w:hAnsi="Courier" w:cs="Times New Roman"/>
+        </w:rPr>
+        <w:t>int  intensity( int vga16 );</w:t>
+      </w:r>
+    </w:p>
+    <w:p>
+      <w:pPr>
+        <w:rPr>
+          <w:rFonts w:ascii="Courier" w:hAnsi="Courier" w:cs="Times New Roman"/>
+        </w:rPr>
+      </w:pPr>
+    </w:p>
+    <w:p>
+      <w:pPr>
+        <w:rPr>
+          <w:rFonts w:ascii="Courier" w:hAnsi="Courier" w:cs="Times New Roman"/>
+        </w:rPr>
+      </w:pPr>
+      <w:r>
+        <w:rPr>
+          <w:rFonts w:ascii="Courier" w:hAnsi="Courier" w:cs="Times New Roman"/>
+        </w:rPr>
+        <w:t>void waitonPB0( void );</w:t>
+      </w:r>
+    </w:p>
+    <w:p>
+      <w:pPr>
+        <w:rPr>
+          <w:rFonts w:ascii="Courier" w:hAnsi="Courier" w:cs="Times New Roman"/>
+        </w:rPr>
+      </w:pPr>
+    </w:p>
+    <w:p>
+      <w:pPr>
+        <w:rPr>
+          <w:rFonts w:ascii="Courier" w:hAnsi="Courier" w:cs="Times New Roman"/>
+        </w:rPr>
+      </w:pPr>
+      <w:r>
+        <w:rPr>
+          <w:rFonts w:ascii="Courier" w:hAnsi="Courier" w:cs="Times New Roman"/>
+        </w:rPr>
+        <w:t>void code25reader(void);</w:t>
+      </w:r>
+    </w:p>
+    <w:p>
+      <w:pPr>
+        <w:rPr>
+          <w:rFonts w:ascii="Courier" w:hAnsi="Courier" w:cs="Times New Roman"/>
+        </w:rPr>
+      </w:pPr>
+    </w:p>
+    <w:p>
+      <w:pPr>
+        <w:rPr>
+          <w:rFonts w:ascii="Courier" w:hAnsi="Courier" w:cs="Times New Roman"/>
+        </w:rPr>
+      </w:pPr>
+      <w:r>
+        <w:rPr>
+          <w:rFonts w:ascii="Courier" w:hAnsi="Courier" w:cs="Times New Roman"/>
+        </w:rPr>
+        <w:t>//-------------------------------------------</w:t>
+      </w:r>
+    </w:p>
+    <w:p>
+      <w:pPr>
+        <w:rPr>
+          <w:rFonts w:ascii="Courier" w:hAnsi="Courier" w:cs="Times New Roman"/>
+        </w:rPr>
+      </w:pPr>
+    </w:p>
+    <w:p>
+      <w:pPr>
+        <w:rPr>
+          <w:rFonts w:ascii="Courier" w:hAnsi="Courier" w:cs="Times New Roman"/>
+        </w:rPr>
+      </w:pPr>
+      <w:r>
+        <w:rPr>
+          <w:rFonts w:ascii="Courier" w:hAnsi="Courier" w:cs="Times New Roman"/>
+        </w:rPr>
+        <w:tab/>
+      </w:r>
+    </w:p>
+    <w:p>
+      <w:pPr>
+        <w:rPr>
+          <w:rFonts w:ascii="Courier" w:hAnsi="Courier" w:cs="Times New Roman"/>
+        </w:rPr>
+      </w:pPr>
+      <w:r>
+        <w:rPr>
+          <w:rFonts w:ascii="Courier" w:hAnsi="Courier" w:cs="Times New Roman"/>
+        </w:rPr>
+        <w:t>//-------------------------------------------</w:t>
+      </w:r>
+    </w:p>
+    <w:p>
+      <w:pPr>
+        <w:rPr>
+          <w:rFonts w:ascii="Courier" w:hAnsi="Courier" w:cs="Times New Roman"/>
+        </w:rPr>
+      </w:pPr>
+      <w:r>
+        <w:rPr>
+          <w:rFonts w:ascii="Courier" w:hAnsi="Courier" w:cs="Times New Roman"/>
+        </w:rPr>
+        <w:t>// MAIN PROGRAM</w:t>
+      </w:r>
+    </w:p>
+    <w:p>
+      <w:pPr>
+        <w:rPr>
+          <w:rFonts w:ascii="Courier" w:hAnsi="Courier" w:cs="Times New Roman"/>
+        </w:rPr>
+      </w:pPr>
+      <w:r>
+        <w:rPr>
+          <w:rFonts w:ascii="Courier" w:hAnsi="Courier" w:cs="Times New Roman"/>
+        </w:rPr>
+        <w:t>static char LUT[32] = {-1};</w:t>
+      </w:r>
+    </w:p>
+    <w:p>
+      <w:pPr>
+        <w:rPr>
+          <w:rFonts w:ascii="Courier" w:hAnsi="Courier" w:cs="Times New Roman"/>
+        </w:rPr>
+      </w:pPr>
+      <w:r>
+        <w:rPr>
+          <w:rFonts w:ascii="Courier" w:hAnsi="Courier" w:cs="Times New Roman"/>
+        </w:rPr>
+        <w:t xml:space="preserve">int main() </w:t>
+      </w:r>
+    </w:p>
+    <w:p>
+      <w:pPr>
+        <w:rPr>
+          <w:rFonts w:ascii="Courier" w:hAnsi="Courier" w:cs="Times New Roman"/>
+        </w:rPr>
+      </w:pPr>
+      <w:r>
+        <w:rPr>
+          <w:rFonts w:ascii="Courier" w:hAnsi="Courier" w:cs="Times New Roman"/>
+        </w:rPr>
+        <w:t>{</w:t>
+      </w:r>
+      <w:r>
+        <w:rPr>
+          <w:rFonts w:ascii="Courier" w:hAnsi="Courier" w:cs="Times New Roman"/>
+        </w:rPr>
+        <w:tab/>
+      </w:r>
+    </w:p>
+    <w:p>
+      <w:pPr>
+        <w:rPr>
+          <w:rFonts w:ascii="Courier" w:hAnsi="Courier" w:cs="Times New Roman"/>
+        </w:rPr>
+      </w:pPr>
+      <w:r>
+        <w:rPr>
+          <w:rFonts w:ascii="Courier" w:hAnsi="Courier" w:cs="Times New Roman"/>
+        </w:rPr>
+        <w:tab/>
+      </w:r>
+    </w:p>
+    <w:p>
+      <w:pPr>
+        <w:rPr>
+          <w:rFonts w:ascii="Courier" w:hAnsi="Courier" w:cs="Times New Roman"/>
+        </w:rPr>
+      </w:pPr>
+      <w:r>
+        <w:rPr>
+          <w:rFonts w:ascii="Courier" w:hAnsi="Courier" w:cs="Times New Roman"/>
+        </w:rPr>
+        <w:tab/>
+        <w:t>LUT[6] = 0;</w:t>
+      </w:r>
+    </w:p>
+    <w:p>
+      <w:pPr>
+        <w:rPr>
+          <w:rFonts w:ascii="Courier" w:hAnsi="Courier" w:cs="Times New Roman"/>
+        </w:rPr>
+      </w:pPr>
+      <w:r>
+        <w:rPr>
+          <w:rFonts w:ascii="Courier" w:hAnsi="Courier" w:cs="Times New Roman"/>
+        </w:rPr>
+        <w:tab/>
+        <w:t>LUT[17] = 1;</w:t>
+      </w:r>
+    </w:p>
+    <w:p>
+      <w:pPr>
+        <w:rPr>
+          <w:rFonts w:ascii="Courier" w:hAnsi="Courier" w:cs="Times New Roman"/>
+        </w:rPr>
+      </w:pPr>
+      <w:r>
+        <w:rPr>
+          <w:rFonts w:ascii="Courier" w:hAnsi="Courier" w:cs="Times New Roman"/>
+        </w:rPr>
+        <w:tab/>
+        <w:t>LUT[9] = 2;</w:t>
+      </w:r>
+    </w:p>
+    <w:p>
+      <w:pPr>
+        <w:rPr>
+          <w:rFonts w:ascii="Courier" w:hAnsi="Courier" w:cs="Times New Roman"/>
+        </w:rPr>
+      </w:pPr>
+      <w:r>
+        <w:rPr>
+          <w:rFonts w:ascii="Courier" w:hAnsi="Courier" w:cs="Times New Roman"/>
+        </w:rPr>
+        <w:tab/>
+        <w:t>LUT[24] = 3;</w:t>
+      </w:r>
+    </w:p>
+    <w:p>
+      <w:pPr>
+        <w:rPr>
+          <w:rFonts w:ascii="Courier" w:hAnsi="Courier" w:cs="Times New Roman"/>
+        </w:rPr>
+      </w:pPr>
+      <w:r>
+        <w:rPr>
+          <w:rFonts w:ascii="Courier" w:hAnsi="Courier" w:cs="Times New Roman"/>
+        </w:rPr>
+        <w:tab/>
+        <w:t>LUT[5] = 4;</w:t>
+      </w:r>
+    </w:p>
+    <w:p>
+      <w:pPr>
+        <w:rPr>
+          <w:rFonts w:ascii="Courier" w:hAnsi="Courier" w:cs="Times New Roman"/>
+        </w:rPr>
+      </w:pPr>
+      <w:r>
+        <w:rPr>
+          <w:rFonts w:ascii="Courier" w:hAnsi="Courier" w:cs="Times New Roman"/>
+        </w:rPr>
+        <w:tab/>
+        <w:t>LUT[20] = 5;</w:t>
+      </w:r>
+    </w:p>
+    <w:p>
+      <w:pPr>
+        <w:rPr>
+          <w:rFonts w:ascii="Courier" w:hAnsi="Courier" w:cs="Times New Roman"/>
+        </w:rPr>
+      </w:pPr>
+      <w:r>
+        <w:rPr>
+          <w:rFonts w:ascii="Courier" w:hAnsi="Courier" w:cs="Times New Roman"/>
+        </w:rPr>
+        <w:tab/>
+        <w:t>LUT[12] = 6;</w:t>
+      </w:r>
+    </w:p>
+    <w:p>
+      <w:pPr>
+        <w:rPr>
+          <w:rFonts w:ascii="Courier" w:hAnsi="Courier" w:cs="Times New Roman"/>
+        </w:rPr>
+      </w:pPr>
+      <w:r>
+        <w:rPr>
+          <w:rFonts w:ascii="Courier" w:hAnsi="Courier" w:cs="Times New Roman"/>
+        </w:rPr>
+        <w:tab/>
+        <w:t>LUT[3] = 7;</w:t>
+      </w:r>
+    </w:p>
+    <w:p>
+      <w:pPr>
+        <w:rPr>
+          <w:rFonts w:ascii="Courier" w:hAnsi="Courier" w:cs="Times New Roman"/>
+        </w:rPr>
+      </w:pPr>
+      <w:r>
+        <w:rPr>
+          <w:rFonts w:ascii="Courier" w:hAnsi="Courier" w:cs="Times New Roman"/>
+        </w:rPr>
+        <w:tab/>
+        <w:t>LUT[18] = 8;</w:t>
+      </w:r>
+    </w:p>
+    <w:p>
+      <w:pPr>
+        <w:rPr>
+          <w:rFonts w:ascii="Courier" w:hAnsi="Courier" w:cs="Times New Roman"/>
+        </w:rPr>
+      </w:pPr>
+      <w:r>
+        <w:rPr>
+          <w:rFonts w:ascii="Courier" w:hAnsi="Courier" w:cs="Times New Roman"/>
+        </w:rPr>
+        <w:tab/>
+        <w:t>LUT[10] = 9;</w:t>
+      </w:r>
+    </w:p>
+    <w:p>
+      <w:pPr>
+        <w:rPr>
+          <w:rFonts w:ascii="Courier" w:hAnsi="Courier" w:cs="Times New Roman"/>
+        </w:rPr>
+      </w:pPr>
+      <w:r>
+        <w:rPr>
+          <w:rFonts w:ascii="Courier" w:hAnsi="Courier" w:cs="Times New Roman"/>
+        </w:rPr>
+        <w:tab/>
+        <w:t>while(1) // here: br here</w:t>
+      </w:r>
+    </w:p>
+    <w:p>
+      <w:pPr>
+        <w:rPr>
+          <w:rFonts w:ascii="Courier" w:hAnsi="Courier" w:cs="Times New Roman"/>
+        </w:rPr>
+      </w:pPr>
+      <w:r>
+        <w:rPr>
+          <w:rFonts w:ascii="Courier" w:hAnsi="Courier" w:cs="Times New Roman"/>
+        </w:rPr>
+        <w:tab/>
+        <w:t>{</w:t>
+      </w:r>
+    </w:p>
+    <w:p>
+      <w:pPr>
+        <w:rPr>
+          <w:rFonts w:ascii="Courier" w:hAnsi="Courier" w:cs="Times New Roman"/>
+        </w:rPr>
+      </w:pPr>
+      <w:r>
+        <w:rPr>
+          <w:rFonts w:ascii="Courier" w:hAnsi="Courier" w:cs="Times New Roman"/>
+        </w:rPr>
+        <w:tab/>
+      </w:r>
+      <w:r>
+        <w:rPr>
+          <w:rFonts w:ascii="Courier" w:hAnsi="Courier" w:cs="Times New Roman"/>
+        </w:rPr>
+        <w:tab/>
+        <w:t xml:space="preserve">code25writer("569632");  // generate Code25 barcode </w:t>
+      </w:r>
+    </w:p>
+    <w:p>
+      <w:pPr>
+        <w:rPr>
+          <w:rFonts w:ascii="Courier" w:hAnsi="Courier" w:cs="Times New Roman"/>
+        </w:rPr>
+      </w:pPr>
+      <w:r>
+        <w:rPr>
+          <w:rFonts w:ascii="Courier" w:hAnsi="Courier" w:cs="Times New Roman"/>
+        </w:rPr>
+        <w:tab/>
+      </w:r>
+      <w:r>
+        <w:rPr>
+          <w:rFonts w:ascii="Courier" w:hAnsi="Courier" w:cs="Times New Roman"/>
+        </w:rPr>
+        <w:tab/>
+        <w:t>waitonPB0();</w:t>
+      </w:r>
+    </w:p>
+    <w:p>
+      <w:pPr>
+        <w:rPr>
+          <w:rFonts w:ascii="Courier" w:hAnsi="Courier" w:cs="Times New Roman"/>
+        </w:rPr>
+      </w:pPr>
+      <w:r>
+        <w:rPr>
+          <w:rFonts w:ascii="Courier" w:hAnsi="Courier" w:cs="Times New Roman"/>
+        </w:rPr>
+        <w:tab/>
+      </w:r>
+      <w:r>
+        <w:rPr>
+          <w:rFonts w:ascii="Courier" w:hAnsi="Courier" w:cs="Times New Roman"/>
+        </w:rPr>
+        <w:tab/>
+        <w:t>code25reader();</w:t>
+      </w:r>
+    </w:p>
+    <w:p>
+      <w:pPr>
+        <w:rPr>
+          <w:rFonts w:ascii="Courier" w:hAnsi="Courier" w:cs="Times New Roman"/>
+        </w:rPr>
+      </w:pPr>
+      <w:r>
+        <w:rPr>
+          <w:rFonts w:ascii="Courier" w:hAnsi="Courier" w:cs="Times New Roman"/>
+        </w:rPr>
+        <w:tab/>
+      </w:r>
+      <w:r>
+        <w:rPr>
+          <w:rFonts w:ascii="Courier" w:hAnsi="Courier" w:cs="Times New Roman"/>
+        </w:rPr>
+        <w:tab/>
+        <w:t>waitonPB0();</w:t>
+      </w:r>
+    </w:p>
+    <w:p>
+      <w:pPr>
+        <w:rPr>
+          <w:rFonts w:ascii="Courier" w:hAnsi="Courier" w:cs="Times New Roman"/>
+        </w:rPr>
+      </w:pPr>
+      <w:r>
+        <w:rPr>
+          <w:rFonts w:ascii="Courier" w:hAnsi="Courier" w:cs="Times New Roman"/>
+        </w:rPr>
+        <w:tab/>
+        <w:t>}</w:t>
+      </w:r>
+    </w:p>
+    <w:p>
+      <w:pPr>
+        <w:rPr>
+          <w:rFonts w:ascii="Courier" w:hAnsi="Courier" w:cs="Times New Roman"/>
+        </w:rPr>
+      </w:pPr>
+      <w:r>
+        <w:rPr>
+          <w:rFonts w:ascii="Courier" w:hAnsi="Courier" w:cs="Times New Roman"/>
+        </w:rPr>
+        <w:t>} // end main</w:t>
+      </w:r>
+    </w:p>
+    <w:p>
+      <w:pPr>
+        <w:rPr>
+          <w:rFonts w:ascii="Courier" w:hAnsi="Courier" w:cs="Times New Roman"/>
+        </w:rPr>
+      </w:pPr>
+    </w:p>
+    <w:p>
+      <w:pPr>
+        <w:rPr>
+          <w:rFonts w:ascii="Courier" w:hAnsi="Courier" w:cs="Times New Roman"/>
+        </w:rPr>
+      </w:pPr>
+      <w:r>
+        <w:rPr>
+          <w:rFonts w:ascii="Courier" w:hAnsi="Courier" w:cs="Times New Roman"/>
+        </w:rPr>
+        <w:t>//-------------------------------------------</w:t>
+      </w:r>
+    </w:p>
+    <w:p>
+      <w:pPr>
+        <w:rPr>
+          <w:rFonts w:ascii="Courier" w:hAnsi="Courier" w:cs="Times New Roman"/>
+        </w:rPr>
+      </w:pPr>
+      <w:r>
+        <w:rPr>
+          <w:rFonts w:ascii="Courier" w:hAnsi="Courier" w:cs="Times New Roman"/>
+        </w:rPr>
+        <w:t>// SUBROUTINES</w:t>
+      </w:r>
+    </w:p>
+    <w:p>
+      <w:pPr>
+        <w:rPr>
+          <w:rFonts w:ascii="Courier" w:hAnsi="Courier" w:cs="Times New Roman"/>
+        </w:rPr>
+      </w:pPr>
+      <w:r>
+        <w:rPr>
+          <w:rFonts w:ascii="Courier" w:hAnsi="Courier" w:cs="Times New Roman"/>
+        </w:rPr>
+        <w:t>int readxy(int x, int y)</w:t>
+      </w:r>
+    </w:p>
+    <w:p>
+      <w:pPr>
+        <w:rPr>
+          <w:rFonts w:ascii="Courier" w:hAnsi="Courier" w:cs="Times New Roman"/>
+        </w:rPr>
+      </w:pPr>
+      <w:r>
+        <w:rPr>
+          <w:rFonts w:ascii="Courier" w:hAnsi="Courier" w:cs="Times New Roman"/>
+        </w:rPr>
+        <w:t>{</w:t>
+      </w:r>
+    </w:p>
+    <w:p>
+      <w:pPr>
+        <w:rPr>
+          <w:rFonts w:ascii="Courier" w:hAnsi="Courier" w:cs="Times New Roman"/>
+        </w:rPr>
+      </w:pPr>
+      <w:r>
+        <w:rPr>
+          <w:rFonts w:ascii="Courier" w:hAnsi="Courier" w:cs="Times New Roman"/>
+        </w:rPr>
+        <w:tab/>
+        <w:t>// Ensure x and y are in bounds</w:t>
+      </w:r>
+    </w:p>
+    <w:p>
+      <w:pPr>
+        <w:rPr>
+          <w:rFonts w:ascii="Courier" w:hAnsi="Courier" w:cs="Times New Roman"/>
+        </w:rPr>
+      </w:pPr>
+      <w:r>
+        <w:rPr>
+          <w:rFonts w:ascii="Courier" w:hAnsi="Courier" w:cs="Times New Roman"/>
+        </w:rPr>
+        <w:tab/>
+        <w:t>if( (x&lt;0) || (x&gt;319) ) return 0;</w:t>
+      </w:r>
+    </w:p>
+    <w:p>
+      <w:pPr>
+        <w:rPr>
+          <w:rFonts w:ascii="Courier" w:hAnsi="Courier" w:cs="Times New Roman"/>
+        </w:rPr>
+      </w:pPr>
+      <w:r>
+        <w:rPr>
+          <w:rFonts w:ascii="Courier" w:hAnsi="Courier" w:cs="Times New Roman"/>
+        </w:rPr>
+        <w:tab/>
+        <w:t>if( (y&lt;0) || (y&gt;239) ) return 0;</w:t>
+      </w:r>
+    </w:p>
+    <w:p>
+      <w:pPr>
+        <w:rPr>
+          <w:rFonts w:ascii="Courier" w:hAnsi="Courier" w:cs="Times New Roman"/>
+        </w:rPr>
+      </w:pPr>
+    </w:p>
+    <w:p>
+      <w:pPr>
+        <w:rPr>
+          <w:rFonts w:ascii="Courier" w:hAnsi="Courier" w:cs="Times New Roman"/>
+        </w:rPr>
+      </w:pPr>
+      <w:r>
+        <w:rPr>
+          <w:rFonts w:ascii="Courier" w:hAnsi="Courier" w:cs="Times New Roman"/>
+        </w:rPr>
+        <w:tab/>
+        <w:t>// Load value of x shifted and y shifted to correct value</w:t>
+      </w:r>
+    </w:p>
+    <w:p>
+      <w:pPr>
+        <w:rPr>
+          <w:rFonts w:ascii="Courier" w:hAnsi="Courier" w:cs="Times New Roman"/>
+        </w:rPr>
+      </w:pPr>
+      <w:r>
+        <w:rPr>
+          <w:rFonts w:ascii="Courier" w:hAnsi="Courier" w:cs="Times New Roman"/>
+        </w:rPr>
+        <w:tab/>
+        <w:t>return __builtin_ldhio((short*)((x|16&lt;&lt;0x16|y&lt;&lt;9|0)*2));</w:t>
+      </w:r>
+    </w:p>
+    <w:p>
+      <w:pPr>
+        <w:rPr>
+          <w:rFonts w:ascii="Courier" w:hAnsi="Courier" w:cs="Times New Roman"/>
+        </w:rPr>
+      </w:pPr>
+      <w:r>
+        <w:rPr>
+          <w:rFonts w:ascii="Courier" w:hAnsi="Courier" w:cs="Times New Roman"/>
+        </w:rPr>
+        <w:t>}</w:t>
+      </w:r>
+    </w:p>
+    <w:p>
+      <w:pPr>
+        <w:rPr>
+          <w:rFonts w:ascii="Courier" w:hAnsi="Courier" w:cs="Times New Roman"/>
+        </w:rPr>
+      </w:pPr>
+      <w:r>
+        <w:rPr>
+          <w:rFonts w:ascii="Courier" w:hAnsi="Courier" w:cs="Times New Roman"/>
+        </w:rPr>
+        <w:t>void writexy(int x, int y, int rgb)</w:t>
+      </w:r>
+    </w:p>
+    <w:p>
+      <w:pPr>
+        <w:rPr>
+          <w:rFonts w:ascii="Courier" w:hAnsi="Courier" w:cs="Times New Roman"/>
+        </w:rPr>
+      </w:pPr>
+      <w:r>
+        <w:rPr>
+          <w:rFonts w:ascii="Courier" w:hAnsi="Courier" w:cs="Times New Roman"/>
+        </w:rPr>
+        <w:t>{</w:t>
+      </w:r>
+    </w:p>
+    <w:p>
+      <w:pPr>
+        <w:rPr>
+          <w:rFonts w:ascii="Courier" w:hAnsi="Courier" w:cs="Times New Roman"/>
+        </w:rPr>
+      </w:pPr>
+      <w:r>
+        <w:rPr>
+          <w:rFonts w:ascii="Courier" w:hAnsi="Courier" w:cs="Times New Roman"/>
+        </w:rPr>
+        <w:tab/>
+        <w:t>// Ensure x and y are in bounds</w:t>
+      </w:r>
+    </w:p>
+    <w:p>
+      <w:pPr>
+        <w:rPr>
+          <w:rFonts w:ascii="Courier" w:hAnsi="Courier" w:cs="Times New Roman"/>
+        </w:rPr>
+      </w:pPr>
+      <w:r>
+        <w:rPr>
+          <w:rFonts w:ascii="Courier" w:hAnsi="Courier" w:cs="Times New Roman"/>
+        </w:rPr>
+        <w:tab/>
+        <w:t>if( (x&lt;0) || (x&gt;319) ) return;</w:t>
+      </w:r>
+    </w:p>
+    <w:p>
+      <w:pPr>
+        <w:rPr>
+          <w:rFonts w:ascii="Courier" w:hAnsi="Courier" w:cs="Times New Roman"/>
+        </w:rPr>
+      </w:pPr>
+      <w:r>
+        <w:rPr>
+          <w:rFonts w:ascii="Courier" w:hAnsi="Courier" w:cs="Times New Roman"/>
+        </w:rPr>
+        <w:tab/>
+        <w:t>if( (y&lt;0) || (y&gt;239) ) return;</w:t>
+      </w:r>
+    </w:p>
+    <w:p>
+      <w:pPr>
+        <w:rPr>
+          <w:rFonts w:ascii="Courier" w:hAnsi="Courier" w:cs="Times New Roman"/>
+        </w:rPr>
+      </w:pPr>
+      <w:r>
+        <w:rPr>
+          <w:rFonts w:ascii="Courier" w:hAnsi="Courier" w:cs="Times New Roman"/>
+        </w:rPr>
+        <w:tab/>
+      </w:r>
+    </w:p>
+    <w:p>
+      <w:pPr>
+        <w:rPr>
+          <w:rFonts w:ascii="Courier" w:hAnsi="Courier" w:cs="Times New Roman"/>
+        </w:rPr>
+      </w:pPr>
+      <w:r>
+        <w:rPr>
+          <w:rFonts w:ascii="Courier" w:hAnsi="Courier" w:cs="Times New Roman"/>
+        </w:rPr>
+        <w:tab/>
+        <w:t>// Store value int x shifted and y shifted to correct value</w:t>
+      </w:r>
+    </w:p>
+    <w:p>
+      <w:pPr>
+        <w:rPr>
+          <w:rFonts w:ascii="Courier" w:hAnsi="Courier" w:cs="Times New Roman"/>
+        </w:rPr>
+      </w:pPr>
+      <w:r>
+        <w:rPr>
+          <w:rFonts w:ascii="Courier" w:hAnsi="Courier" w:cs="Times New Roman"/>
+        </w:rPr>
+        <w:tab/>
+        <w:t>__builtin_sthio((short*)((x|16&lt;&lt;0x16|y&lt;&lt;9|0)*2), rgb);</w:t>
+      </w:r>
+    </w:p>
+    <w:p>
+      <w:pPr>
+        <w:rPr>
+          <w:rFonts w:ascii="Courier" w:hAnsi="Courier" w:cs="Times New Roman"/>
+        </w:rPr>
+      </w:pPr>
+      <w:r>
+        <w:rPr>
+          <w:rFonts w:ascii="Courier" w:hAnsi="Courier" w:cs="Times New Roman"/>
+        </w:rPr>
+        <w:t>}</w:t>
+      </w:r>
+    </w:p>
+    <w:p>
+      <w:pPr>
+        <w:rPr>
+          <w:rFonts w:ascii="Courier" w:hAnsi="Courier" w:cs="Times New Roman"/>
+        </w:rPr>
+      </w:pPr>
+      <w:r>
+        <w:rPr>
+          <w:rFonts w:ascii="Courier" w:hAnsi="Courier" w:cs="Times New Roman"/>
+        </w:rPr>
+        <w:t>int intensity(int pixel)</w:t>
+      </w:r>
+    </w:p>
+    <w:p>
+      <w:pPr>
+        <w:rPr>
+          <w:rFonts w:ascii="Courier" w:hAnsi="Courier" w:cs="Times New Roman"/>
+        </w:rPr>
+      </w:pPr>
+      <w:r>
+        <w:rPr>
+          <w:rFonts w:ascii="Courier" w:hAnsi="Courier" w:cs="Times New Roman"/>
+        </w:rPr>
+        <w:t>{</w:t>
+      </w:r>
+    </w:p>
+    <w:p>
+      <w:pPr>
+        <w:rPr>
+          <w:rFonts w:ascii="Courier" w:hAnsi="Courier" w:cs="Times New Roman"/>
+        </w:rPr>
+      </w:pPr>
+      <w:r>
+        <w:rPr>
+          <w:rFonts w:ascii="Courier" w:hAnsi="Courier" w:cs="Times New Roman"/>
+        </w:rPr>
+        <w:tab/>
+        <w:t>// Read rgb value from pixel color value</w:t>
+      </w:r>
+    </w:p>
+    <w:p>
+      <w:pPr>
+        <w:rPr>
+          <w:rFonts w:ascii="Courier" w:hAnsi="Courier" w:cs="Times New Roman"/>
+        </w:rPr>
+      </w:pPr>
+      <w:r>
+        <w:rPr>
+          <w:rFonts w:ascii="Courier" w:hAnsi="Courier" w:cs="Times New Roman"/>
+        </w:rPr>
+        <w:tab/>
+        <w:t>int blue = pixel &amp; 0b11111;</w:t>
+      </w:r>
+    </w:p>
+    <w:p>
+      <w:pPr>
+        <w:rPr>
+          <w:rFonts w:ascii="Courier" w:hAnsi="Courier" w:cs="Times New Roman"/>
+        </w:rPr>
+      </w:pPr>
+      <w:r>
+        <w:rPr>
+          <w:rFonts w:ascii="Courier" w:hAnsi="Courier" w:cs="Times New Roman"/>
+        </w:rPr>
+        <w:tab/>
+        <w:t>pixel &gt;&gt;= 6;</w:t>
+      </w:r>
+    </w:p>
+    <w:p>
+      <w:pPr>
+        <w:rPr>
+          <w:rFonts w:ascii="Courier" w:hAnsi="Courier" w:cs="Times New Roman"/>
+        </w:rPr>
+      </w:pPr>
+      <w:r>
+        <w:rPr>
+          <w:rFonts w:ascii="Courier" w:hAnsi="Courier" w:cs="Times New Roman"/>
+        </w:rPr>
+        <w:tab/>
+        <w:t>int green = pixel &amp; 0b11111;</w:t>
+      </w:r>
+    </w:p>
+    <w:p>
+      <w:pPr>
+        <w:rPr>
+          <w:rFonts w:ascii="Courier" w:hAnsi="Courier" w:cs="Times New Roman"/>
+        </w:rPr>
+      </w:pPr>
+      <w:r>
+        <w:rPr>
+          <w:rFonts w:ascii="Courier" w:hAnsi="Courier" w:cs="Times New Roman"/>
+        </w:rPr>
+        <w:tab/>
+        <w:t>pixel &gt;&gt;= 5;</w:t>
+      </w:r>
+    </w:p>
+    <w:p>
+      <w:pPr>
+        <w:rPr>
+          <w:rFonts w:ascii="Courier" w:hAnsi="Courier" w:cs="Times New Roman"/>
+        </w:rPr>
+      </w:pPr>
+      <w:r>
+        <w:rPr>
+          <w:rFonts w:ascii="Courier" w:hAnsi="Courier" w:cs="Times New Roman"/>
+        </w:rPr>
+        <w:tab/>
+        <w:t>int red = pixel &amp; 0b11111;</w:t>
+      </w:r>
+    </w:p>
+    <w:p>
+      <w:pPr>
+        <w:rPr>
+          <w:rFonts w:ascii="Courier" w:hAnsi="Courier" w:cs="Times New Roman"/>
+        </w:rPr>
+      </w:pPr>
+      <w:r>
+        <w:rPr>
+          <w:rFonts w:ascii="Courier" w:hAnsi="Courier" w:cs="Times New Roman"/>
+        </w:rPr>
+        <w:tab/>
+        <w:t>return (red + green + blue) / 3;</w:t>
+      </w:r>
+    </w:p>
+    <w:p>
+      <w:pPr>
+        <w:rPr>
+          <w:rFonts w:ascii="Courier" w:hAnsi="Courier" w:cs="Times New Roman"/>
+        </w:rPr>
+      </w:pPr>
+      <w:r>
+        <w:rPr>
+          <w:rFonts w:ascii="Courier" w:hAnsi="Courier" w:cs="Times New Roman"/>
+        </w:rPr>
+        <w:t>}</w:t>
+      </w:r>
+    </w:p>
+    <w:p>
+      <w:pPr>
+        <w:rPr>
+          <w:rFonts w:ascii="Courier" w:hAnsi="Courier" w:cs="Times New Roman"/>
+        </w:rPr>
+      </w:pPr>
+      <w:r>
+        <w:rPr>
+          <w:rFonts w:ascii="Courier" w:hAnsi="Courier" w:cs="Times New Roman"/>
+        </w:rPr>
+        <w:t>void waitonPB0()</w:t>
+      </w:r>
+    </w:p>
+    <w:p>
+      <w:pPr>
+        <w:rPr>
+          <w:rFonts w:ascii="Courier" w:hAnsi="Courier" w:cs="Times New Roman"/>
+        </w:rPr>
+      </w:pPr>
+      <w:r>
+        <w:rPr>
+          <w:rFonts w:ascii="Courier" w:hAnsi="Courier" w:cs="Times New Roman"/>
+        </w:rPr>
+        <w:t>{</w:t>
+      </w:r>
+    </w:p>
+    <w:p>
+      <w:pPr>
+        <w:rPr>
+          <w:rFonts w:ascii="Courier" w:hAnsi="Courier" w:cs="Times New Roman"/>
+        </w:rPr>
+      </w:pPr>
+      <w:r>
+        <w:rPr>
+          <w:rFonts w:ascii="Courier" w:hAnsi="Courier" w:cs="Times New Roman"/>
+        </w:rPr>
+        <w:tab/>
+        <w:t>printf("Waiting for user to press push button!\n");</w:t>
+      </w:r>
+    </w:p>
+    <w:p>
+      <w:pPr>
+        <w:rPr>
+          <w:rFonts w:ascii="Courier" w:hAnsi="Courier" w:cs="Times New Roman"/>
+        </w:rPr>
+      </w:pPr>
+      <w:r>
+        <w:rPr>
+          <w:rFonts w:ascii="Courier" w:hAnsi="Courier" w:cs="Times New Roman"/>
+        </w:rPr>
+        <w:tab/>
+        <w:t>// Check current state</w:t>
+      </w:r>
+    </w:p>
+    <w:p>
+      <w:pPr>
+        <w:rPr>
+          <w:rFonts w:ascii="Courier" w:hAnsi="Courier" w:cs="Times New Roman"/>
+        </w:rPr>
+      </w:pPr>
+      <w:r>
+        <w:rPr>
+          <w:rFonts w:ascii="Courier" w:hAnsi="Courier" w:cs="Times New Roman"/>
+        </w:rPr>
+        <w:tab/>
+        <w:t>int button = __builtin_ldwio((void*)(0x10000050));</w:t>
+      </w:r>
+    </w:p>
+    <w:p>
+      <w:pPr>
+        <w:rPr>
+          <w:rFonts w:ascii="Courier" w:hAnsi="Courier" w:cs="Times New Roman"/>
+        </w:rPr>
+      </w:pPr>
+      <w:r>
+        <w:rPr>
+          <w:rFonts w:ascii="Courier" w:hAnsi="Courier" w:cs="Times New Roman"/>
+        </w:rPr>
+        <w:tab/>
+      </w:r>
+    </w:p>
+    <w:p>
+      <w:pPr>
+        <w:rPr>
+          <w:rFonts w:ascii="Courier" w:hAnsi="Courier" w:cs="Times New Roman"/>
+        </w:rPr>
+      </w:pPr>
+      <w:r>
+        <w:rPr>
+          <w:rFonts w:ascii="Courier" w:hAnsi="Courier" w:cs="Times New Roman"/>
+        </w:rPr>
+        <w:tab/>
+        <w:t>// Check if button is pressed</w:t>
+      </w:r>
+    </w:p>
+    <w:p>
+      <w:pPr>
+        <w:rPr>
+          <w:rFonts w:ascii="Courier" w:hAnsi="Courier" w:cs="Times New Roman"/>
+        </w:rPr>
+      </w:pPr>
+      <w:r>
+        <w:rPr>
+          <w:rFonts w:ascii="Courier" w:hAnsi="Courier" w:cs="Times New Roman"/>
+        </w:rPr>
+        <w:tab/>
+        <w:t>while(button != 1)</w:t>
+      </w:r>
+    </w:p>
+    <w:p>
+      <w:pPr>
+        <w:rPr>
+          <w:rFonts w:ascii="Courier" w:hAnsi="Courier" w:cs="Times New Roman"/>
+        </w:rPr>
+      </w:pPr>
+      <w:r>
+        <w:rPr>
+          <w:rFonts w:ascii="Courier" w:hAnsi="Courier" w:cs="Times New Roman"/>
+        </w:rPr>
+        <w:tab/>
+        <w:t>{</w:t>
+      </w:r>
+    </w:p>
+    <w:p>
+      <w:pPr>
+        <w:rPr>
+          <w:rFonts w:ascii="Courier" w:hAnsi="Courier" w:cs="Times New Roman"/>
+        </w:rPr>
+      </w:pPr>
+      <w:r>
+        <w:rPr>
+          <w:rFonts w:ascii="Courier" w:hAnsi="Courier" w:cs="Times New Roman"/>
+        </w:rPr>
+        <w:tab/>
+      </w:r>
+      <w:r>
+        <w:rPr>
+          <w:rFonts w:ascii="Courier" w:hAnsi="Courier" w:cs="Times New Roman"/>
+        </w:rPr>
+        <w:tab/>
+        <w:t>button = __builtin_ldwio((void*)(0x10000050));</w:t>
+      </w:r>
+      <w:r>
+        <w:rPr>
+          <w:rFonts w:ascii="Courier" w:hAnsi="Courier" w:cs="Times New Roman"/>
+        </w:rPr>
+        <w:tab/>
+      </w:r>
+    </w:p>
+    <w:p>
+      <w:pPr>
+        <w:rPr>
+          <w:rFonts w:ascii="Courier" w:hAnsi="Courier" w:cs="Times New Roman"/>
+        </w:rPr>
+      </w:pPr>
+      <w:r>
+        <w:rPr>
+          <w:rFonts w:ascii="Courier" w:hAnsi="Courier" w:cs="Times New Roman"/>
+        </w:rPr>
+        <w:tab/>
+        <w:t>}</w:t>
+      </w:r>
+    </w:p>
+    <w:p>
+      <w:pPr>
+        <w:rPr>
+          <w:rFonts w:ascii="Courier" w:hAnsi="Courier" w:cs="Times New Roman"/>
+        </w:rPr>
+      </w:pPr>
+      <w:r>
+        <w:rPr>
+          <w:rFonts w:ascii="Courier" w:hAnsi="Courier" w:cs="Times New Roman"/>
+        </w:rPr>
+        <w:tab/>
+      </w:r>
+    </w:p>
+    <w:p>
+      <w:pPr>
+        <w:rPr>
+          <w:rFonts w:ascii="Courier" w:hAnsi="Courier" w:cs="Times New Roman"/>
+        </w:rPr>
+      </w:pPr>
+      <w:r>
+        <w:rPr>
+          <w:rFonts w:ascii="Courier" w:hAnsi="Courier" w:cs="Times New Roman"/>
+        </w:rPr>
+        <w:tab/>
+        <w:t>// Check if button is released</w:t>
+      </w:r>
+    </w:p>
+    <w:p>
+      <w:pPr>
+        <w:rPr>
+          <w:rFonts w:ascii="Courier" w:hAnsi="Courier" w:cs="Times New Roman"/>
+        </w:rPr>
+      </w:pPr>
+      <w:r>
+        <w:rPr>
+          <w:rFonts w:ascii="Courier" w:hAnsi="Courier" w:cs="Times New Roman"/>
+        </w:rPr>
+        <w:tab/>
+        <w:t>while(button != 0)</w:t>
+      </w:r>
+    </w:p>
+    <w:p>
+      <w:pPr>
+        <w:rPr>
+          <w:rFonts w:ascii="Courier" w:hAnsi="Courier" w:cs="Times New Roman"/>
+        </w:rPr>
+      </w:pPr>
+      <w:r>
+        <w:rPr>
+          <w:rFonts w:ascii="Courier" w:hAnsi="Courier" w:cs="Times New Roman"/>
+        </w:rPr>
+        <w:tab/>
+        <w:t>{</w:t>
+      </w:r>
+    </w:p>
+    <w:p>
+      <w:pPr>
+        <w:rPr>
+          <w:rFonts w:ascii="Courier" w:hAnsi="Courier" w:cs="Times New Roman"/>
+        </w:rPr>
+      </w:pPr>
+      <w:r>
+        <w:rPr>
+          <w:rFonts w:ascii="Courier" w:hAnsi="Courier" w:cs="Times New Roman"/>
+        </w:rPr>
+        <w:tab/>
+      </w:r>
+      <w:r>
+        <w:rPr>
+          <w:rFonts w:ascii="Courier" w:hAnsi="Courier" w:cs="Times New Roman"/>
+        </w:rPr>
+        <w:tab/>
+        <w:t>button = __builtin_ldwio((void*)(0x10000050));</w:t>
+      </w:r>
+    </w:p>
+    <w:p>
+      <w:pPr>
+        <w:rPr>
+          <w:rFonts w:ascii="Courier" w:hAnsi="Courier" w:cs="Times New Roman"/>
+        </w:rPr>
+      </w:pPr>
+      <w:r>
+        <w:rPr>
+          <w:rFonts w:ascii="Courier" w:hAnsi="Courier" w:cs="Times New Roman"/>
+        </w:rPr>
+        <w:tab/>
+        <w:t>}</w:t>
+      </w:r>
+    </w:p>
+    <w:p>
+      <w:pPr>
+        <w:rPr>
+          <w:rFonts w:ascii="Courier" w:hAnsi="Courier" w:cs="Times New Roman"/>
+        </w:rPr>
+      </w:pPr>
+      <w:r>
+        <w:rPr>
+          <w:rFonts w:ascii="Courier" w:hAnsi="Courier" w:cs="Times New Roman"/>
+        </w:rPr>
+        <w:t>}</w:t>
+      </w:r>
+    </w:p>
+    <w:p>
+      <w:pPr>
+        <w:rPr>
+          <w:rFonts w:ascii="Courier" w:hAnsi="Courier" w:cs="Times New Roman"/>
+        </w:rPr>
+      </w:pPr>
+      <w:r>
+        <w:rPr>
+          <w:rFonts w:ascii="Courier" w:hAnsi="Courier" w:cs="Times New Roman"/>
+        </w:rPr>
+        <w:t>void code25reader()</w:t>
+      </w:r>
+    </w:p>
+    <w:p>
+      <w:pPr>
+        <w:rPr>
+          <w:rFonts w:ascii="Courier" w:hAnsi="Courier" w:cs="Times New Roman"/>
+        </w:rPr>
+      </w:pPr>
+      <w:r>
+        <w:rPr>
+          <w:rFonts w:ascii="Courier" w:hAnsi="Courier" w:cs="Times New Roman"/>
+        </w:rPr>
+        <w:t>{</w:t>
+      </w:r>
+    </w:p>
+    <w:p>
+      <w:pPr>
+        <w:rPr>
+          <w:rFonts w:ascii="Courier" w:hAnsi="Courier" w:cs="Times New Roman"/>
+        </w:rPr>
+      </w:pPr>
+      <w:r>
+        <w:rPr>
+          <w:rFonts w:ascii="Courier" w:hAnsi="Courier" w:cs="Times New Roman"/>
+        </w:rPr>
+        <w:tab/>
+        <w:t>int histogram[32] = {0};</w:t>
+      </w:r>
+    </w:p>
+    <w:p>
+      <w:pPr>
+        <w:rPr>
+          <w:rFonts w:ascii="Courier" w:hAnsi="Courier" w:cs="Times New Roman"/>
+        </w:rPr>
+      </w:pPr>
+      <w:r>
+        <w:rPr>
+          <w:rFonts w:ascii="Courier" w:hAnsi="Courier" w:cs="Times New Roman"/>
+        </w:rPr>
+        <w:tab/>
+        <w:t>int bY, min = 31; // x and y values of a likely bar</w:t>
+      </w:r>
+    </w:p>
+    <w:p>
+      <w:pPr>
+        <w:rPr>
+          <w:rFonts w:ascii="Courier" w:hAnsi="Courier" w:cs="Times New Roman"/>
+        </w:rPr>
+      </w:pPr>
+      <w:r>
+        <w:rPr>
+          <w:rFonts w:ascii="Courier" w:hAnsi="Courier" w:cs="Times New Roman"/>
+        </w:rPr>
+        <w:tab/>
+        <w:t>for(int i = 0; i &lt; 320; ++i)</w:t>
+      </w:r>
+    </w:p>
+    <w:p>
+      <w:pPr>
+        <w:rPr>
+          <w:rFonts w:ascii="Courier" w:hAnsi="Courier" w:cs="Times New Roman"/>
+        </w:rPr>
+      </w:pPr>
+      <w:r>
+        <w:rPr>
+          <w:rFonts w:ascii="Courier" w:hAnsi="Courier" w:cs="Times New Roman"/>
+        </w:rPr>
+        <w:tab/>
+        <w:t>{</w:t>
+      </w:r>
+    </w:p>
+    <w:p>
+      <w:pPr>
+        <w:rPr>
+          <w:rFonts w:ascii="Courier" w:hAnsi="Courier" w:cs="Times New Roman"/>
+        </w:rPr>
+      </w:pPr>
+      <w:r>
+        <w:rPr>
+          <w:rFonts w:ascii="Courier" w:hAnsi="Courier" w:cs="Times New Roman"/>
+        </w:rPr>
+        <w:tab/>
+      </w:r>
+      <w:r>
+        <w:rPr>
+          <w:rFonts w:ascii="Courier" w:hAnsi="Courier" w:cs="Times New Roman"/>
+        </w:rPr>
+        <w:tab/>
+        <w:t>for(int j = 0; j &lt; 240; ++j)</w:t>
+      </w:r>
+    </w:p>
+    <w:p>
+      <w:pPr>
+        <w:rPr>
+          <w:rFonts w:ascii="Courier" w:hAnsi="Courier" w:cs="Times New Roman"/>
+        </w:rPr>
+      </w:pPr>
+      <w:r>
+        <w:rPr>
+          <w:rFonts w:ascii="Courier" w:hAnsi="Courier" w:cs="Times New Roman"/>
+        </w:rPr>
+        <w:tab/>
+      </w:r>
+      <w:r>
+        <w:rPr>
+          <w:rFonts w:ascii="Courier" w:hAnsi="Courier" w:cs="Times New Roman"/>
+        </w:rPr>
+        <w:tab/>
+        <w:t>{</w:t>
+      </w:r>
+    </w:p>
+    <w:p>
+      <w:pPr>
+        <w:rPr>
+          <w:rFonts w:ascii="Courier" w:hAnsi="Courier" w:cs="Times New Roman"/>
+        </w:rPr>
+      </w:pPr>
+      <w:r>
+        <w:rPr>
+          <w:rFonts w:ascii="Courier" w:hAnsi="Courier" w:cs="Times New Roman"/>
+        </w:rPr>
+        <w:tab/>
+      </w:r>
+      <w:r>
+        <w:rPr>
+          <w:rFonts w:ascii="Courier" w:hAnsi="Courier" w:cs="Times New Roman"/>
+        </w:rPr>
+        <w:tab/>
+      </w:r>
+      <w:r>
+        <w:rPr>
+          <w:rFonts w:ascii="Courier" w:hAnsi="Courier" w:cs="Times New Roman"/>
+        </w:rPr>
+        <w:tab/>
+        <w:t>int bin = intensity(readxy(i,j));</w:t>
+      </w:r>
+    </w:p>
+    <w:p>
+      <w:pPr>
+        <w:rPr>
+          <w:rFonts w:ascii="Courier" w:hAnsi="Courier" w:cs="Times New Roman"/>
+        </w:rPr>
+      </w:pPr>
+      <w:r>
+        <w:rPr>
+          <w:rFonts w:ascii="Courier" w:hAnsi="Courier" w:cs="Times New Roman"/>
+        </w:rPr>
+        <w:tab/>
+      </w:r>
+      <w:r>
+        <w:rPr>
+          <w:rFonts w:ascii="Courier" w:hAnsi="Courier" w:cs="Times New Roman"/>
+        </w:rPr>
+        <w:tab/>
+      </w:r>
+      <w:r>
+        <w:rPr>
+          <w:rFonts w:ascii="Courier" w:hAnsi="Courier" w:cs="Times New Roman"/>
+        </w:rPr>
+        <w:tab/>
+        <w:t>++histogram[bin];</w:t>
+      </w:r>
+    </w:p>
+    <w:p>
+      <w:pPr>
+        <w:rPr>
+          <w:rFonts w:ascii="Courier" w:hAnsi="Courier" w:cs="Times New Roman"/>
+        </w:rPr>
+      </w:pPr>
+      <w:r>
+        <w:rPr>
+          <w:rFonts w:ascii="Courier" w:hAnsi="Courier" w:cs="Times New Roman"/>
+        </w:rPr>
+        <w:tab/>
+      </w:r>
+      <w:r>
+        <w:rPr>
+          <w:rFonts w:ascii="Courier" w:hAnsi="Courier" w:cs="Times New Roman"/>
+        </w:rPr>
+        <w:tab/>
+      </w:r>
+      <w:r>
+        <w:rPr>
+          <w:rFonts w:ascii="Courier" w:hAnsi="Courier" w:cs="Times New Roman"/>
+        </w:rPr>
+        <w:tab/>
+        <w:t>if(min &gt; bin)</w:t>
+      </w:r>
+    </w:p>
+    <w:p>
+      <w:pPr>
+        <w:rPr>
+          <w:rFonts w:ascii="Courier" w:hAnsi="Courier" w:cs="Times New Roman"/>
+        </w:rPr>
+      </w:pPr>
+      <w:r>
+        <w:rPr>
+          <w:rFonts w:ascii="Courier" w:hAnsi="Courier" w:cs="Times New Roman"/>
+        </w:rPr>
+        <w:tab/>
+      </w:r>
+      <w:r>
+        <w:rPr>
+          <w:rFonts w:ascii="Courier" w:hAnsi="Courier" w:cs="Times New Roman"/>
+        </w:rPr>
+        <w:tab/>
+      </w:r>
+      <w:r>
+        <w:rPr>
+          <w:rFonts w:ascii="Courier" w:hAnsi="Courier" w:cs="Times New Roman"/>
+        </w:rPr>
+        <w:tab/>
+        <w:t>{</w:t>
+      </w:r>
+    </w:p>
+    <w:p>
+      <w:pPr>
+        <w:rPr>
+          <w:rFonts w:ascii="Courier" w:hAnsi="Courier" w:cs="Times New Roman"/>
+        </w:rPr>
+      </w:pPr>
+      <w:r>
+        <w:rPr>
+          <w:rFonts w:ascii="Courier" w:hAnsi="Courier" w:cs="Times New Roman"/>
+        </w:rPr>
+        <w:tab/>
+      </w:r>
+      <w:r>
+        <w:rPr>
+          <w:rFonts w:ascii="Courier" w:hAnsi="Courier" w:cs="Times New Roman"/>
+        </w:rPr>
+        <w:tab/>
+      </w:r>
+      <w:r>
+        <w:rPr>
+          <w:rFonts w:ascii="Courier" w:hAnsi="Courier" w:cs="Times New Roman"/>
+        </w:rPr>
+        <w:tab/>
+      </w:r>
+      <w:r>
+        <w:rPr>
+          <w:rFonts w:ascii="Courier" w:hAnsi="Courier" w:cs="Times New Roman"/>
+        </w:rPr>
+        <w:tab/>
+        <w:t>min = bin;</w:t>
+      </w:r>
+    </w:p>
+    <w:p>
+      <w:pPr>
+        <w:rPr>
+          <w:rFonts w:ascii="Courier" w:hAnsi="Courier" w:cs="Times New Roman"/>
+        </w:rPr>
+      </w:pPr>
+      <w:r>
+        <w:rPr>
+          <w:rFonts w:ascii="Courier" w:hAnsi="Courier" w:cs="Times New Roman"/>
+        </w:rPr>
+        <w:tab/>
+      </w:r>
+      <w:r>
+        <w:rPr>
+          <w:rFonts w:ascii="Courier" w:hAnsi="Courier" w:cs="Times New Roman"/>
+        </w:rPr>
+        <w:tab/>
+      </w:r>
+      <w:r>
+        <w:rPr>
+          <w:rFonts w:ascii="Courier" w:hAnsi="Courier" w:cs="Times New Roman"/>
+        </w:rPr>
+        <w:tab/>
+      </w:r>
+      <w:r>
+        <w:rPr>
+          <w:rFonts w:ascii="Courier" w:hAnsi="Courier" w:cs="Times New Roman"/>
+        </w:rPr>
+        <w:tab/>
+        <w:t>bY = j;</w:t>
+      </w:r>
+    </w:p>
+    <w:p>
+      <w:pPr>
+        <w:rPr>
+          <w:rFonts w:ascii="Courier" w:hAnsi="Courier" w:cs="Times New Roman"/>
+        </w:rPr>
+      </w:pPr>
+      <w:r>
+        <w:rPr>
+          <w:rFonts w:ascii="Courier" w:hAnsi="Courier" w:cs="Times New Roman"/>
+        </w:rPr>
+        <w:tab/>
+      </w:r>
+      <w:r>
+        <w:rPr>
+          <w:rFonts w:ascii="Courier" w:hAnsi="Courier" w:cs="Times New Roman"/>
+        </w:rPr>
+        <w:tab/>
+      </w:r>
+      <w:r>
+        <w:rPr>
+          <w:rFonts w:ascii="Courier" w:hAnsi="Courier" w:cs="Times New Roman"/>
+        </w:rPr>
+        <w:tab/>
+        <w:t>}</w:t>
+      </w:r>
+    </w:p>
+    <w:p>
+      <w:pPr>
+        <w:rPr>
+          <w:rFonts w:ascii="Courier" w:hAnsi="Courier" w:cs="Times New Roman"/>
+        </w:rPr>
+      </w:pPr>
+      <w:r>
+        <w:rPr>
+          <w:rFonts w:ascii="Courier" w:hAnsi="Courier" w:cs="Times New Roman"/>
+        </w:rPr>
+        <w:tab/>
+      </w:r>
+      <w:r>
+        <w:rPr>
+          <w:rFonts w:ascii="Courier" w:hAnsi="Courier" w:cs="Times New Roman"/>
+        </w:rPr>
+        <w:tab/>
+        <w:t>}</w:t>
+      </w:r>
+    </w:p>
+    <w:p>
+      <w:pPr>
+        <w:rPr>
+          <w:rFonts w:ascii="Courier" w:hAnsi="Courier" w:cs="Times New Roman"/>
+        </w:rPr>
+      </w:pPr>
+      <w:r>
+        <w:rPr>
+          <w:rFonts w:ascii="Courier" w:hAnsi="Courier" w:cs="Times New Roman"/>
+        </w:rPr>
+        <w:tab/>
+        <w:t>}</w:t>
+      </w:r>
+    </w:p>
+    <w:p>
+      <w:pPr>
+        <w:rPr>
+          <w:rFonts w:ascii="Courier" w:hAnsi="Courier" w:cs="Times New Roman"/>
+        </w:rPr>
+      </w:pPr>
+      <w:r>
+        <w:rPr>
+          <w:rFonts w:ascii="Courier" w:hAnsi="Courier" w:cs="Times New Roman"/>
+        </w:rPr>
+        <w:tab/>
+      </w:r>
+    </w:p>
+    <w:p>
+      <w:pPr>
+        <w:rPr>
+          <w:rFonts w:ascii="Courier" w:hAnsi="Courier" w:cs="Times New Roman"/>
+        </w:rPr>
+      </w:pPr>
+      <w:r>
+        <w:rPr>
+          <w:rFonts w:ascii="Courier" w:hAnsi="Courier" w:cs="Times New Roman"/>
+        </w:rPr>
+        <w:tab/>
+        <w:t>// histogram values</w:t>
+      </w:r>
+    </w:p>
+    <w:p>
+      <w:pPr>
+        <w:rPr>
+          <w:rFonts w:ascii="Courier" w:hAnsi="Courier" w:cs="Times New Roman"/>
+        </w:rPr>
+      </w:pPr>
+      <w:r>
+        <w:rPr>
+          <w:rFonts w:ascii="Courier" w:hAnsi="Courier" w:cs="Times New Roman"/>
+        </w:rPr>
+        <w:tab/>
+        <w:t xml:space="preserve">// for(int i = 0; i &lt; 32; ++i) printf("%d, ", histogram[i]); </w:t>
+      </w:r>
+    </w:p>
+    <w:p>
+      <w:pPr>
+        <w:rPr>
+          <w:rFonts w:ascii="Courier" w:hAnsi="Courier" w:cs="Times New Roman"/>
+        </w:rPr>
+      </w:pPr>
+      <w:r>
+        <w:rPr>
+          <w:rFonts w:ascii="Courier" w:hAnsi="Courier" w:cs="Times New Roman"/>
+        </w:rPr>
+        <w:tab/>
+      </w:r>
+    </w:p>
+    <w:p>
+      <w:pPr>
+        <w:rPr>
+          <w:rFonts w:ascii="Courier" w:hAnsi="Courier" w:cs="Times New Roman"/>
+        </w:rPr>
+      </w:pPr>
+      <w:r>
+        <w:rPr>
+          <w:rFonts w:ascii="Courier" w:hAnsi="Courier" w:cs="Times New Roman"/>
+        </w:rPr>
+        <w:tab/>
+        <w:t>// location of bar</w:t>
+      </w:r>
+    </w:p>
+    <w:p>
+      <w:pPr>
+        <w:rPr>
+          <w:rFonts w:ascii="Courier" w:hAnsi="Courier" w:cs="Times New Roman"/>
+        </w:rPr>
+      </w:pPr>
+      <w:r>
+        <w:rPr>
+          <w:rFonts w:ascii="Courier" w:hAnsi="Courier" w:cs="Times New Roman"/>
+        </w:rPr>
+        <w:tab/>
+        <w:t xml:space="preserve">// for(int i = 0; i &lt; 320; ++i) writexy(i, bY, 0xF800); </w:t>
+      </w:r>
+    </w:p>
+    <w:p>
+      <w:pPr>
+        <w:rPr>
+          <w:rFonts w:ascii="Courier" w:hAnsi="Courier" w:cs="Times New Roman"/>
+        </w:rPr>
+      </w:pPr>
+      <w:r>
+        <w:rPr>
+          <w:rFonts w:ascii="Courier" w:hAnsi="Courier" w:cs="Times New Roman"/>
+        </w:rPr>
+        <w:tab/>
+      </w:r>
+    </w:p>
+    <w:p>
+      <w:pPr>
+        <w:rPr>
+          <w:rFonts w:ascii="Courier" w:hAnsi="Courier" w:cs="Times New Roman"/>
+        </w:rPr>
+      </w:pPr>
+      <w:r>
+        <w:rPr>
+          <w:rFonts w:ascii="Courier" w:hAnsi="Courier" w:cs="Times New Roman"/>
+        </w:rPr>
+        <w:tab/>
+        <w:t>int bar[320] = {0};</w:t>
+      </w:r>
+    </w:p>
+    <w:p>
+      <w:pPr>
+        <w:rPr>
+          <w:rFonts w:ascii="Courier" w:hAnsi="Courier" w:cs="Times New Roman"/>
+        </w:rPr>
+      </w:pPr>
+      <w:r>
+        <w:rPr>
+          <w:rFonts w:ascii="Courier" w:hAnsi="Courier" w:cs="Times New Roman"/>
+        </w:rPr>
+        <w:tab/>
+        <w:t>for(int i = 0; i &lt; 320; ++i)</w:t>
+      </w:r>
+    </w:p>
+    <w:p>
+      <w:pPr>
+        <w:rPr>
+          <w:rFonts w:ascii="Courier" w:hAnsi="Courier" w:cs="Times New Roman"/>
+        </w:rPr>
+      </w:pPr>
+      <w:r>
+        <w:rPr>
+          <w:rFonts w:ascii="Courier" w:hAnsi="Courier" w:cs="Times New Roman"/>
+        </w:rPr>
+        <w:tab/>
+        <w:t>{</w:t>
+      </w:r>
+    </w:p>
+    <w:p>
+      <w:pPr>
+        <w:rPr>
+          <w:rFonts w:ascii="Courier" w:hAnsi="Courier" w:cs="Times New Roman"/>
+        </w:rPr>
+      </w:pPr>
+      <w:r>
+        <w:rPr>
+          <w:rFonts w:ascii="Courier" w:hAnsi="Courier" w:cs="Times New Roman"/>
+        </w:rPr>
+        <w:tab/>
+      </w:r>
+      <w:r>
+        <w:rPr>
+          <w:rFonts w:ascii="Courier" w:hAnsi="Courier" w:cs="Times New Roman"/>
+        </w:rPr>
+        <w:tab/>
+        <w:t>int bin = intensity(readxy(i,bY));</w:t>
+      </w:r>
+      <w:r>
+        <w:rPr>
+          <w:rFonts w:ascii="Courier" w:hAnsi="Courier" w:cs="Times New Roman"/>
+        </w:rPr>
+        <w:tab/>
+      </w:r>
+    </w:p>
+    <w:p>
+      <w:pPr>
+        <w:rPr>
+          <w:rFonts w:ascii="Courier" w:hAnsi="Courier" w:cs="Times New Roman"/>
+        </w:rPr>
+      </w:pPr>
+      <w:r>
+        <w:rPr>
+          <w:rFonts w:ascii="Courier" w:hAnsi="Courier" w:cs="Times New Roman"/>
+        </w:rPr>
+        <w:tab/>
+      </w:r>
+      <w:r>
+        <w:rPr>
+          <w:rFonts w:ascii="Courier" w:hAnsi="Courier" w:cs="Times New Roman"/>
+        </w:rPr>
+        <w:tab/>
+        <w:t>if(bin &lt;= 11)</w:t>
+      </w:r>
+    </w:p>
+    <w:p>
+      <w:pPr>
+        <w:rPr>
+          <w:rFonts w:ascii="Courier" w:hAnsi="Courier" w:cs="Times New Roman"/>
+        </w:rPr>
+      </w:pPr>
+      <w:r>
+        <w:rPr>
+          <w:rFonts w:ascii="Courier" w:hAnsi="Courier" w:cs="Times New Roman"/>
+        </w:rPr>
+        <w:tab/>
+      </w:r>
+      <w:r>
+        <w:rPr>
+          <w:rFonts w:ascii="Courier" w:hAnsi="Courier" w:cs="Times New Roman"/>
+        </w:rPr>
+        <w:tab/>
+        <w:t>{</w:t>
+      </w:r>
+    </w:p>
+    <w:p>
+      <w:pPr>
+        <w:rPr>
+          <w:rFonts w:ascii="Courier" w:hAnsi="Courier" w:cs="Times New Roman"/>
+        </w:rPr>
+      </w:pPr>
+      <w:r>
+        <w:rPr>
+          <w:rFonts w:ascii="Courier" w:hAnsi="Courier" w:cs="Times New Roman"/>
+        </w:rPr>
+        <w:tab/>
+      </w:r>
+      <w:r>
+        <w:rPr>
+          <w:rFonts w:ascii="Courier" w:hAnsi="Courier" w:cs="Times New Roman"/>
+        </w:rPr>
+        <w:tab/>
+      </w:r>
+      <w:r>
+        <w:rPr>
+          <w:rFonts w:ascii="Courier" w:hAnsi="Courier" w:cs="Times New Roman"/>
+        </w:rPr>
+        <w:tab/>
+        <w:t>bar[i] = 0;</w:t>
+      </w:r>
+    </w:p>
+    <w:p>
+      <w:pPr>
+        <w:rPr>
+          <w:rFonts w:ascii="Courier" w:hAnsi="Courier" w:cs="Times New Roman"/>
+        </w:rPr>
+      </w:pPr>
+      <w:r>
+        <w:rPr>
+          <w:rFonts w:ascii="Courier" w:hAnsi="Courier" w:cs="Times New Roman"/>
+        </w:rPr>
+        <w:tab/>
+      </w:r>
+      <w:r>
+        <w:rPr>
+          <w:rFonts w:ascii="Courier" w:hAnsi="Courier" w:cs="Times New Roman"/>
+        </w:rPr>
+        <w:tab/>
+        <w:t>}</w:t>
+      </w:r>
+    </w:p>
+    <w:p>
+      <w:pPr>
+        <w:rPr>
+          <w:rFonts w:ascii="Courier" w:hAnsi="Courier" w:cs="Times New Roman"/>
+        </w:rPr>
+      </w:pPr>
+      <w:r>
+        <w:rPr>
+          <w:rFonts w:ascii="Courier" w:hAnsi="Courier" w:cs="Times New Roman"/>
+        </w:rPr>
+        <w:tab/>
+      </w:r>
+      <w:r>
+        <w:rPr>
+          <w:rFonts w:ascii="Courier" w:hAnsi="Courier" w:cs="Times New Roman"/>
+        </w:rPr>
+        <w:tab/>
+        <w:t>else</w:t>
+      </w:r>
+    </w:p>
+    <w:p>
+      <w:pPr>
+        <w:rPr>
+          <w:rFonts w:ascii="Courier" w:hAnsi="Courier" w:cs="Times New Roman"/>
+        </w:rPr>
+      </w:pPr>
+      <w:r>
+        <w:rPr>
+          <w:rFonts w:ascii="Courier" w:hAnsi="Courier" w:cs="Times New Roman"/>
+        </w:rPr>
+        <w:tab/>
+      </w:r>
+      <w:r>
+        <w:rPr>
+          <w:rFonts w:ascii="Courier" w:hAnsi="Courier" w:cs="Times New Roman"/>
+        </w:rPr>
+        <w:tab/>
+        <w:t>{</w:t>
+      </w:r>
+    </w:p>
+    <w:p>
+      <w:pPr>
+        <w:rPr>
+          <w:rFonts w:ascii="Courier" w:hAnsi="Courier" w:cs="Times New Roman"/>
+        </w:rPr>
+      </w:pPr>
+      <w:r>
+        <w:rPr>
+          <w:rFonts w:ascii="Courier" w:hAnsi="Courier" w:cs="Times New Roman"/>
+        </w:rPr>
+        <w:tab/>
+      </w:r>
+      <w:r>
+        <w:rPr>
+          <w:rFonts w:ascii="Courier" w:hAnsi="Courier" w:cs="Times New Roman"/>
+        </w:rPr>
+        <w:tab/>
+      </w:r>
+      <w:r>
+        <w:rPr>
+          <w:rFonts w:ascii="Courier" w:hAnsi="Courier" w:cs="Times New Roman"/>
+        </w:rPr>
+        <w:tab/>
+        <w:t>bar[i] = 1;</w:t>
+      </w:r>
+    </w:p>
+    <w:p>
+      <w:pPr>
+        <w:rPr>
+          <w:rFonts w:ascii="Courier" w:hAnsi="Courier" w:cs="Times New Roman"/>
+        </w:rPr>
+      </w:pPr>
+      <w:r>
+        <w:rPr>
+          <w:rFonts w:ascii="Courier" w:hAnsi="Courier" w:cs="Times New Roman"/>
+        </w:rPr>
+        <w:tab/>
+      </w:r>
+      <w:r>
+        <w:rPr>
+          <w:rFonts w:ascii="Courier" w:hAnsi="Courier" w:cs="Times New Roman"/>
+        </w:rPr>
+        <w:tab/>
+        <w:t>}</w:t>
+      </w:r>
+    </w:p>
+    <w:p>
+      <w:pPr>
+        <w:rPr>
+          <w:rFonts w:ascii="Courier" w:hAnsi="Courier" w:cs="Times New Roman"/>
+        </w:rPr>
+      </w:pPr>
+      <w:r>
+        <w:rPr>
+          <w:rFonts w:ascii="Courier" w:hAnsi="Courier" w:cs="Times New Roman"/>
+        </w:rPr>
+        <w:tab/>
+        <w:t>}</w:t>
+      </w:r>
+    </w:p>
+    <w:p>
+      <w:pPr>
+        <w:rPr>
+          <w:rFonts w:ascii="Courier" w:hAnsi="Courier" w:cs="Times New Roman"/>
+        </w:rPr>
+      </w:pPr>
+      <w:r>
+        <w:rPr>
+          <w:rFonts w:ascii="Courier" w:hAnsi="Courier" w:cs="Times New Roman"/>
+        </w:rPr>
+        <w:tab/>
+      </w:r>
+    </w:p>
+    <w:p>
+      <w:pPr>
+        <w:rPr>
+          <w:rFonts w:ascii="Courier" w:hAnsi="Courier" w:cs="Times New Roman"/>
+        </w:rPr>
+      </w:pPr>
+      <w:r>
+        <w:rPr>
+          <w:rFonts w:ascii="Courier" w:hAnsi="Courier" w:cs="Times New Roman"/>
+        </w:rPr>
+        <w:tab/>
+        <w:t>// Printout of bar</w:t>
+      </w:r>
+    </w:p>
+    <w:p>
+      <w:pPr>
+        <w:rPr>
+          <w:rFonts w:ascii="Courier" w:hAnsi="Courier" w:cs="Times New Roman"/>
+        </w:rPr>
+      </w:pPr>
+      <w:r>
+        <w:rPr>
+          <w:rFonts w:ascii="Courier" w:hAnsi="Courier" w:cs="Times New Roman"/>
+        </w:rPr>
+        <w:tab/>
+        <w:t xml:space="preserve">// for(int i = 0; i &lt; 320; ++i) printf("%d", bar[i]); printf("\n"); </w:t>
+      </w:r>
+    </w:p>
+    <w:p>
+      <w:pPr>
+        <w:rPr>
+          <w:rFonts w:ascii="Courier" w:hAnsi="Courier" w:cs="Times New Roman"/>
+        </w:rPr>
+      </w:pPr>
+    </w:p>
+    <w:p>
+      <w:pPr>
+        <w:rPr>
+          <w:rFonts w:ascii="Courier" w:hAnsi="Courier" w:cs="Times New Roman"/>
+        </w:rPr>
+      </w:pPr>
+      <w:r>
+        <w:rPr>
+          <w:rFonts w:ascii="Courier" w:hAnsi="Courier" w:cs="Times New Roman"/>
+        </w:rPr>
+        <w:tab/>
+        <w:t>int width[NUM_BLACK_BARS] = {-1};</w:t>
+      </w:r>
+    </w:p>
+    <w:p>
+      <w:pPr>
+        <w:rPr>
+          <w:rFonts w:ascii="Courier" w:hAnsi="Courier" w:cs="Times New Roman"/>
+        </w:rPr>
+      </w:pPr>
+      <w:r>
+        <w:rPr>
+          <w:rFonts w:ascii="Courier" w:hAnsi="Courier" w:cs="Times New Roman"/>
+        </w:rPr>
+        <w:tab/>
+        <w:t>int lineCount = 0;</w:t>
+      </w:r>
+    </w:p>
+    <w:p>
+      <w:pPr>
+        <w:rPr>
+          <w:rFonts w:ascii="Courier" w:hAnsi="Courier" w:cs="Times New Roman"/>
+        </w:rPr>
+      </w:pPr>
+      <w:r>
+        <w:rPr>
+          <w:rFonts w:ascii="Courier" w:hAnsi="Courier" w:cs="Times New Roman"/>
+        </w:rPr>
+        <w:tab/>
+        <w:t>int barCount = 0;</w:t>
+      </w:r>
+    </w:p>
+    <w:p>
+      <w:pPr>
+        <w:rPr>
+          <w:rFonts w:ascii="Courier" w:hAnsi="Courier" w:cs="Times New Roman"/>
+        </w:rPr>
+      </w:pPr>
+      <w:r>
+        <w:rPr>
+          <w:rFonts w:ascii="Courier" w:hAnsi="Courier" w:cs="Times New Roman"/>
+        </w:rPr>
+        <w:tab/>
+      </w:r>
+    </w:p>
+    <w:p>
+      <w:pPr>
+        <w:rPr>
+          <w:rFonts w:ascii="Courier" w:hAnsi="Courier" w:cs="Times New Roman"/>
+        </w:rPr>
+      </w:pPr>
+      <w:r>
+        <w:rPr>
+          <w:rFonts w:ascii="Courier" w:hAnsi="Courier" w:cs="Times New Roman"/>
+        </w:rPr>
+        <w:tab/>
+        <w:t>// Used to optimize finding the normalized width</w:t>
+      </w:r>
+    </w:p>
+    <w:p>
+      <w:pPr>
+        <w:rPr>
+          <w:rFonts w:ascii="Courier" w:hAnsi="Courier" w:cs="Times New Roman"/>
+        </w:rPr>
+      </w:pPr>
+      <w:r>
+        <w:rPr>
+          <w:rFonts w:ascii="Courier" w:hAnsi="Courier" w:cs="Times New Roman"/>
+        </w:rPr>
+        <w:tab/>
+        <w:t>int minWidth;</w:t>
+      </w:r>
+    </w:p>
+    <w:p>
+      <w:pPr>
+        <w:rPr>
+          <w:rFonts w:ascii="Courier" w:hAnsi="Courier" w:cs="Times New Roman"/>
+        </w:rPr>
+      </w:pPr>
+      <w:r>
+        <w:rPr>
+          <w:rFonts w:ascii="Courier" w:hAnsi="Courier" w:cs="Times New Roman"/>
+        </w:rPr>
+        <w:tab/>
+      </w:r>
+    </w:p>
+    <w:p>
+      <w:pPr>
+        <w:rPr>
+          <w:rFonts w:ascii="Courier" w:hAnsi="Courier" w:cs="Times New Roman"/>
+        </w:rPr>
+      </w:pPr>
+      <w:r>
+        <w:rPr>
+          <w:rFonts w:ascii="Courier" w:hAnsi="Courier" w:cs="Times New Roman"/>
+        </w:rPr>
+        <w:tab/>
+        <w:t>while(lineCount &lt; 320)</w:t>
+      </w:r>
+    </w:p>
+    <w:p>
+      <w:pPr>
+        <w:rPr>
+          <w:rFonts w:ascii="Courier" w:hAnsi="Courier" w:cs="Times New Roman"/>
+        </w:rPr>
+      </w:pPr>
+      <w:r>
+        <w:rPr>
+          <w:rFonts w:ascii="Courier" w:hAnsi="Courier" w:cs="Times New Roman"/>
+        </w:rPr>
+        <w:tab/>
+        <w:t>{</w:t>
+      </w:r>
+    </w:p>
+    <w:p>
+      <w:pPr>
+        <w:rPr>
+          <w:rFonts w:ascii="Courier" w:hAnsi="Courier" w:cs="Times New Roman"/>
+        </w:rPr>
+      </w:pPr>
+      <w:r>
+        <w:rPr>
+          <w:rFonts w:ascii="Courier" w:hAnsi="Courier" w:cs="Times New Roman"/>
+        </w:rPr>
+        <w:tab/>
+      </w:r>
+      <w:r>
+        <w:rPr>
+          <w:rFonts w:ascii="Courier" w:hAnsi="Courier" w:cs="Times New Roman"/>
+        </w:rPr>
+        <w:tab/>
+        <w:t>while(bar[lineCount] == 0)</w:t>
+      </w:r>
+    </w:p>
+    <w:p>
+      <w:pPr>
+        <w:rPr>
+          <w:rFonts w:ascii="Courier" w:hAnsi="Courier" w:cs="Times New Roman"/>
+        </w:rPr>
+      </w:pPr>
+      <w:r>
+        <w:rPr>
+          <w:rFonts w:ascii="Courier" w:hAnsi="Courier" w:cs="Times New Roman"/>
+        </w:rPr>
+        <w:tab/>
+      </w:r>
+      <w:r>
+        <w:rPr>
+          <w:rFonts w:ascii="Courier" w:hAnsi="Courier" w:cs="Times New Roman"/>
+        </w:rPr>
+        <w:tab/>
+        <w:t>{</w:t>
+      </w:r>
+    </w:p>
+    <w:p>
+      <w:pPr>
+        <w:rPr>
+          <w:rFonts w:ascii="Courier" w:hAnsi="Courier" w:cs="Times New Roman"/>
+        </w:rPr>
+      </w:pPr>
+      <w:r>
+        <w:rPr>
+          <w:rFonts w:ascii="Courier" w:hAnsi="Courier" w:cs="Times New Roman"/>
+        </w:rPr>
+        <w:tab/>
+      </w:r>
+      <w:r>
+        <w:rPr>
+          <w:rFonts w:ascii="Courier" w:hAnsi="Courier" w:cs="Times New Roman"/>
+        </w:rPr>
+        <w:tab/>
+      </w:r>
+      <w:r>
+        <w:rPr>
+          <w:rFonts w:ascii="Courier" w:hAnsi="Courier" w:cs="Times New Roman"/>
+        </w:rPr>
+        <w:tab/>
+        <w:t>if(width[barCount] == -1) width[barCount]++;</w:t>
+      </w:r>
+    </w:p>
+    <w:p>
+      <w:pPr>
+        <w:rPr>
+          <w:rFonts w:ascii="Courier" w:hAnsi="Courier" w:cs="Times New Roman"/>
+        </w:rPr>
+      </w:pPr>
+      <w:r>
+        <w:rPr>
+          <w:rFonts w:ascii="Courier" w:hAnsi="Courier" w:cs="Times New Roman"/>
+        </w:rPr>
+        <w:tab/>
+      </w:r>
+      <w:r>
+        <w:rPr>
+          <w:rFonts w:ascii="Courier" w:hAnsi="Courier" w:cs="Times New Roman"/>
+        </w:rPr>
+        <w:tab/>
+      </w:r>
+      <w:r>
+        <w:rPr>
+          <w:rFonts w:ascii="Courier" w:hAnsi="Courier" w:cs="Times New Roman"/>
+        </w:rPr>
+        <w:tab/>
+        <w:t>width[barCount]++;</w:t>
+      </w:r>
+    </w:p>
+    <w:p>
+      <w:pPr>
+        <w:rPr>
+          <w:rFonts w:ascii="Courier" w:hAnsi="Courier" w:cs="Times New Roman"/>
+        </w:rPr>
+      </w:pPr>
+      <w:r>
+        <w:rPr>
+          <w:rFonts w:ascii="Courier" w:hAnsi="Courier" w:cs="Times New Roman"/>
+        </w:rPr>
+        <w:tab/>
+      </w:r>
+      <w:r>
+        <w:rPr>
+          <w:rFonts w:ascii="Courier" w:hAnsi="Courier" w:cs="Times New Roman"/>
+        </w:rPr>
+        <w:tab/>
+      </w:r>
+      <w:r>
+        <w:rPr>
+          <w:rFonts w:ascii="Courier" w:hAnsi="Courier" w:cs="Times New Roman"/>
+        </w:rPr>
+        <w:tab/>
+        <w:t>lineCount++;</w:t>
+      </w:r>
+    </w:p>
+    <w:p>
+      <w:pPr>
+        <w:rPr>
+          <w:rFonts w:ascii="Courier" w:hAnsi="Courier" w:cs="Times New Roman"/>
+        </w:rPr>
+      </w:pPr>
+      <w:r>
+        <w:rPr>
+          <w:rFonts w:ascii="Courier" w:hAnsi="Courier" w:cs="Times New Roman"/>
+        </w:rPr>
+        <w:tab/>
+      </w:r>
+      <w:r>
+        <w:rPr>
+          <w:rFonts w:ascii="Courier" w:hAnsi="Courier" w:cs="Times New Roman"/>
+        </w:rPr>
+        <w:tab/>
+      </w:r>
+      <w:r>
+        <w:rPr>
+          <w:rFonts w:ascii="Courier" w:hAnsi="Courier" w:cs="Times New Roman"/>
+        </w:rPr>
+        <w:tab/>
+        <w:t>if(bar[lineCount] == 1)</w:t>
+      </w:r>
+    </w:p>
+    <w:p>
+      <w:pPr>
+        <w:rPr>
+          <w:rFonts w:ascii="Courier" w:hAnsi="Courier" w:cs="Times New Roman"/>
+        </w:rPr>
+      </w:pPr>
+      <w:r>
+        <w:rPr>
+          <w:rFonts w:ascii="Courier" w:hAnsi="Courier" w:cs="Times New Roman"/>
+        </w:rPr>
+        <w:tab/>
+      </w:r>
+      <w:r>
+        <w:rPr>
+          <w:rFonts w:ascii="Courier" w:hAnsi="Courier" w:cs="Times New Roman"/>
+        </w:rPr>
+        <w:tab/>
+      </w:r>
+      <w:r>
+        <w:rPr>
+          <w:rFonts w:ascii="Courier" w:hAnsi="Courier" w:cs="Times New Roman"/>
+        </w:rPr>
+        <w:tab/>
+        <w:t>{</w:t>
+      </w:r>
+    </w:p>
+    <w:p>
+      <w:pPr>
+        <w:rPr>
+          <w:rFonts w:ascii="Courier" w:hAnsi="Courier" w:cs="Times New Roman"/>
+        </w:rPr>
+      </w:pPr>
+      <w:r>
+        <w:rPr>
+          <w:rFonts w:ascii="Courier" w:hAnsi="Courier" w:cs="Times New Roman"/>
+        </w:rPr>
+        <w:tab/>
+      </w:r>
+      <w:r>
+        <w:rPr>
+          <w:rFonts w:ascii="Courier" w:hAnsi="Courier" w:cs="Times New Roman"/>
+        </w:rPr>
+        <w:tab/>
+      </w:r>
+      <w:r>
+        <w:rPr>
+          <w:rFonts w:ascii="Courier" w:hAnsi="Courier" w:cs="Times New Roman"/>
+        </w:rPr>
+        <w:tab/>
+      </w:r>
+      <w:r>
+        <w:rPr>
+          <w:rFonts w:ascii="Courier" w:hAnsi="Courier" w:cs="Times New Roman"/>
+        </w:rPr>
+        <w:tab/>
+        <w:t>if(minWidth &gt; width[barCount]) minWidth = width[barCount];</w:t>
+      </w:r>
+    </w:p>
+    <w:p>
+      <w:pPr>
+        <w:rPr>
+          <w:rFonts w:ascii="Courier" w:hAnsi="Courier" w:cs="Times New Roman"/>
+        </w:rPr>
+      </w:pPr>
+      <w:r>
+        <w:rPr>
+          <w:rFonts w:ascii="Courier" w:hAnsi="Courier" w:cs="Times New Roman"/>
+        </w:rPr>
+        <w:tab/>
+      </w:r>
+      <w:r>
+        <w:rPr>
+          <w:rFonts w:ascii="Courier" w:hAnsi="Courier" w:cs="Times New Roman"/>
+        </w:rPr>
+        <w:tab/>
+      </w:r>
+      <w:r>
+        <w:rPr>
+          <w:rFonts w:ascii="Courier" w:hAnsi="Courier" w:cs="Times New Roman"/>
+        </w:rPr>
+        <w:tab/>
+      </w:r>
+      <w:r>
+        <w:rPr>
+          <w:rFonts w:ascii="Courier" w:hAnsi="Courier" w:cs="Times New Roman"/>
+        </w:rPr>
+        <w:tab/>
+        <w:t>barCount++;</w:t>
+      </w:r>
+    </w:p>
+    <w:p>
+      <w:pPr>
+        <w:rPr>
+          <w:rFonts w:ascii="Courier" w:hAnsi="Courier" w:cs="Times New Roman"/>
+        </w:rPr>
+      </w:pPr>
+      <w:r>
+        <w:rPr>
+          <w:rFonts w:ascii="Courier" w:hAnsi="Courier" w:cs="Times New Roman"/>
+        </w:rPr>
+        <w:tab/>
+      </w:r>
+      <w:r>
+        <w:rPr>
+          <w:rFonts w:ascii="Courier" w:hAnsi="Courier" w:cs="Times New Roman"/>
+        </w:rPr>
+        <w:tab/>
+      </w:r>
+      <w:r>
+        <w:rPr>
+          <w:rFonts w:ascii="Courier" w:hAnsi="Courier" w:cs="Times New Roman"/>
+        </w:rPr>
+        <w:tab/>
+        <w:t>}</w:t>
+      </w:r>
+    </w:p>
+    <w:p>
+      <w:pPr>
+        <w:rPr>
+          <w:rFonts w:ascii="Courier" w:hAnsi="Courier" w:cs="Times New Roman"/>
+        </w:rPr>
+      </w:pPr>
+      <w:r>
+        <w:rPr>
+          <w:rFonts w:ascii="Courier" w:hAnsi="Courier" w:cs="Times New Roman"/>
+        </w:rPr>
+        <w:tab/>
+      </w:r>
+      <w:r>
+        <w:rPr>
+          <w:rFonts w:ascii="Courier" w:hAnsi="Courier" w:cs="Times New Roman"/>
+        </w:rPr>
+        <w:tab/>
+        <w:t>}</w:t>
+      </w:r>
+    </w:p>
+    <w:p>
+      <w:pPr>
+        <w:rPr>
+          <w:rFonts w:ascii="Courier" w:hAnsi="Courier" w:cs="Times New Roman"/>
+        </w:rPr>
+      </w:pPr>
+      <w:r>
+        <w:rPr>
+          <w:rFonts w:ascii="Courier" w:hAnsi="Courier" w:cs="Times New Roman"/>
+        </w:rPr>
+        <w:tab/>
+      </w:r>
+      <w:r>
+        <w:rPr>
+          <w:rFonts w:ascii="Courier" w:hAnsi="Courier" w:cs="Times New Roman"/>
+        </w:rPr>
+        <w:tab/>
+        <w:t>++lineCount;</w:t>
+      </w:r>
+    </w:p>
+    <w:p>
+      <w:pPr>
+        <w:rPr>
+          <w:rFonts w:ascii="Courier" w:hAnsi="Courier" w:cs="Times New Roman"/>
+        </w:rPr>
+      </w:pPr>
+      <w:r>
+        <w:rPr>
+          <w:rFonts w:ascii="Courier" w:hAnsi="Courier" w:cs="Times New Roman"/>
+        </w:rPr>
+        <w:tab/>
+        <w:t>}</w:t>
+      </w:r>
+    </w:p>
+    <w:p>
+      <w:pPr>
+        <w:rPr>
+          <w:rFonts w:ascii="Courier" w:hAnsi="Courier" w:cs="Times New Roman"/>
+        </w:rPr>
+      </w:pPr>
+      <w:r>
+        <w:rPr>
+          <w:rFonts w:ascii="Courier" w:hAnsi="Courier" w:cs="Times New Roman"/>
+        </w:rPr>
+        <w:tab/>
+      </w:r>
+    </w:p>
+    <w:p>
+      <w:pPr>
+        <w:rPr>
+          <w:rFonts w:ascii="Courier" w:hAnsi="Courier" w:cs="Times New Roman"/>
+        </w:rPr>
+      </w:pPr>
+      <w:r>
+        <w:rPr>
+          <w:rFonts w:ascii="Courier" w:hAnsi="Courier" w:cs="Times New Roman"/>
+        </w:rPr>
+        <w:tab/>
+        <w:t>// Print out width</w:t>
+      </w:r>
+    </w:p>
+    <w:p>
+      <w:pPr>
+        <w:rPr>
+          <w:rFonts w:ascii="Courier" w:hAnsi="Courier" w:cs="Times New Roman"/>
+        </w:rPr>
+      </w:pPr>
+      <w:r>
+        <w:rPr>
+          <w:rFonts w:ascii="Courier" w:hAnsi="Courier" w:cs="Times New Roman"/>
+        </w:rPr>
+        <w:tab/>
+        <w:t>//for(int i = 0; i &lt; NUM_BLACK_BARS &amp;&amp; width[i] != -1; ++i) printf("%d ", width[i]); printf("\n");</w:t>
+      </w:r>
+    </w:p>
+    <w:p>
+      <w:pPr>
+        <w:rPr>
+          <w:rFonts w:ascii="Courier" w:hAnsi="Courier" w:cs="Times New Roman"/>
+        </w:rPr>
+      </w:pPr>
+      <w:r>
+        <w:rPr>
+          <w:rFonts w:ascii="Courier" w:hAnsi="Courier" w:cs="Times New Roman"/>
+        </w:rPr>
+        <w:tab/>
+      </w:r>
+    </w:p>
+    <w:p>
+      <w:pPr>
+        <w:rPr>
+          <w:rFonts w:ascii="Courier" w:hAnsi="Courier" w:cs="Times New Roman"/>
+        </w:rPr>
+      </w:pPr>
+      <w:r>
+        <w:rPr>
+          <w:rFonts w:ascii="Courier" w:hAnsi="Courier" w:cs="Times New Roman"/>
+        </w:rPr>
+        <w:tab/>
+        <w:t>// Normalize width</w:t>
+      </w:r>
+    </w:p>
+    <w:p>
+      <w:pPr>
+        <w:rPr>
+          <w:rFonts w:ascii="Courier" w:hAnsi="Courier" w:cs="Times New Roman"/>
+        </w:rPr>
+      </w:pPr>
+      <w:r>
+        <w:rPr>
+          <w:rFonts w:ascii="Courier" w:hAnsi="Courier" w:cs="Times New Roman"/>
+        </w:rPr>
+        <w:tab/>
+        <w:t>for(int i = 0; i &lt; NUM_BLACK_BARS &amp;&amp; width[i] != -1; ++i)</w:t>
+      </w:r>
+    </w:p>
+    <w:p>
+      <w:pPr>
+        <w:rPr>
+          <w:rFonts w:ascii="Courier" w:hAnsi="Courier" w:cs="Times New Roman"/>
+        </w:rPr>
+      </w:pPr>
+      <w:r>
+        <w:rPr>
+          <w:rFonts w:ascii="Courier" w:hAnsi="Courier" w:cs="Times New Roman"/>
+        </w:rPr>
+        <w:tab/>
+        <w:t>{</w:t>
+      </w:r>
+    </w:p>
+    <w:p>
+      <w:pPr>
+        <w:rPr>
+          <w:rFonts w:ascii="Courier" w:hAnsi="Courier" w:cs="Times New Roman"/>
+        </w:rPr>
+      </w:pPr>
+      <w:r>
+        <w:rPr>
+          <w:rFonts w:ascii="Courier" w:hAnsi="Courier" w:cs="Times New Roman"/>
+        </w:rPr>
+        <w:tab/>
+      </w:r>
+      <w:r>
+        <w:rPr>
+          <w:rFonts w:ascii="Courier" w:hAnsi="Courier" w:cs="Times New Roman"/>
+        </w:rPr>
+        <w:tab/>
+        <w:t>width[i] /= minWidth;</w:t>
+      </w:r>
+    </w:p>
+    <w:p>
+      <w:pPr>
+        <w:rPr>
+          <w:rFonts w:ascii="Courier" w:hAnsi="Courier" w:cs="Times New Roman"/>
+        </w:rPr>
+      </w:pPr>
+      <w:r>
+        <w:rPr>
+          <w:rFonts w:ascii="Courier" w:hAnsi="Courier" w:cs="Times New Roman"/>
+        </w:rPr>
+        <w:tab/>
+      </w:r>
+      <w:r>
+        <w:rPr>
+          <w:rFonts w:ascii="Courier" w:hAnsi="Courier" w:cs="Times New Roman"/>
+        </w:rPr>
+        <w:tab/>
+        <w:t>width[i] -= 1;</w:t>
+      </w:r>
+    </w:p>
+    <w:p>
+      <w:pPr>
+        <w:rPr>
+          <w:rFonts w:ascii="Courier" w:hAnsi="Courier" w:cs="Times New Roman"/>
+        </w:rPr>
+      </w:pPr>
+      <w:r>
+        <w:rPr>
+          <w:rFonts w:ascii="Courier" w:hAnsi="Courier" w:cs="Times New Roman"/>
+        </w:rPr>
+        <w:tab/>
+        <w:t>}</w:t>
+      </w:r>
+    </w:p>
+    <w:p>
+      <w:pPr>
+        <w:rPr>
+          <w:rFonts w:ascii="Courier" w:hAnsi="Courier" w:cs="Times New Roman"/>
+        </w:rPr>
+      </w:pPr>
+      <w:r>
+        <w:rPr>
+          <w:rFonts w:ascii="Courier" w:hAnsi="Courier" w:cs="Times New Roman"/>
+        </w:rPr>
+        <w:tab/>
+        <w:t>// Print out width</w:t>
+      </w:r>
+    </w:p>
+    <w:p>
+      <w:pPr>
+        <w:rPr>
+          <w:rFonts w:ascii="Courier" w:hAnsi="Courier" w:cs="Times New Roman"/>
+        </w:rPr>
+      </w:pPr>
+      <w:r>
+        <w:rPr>
+          <w:rFonts w:ascii="Courier" w:hAnsi="Courier" w:cs="Times New Roman"/>
+        </w:rPr>
+        <w:tab/>
+        <w:t>//for(int i = 0; i &lt; NUM_BLACK_BARS &amp;&amp; width[i] != -1; ++i) printf("%d ", width[i]); printf("\n");</w:t>
+      </w:r>
+    </w:p>
+    <w:p>
+      <w:pPr>
+        <w:rPr>
+          <w:rFonts w:ascii="Courier" w:hAnsi="Courier" w:cs="Times New Roman"/>
+        </w:rPr>
+      </w:pPr>
+      <w:r>
+        <w:rPr>
+          <w:rFonts w:ascii="Courier" w:hAnsi="Courier" w:cs="Times New Roman"/>
+        </w:rPr>
+        <w:tab/>
+      </w:r>
+    </w:p>
+    <w:p>
+      <w:pPr>
+        <w:rPr>
+          <w:rFonts w:ascii="Courier" w:hAnsi="Courier" w:cs="Times New Roman"/>
+        </w:rPr>
+      </w:pPr>
+      <w:r>
+        <w:rPr>
+          <w:rFonts w:ascii="Courier" w:hAnsi="Courier" w:cs="Times New Roman"/>
+        </w:rPr>
+        <w:tab/>
+        <w:t>int sReg = 0;</w:t>
+      </w:r>
+    </w:p>
+    <w:p>
+      <w:pPr>
+        <w:rPr>
+          <w:rFonts w:ascii="Courier" w:hAnsi="Courier" w:cs="Times New Roman"/>
+        </w:rPr>
+      </w:pPr>
+      <w:r>
+        <w:rPr>
+          <w:rFonts w:ascii="Courier" w:hAnsi="Courier" w:cs="Times New Roman"/>
+        </w:rPr>
+        <w:tab/>
+        <w:t>int count = 0;</w:t>
+      </w:r>
+    </w:p>
+    <w:p>
+      <w:pPr>
+        <w:rPr>
+          <w:rFonts w:ascii="Courier" w:hAnsi="Courier" w:cs="Times New Roman"/>
+        </w:rPr>
+      </w:pPr>
+      <w:r>
+        <w:rPr>
+          <w:rFonts w:ascii="Courier" w:hAnsi="Courier" w:cs="Times New Roman"/>
+        </w:rPr>
+        <w:tab/>
+        <w:t>while((sReg &amp; 7) != 6)</w:t>
+      </w:r>
+    </w:p>
+    <w:p>
+      <w:pPr>
+        <w:rPr>
+          <w:rFonts w:ascii="Courier" w:hAnsi="Courier" w:cs="Times New Roman"/>
+        </w:rPr>
+      </w:pPr>
+      <w:r>
+        <w:rPr>
+          <w:rFonts w:ascii="Courier" w:hAnsi="Courier" w:cs="Times New Roman"/>
+        </w:rPr>
+        <w:tab/>
+        <w:t>{</w:t>
+      </w:r>
+    </w:p>
+    <w:p>
+      <w:pPr>
+        <w:rPr>
+          <w:rFonts w:ascii="Courier" w:hAnsi="Courier" w:cs="Times New Roman"/>
+        </w:rPr>
+      </w:pPr>
+      <w:r>
+        <w:rPr>
+          <w:rFonts w:ascii="Courier" w:hAnsi="Courier" w:cs="Times New Roman"/>
+        </w:rPr>
+        <w:tab/>
+      </w:r>
+      <w:r>
+        <w:rPr>
+          <w:rFonts w:ascii="Courier" w:hAnsi="Courier" w:cs="Times New Roman"/>
+        </w:rPr>
+        <w:tab/>
+        <w:t>sReg &lt;&lt;= 1;</w:t>
+      </w:r>
+    </w:p>
+    <w:p>
+      <w:pPr>
+        <w:rPr>
+          <w:rFonts w:ascii="Courier" w:hAnsi="Courier" w:cs="Times New Roman"/>
+        </w:rPr>
+      </w:pPr>
+      <w:r>
+        <w:rPr>
+          <w:rFonts w:ascii="Courier" w:hAnsi="Courier" w:cs="Times New Roman"/>
+        </w:rPr>
+        <w:tab/>
+      </w:r>
+      <w:r>
+        <w:rPr>
+          <w:rFonts w:ascii="Courier" w:hAnsi="Courier" w:cs="Times New Roman"/>
+        </w:rPr>
+        <w:tab/>
+        <w:t>sReg += width[count++];</w:t>
+      </w:r>
+    </w:p>
+    <w:p>
+      <w:pPr>
+        <w:rPr>
+          <w:rFonts w:ascii="Courier" w:hAnsi="Courier" w:cs="Times New Roman"/>
+        </w:rPr>
+      </w:pPr>
+      <w:r>
+        <w:rPr>
+          <w:rFonts w:ascii="Courier" w:hAnsi="Courier" w:cs="Times New Roman"/>
+        </w:rPr>
+        <w:tab/>
+        <w:t>}</w:t>
+      </w:r>
+    </w:p>
+    <w:p>
+      <w:pPr>
+        <w:rPr>
+          <w:rFonts w:ascii="Courier" w:hAnsi="Courier" w:cs="Times New Roman"/>
+        </w:rPr>
+      </w:pPr>
+      <w:r>
+        <w:rPr>
+          <w:rFonts w:ascii="Courier" w:hAnsi="Courier" w:cs="Times New Roman"/>
+        </w:rPr>
+        <w:tab/>
+        <w:t>int offset = count;</w:t>
+      </w:r>
+    </w:p>
+    <w:p>
+      <w:pPr>
+        <w:rPr>
+          <w:rFonts w:ascii="Courier" w:hAnsi="Courier" w:cs="Times New Roman"/>
+        </w:rPr>
+      </w:pPr>
+      <w:r>
+        <w:rPr>
+          <w:rFonts w:ascii="Courier" w:hAnsi="Courier" w:cs="Times New Roman"/>
+        </w:rPr>
+        <w:tab/>
+        <w:t>char bit0, bit1, bit2, bit3, bit4;</w:t>
+      </w:r>
+    </w:p>
+    <w:p>
+      <w:pPr>
+        <w:rPr>
+          <w:rFonts w:ascii="Courier" w:hAnsi="Courier" w:cs="Times New Roman"/>
+        </w:rPr>
+      </w:pPr>
+      <w:r>
+        <w:rPr>
+          <w:rFonts w:ascii="Courier" w:hAnsi="Courier" w:cs="Times New Roman"/>
+        </w:rPr>
+        <w:tab/>
+        <w:t>int res[NUM_BLACK_BARS / 5] = {-1};</w:t>
+      </w:r>
+    </w:p>
+    <w:p>
+      <w:pPr>
+        <w:rPr>
+          <w:rFonts w:ascii="Courier" w:hAnsi="Courier" w:cs="Times New Roman"/>
+        </w:rPr>
+      </w:pPr>
+      <w:r>
+        <w:rPr>
+          <w:rFonts w:ascii="Courier" w:hAnsi="Courier" w:cs="Times New Roman"/>
+        </w:rPr>
+        <w:tab/>
+        <w:t>char resString[NUM_BLACK_BARS / 5] = {'\0'};</w:t>
+      </w:r>
+    </w:p>
+    <w:p>
+      <w:pPr>
+        <w:rPr>
+          <w:rFonts w:ascii="Courier" w:hAnsi="Courier" w:cs="Times New Roman"/>
+        </w:rPr>
+      </w:pPr>
+      <w:r>
+        <w:rPr>
+          <w:rFonts w:ascii="Courier" w:hAnsi="Courier" w:cs="Times New Roman"/>
+        </w:rPr>
+        <w:tab/>
+        <w:t>count = 0;</w:t>
+      </w:r>
+    </w:p>
+    <w:p>
+      <w:pPr>
+        <w:rPr>
+          <w:rFonts w:ascii="Courier" w:hAnsi="Courier" w:cs="Times New Roman"/>
+        </w:rPr>
+      </w:pPr>
+      <w:r>
+        <w:rPr>
+          <w:rFonts w:ascii="Courier" w:hAnsi="Courier" w:cs="Times New Roman"/>
+        </w:rPr>
+        <w:tab/>
+        <w:t>while(1)</w:t>
+      </w:r>
+    </w:p>
+    <w:p>
+      <w:pPr>
+        <w:rPr>
+          <w:rFonts w:ascii="Courier" w:hAnsi="Courier" w:cs="Times New Roman"/>
+        </w:rPr>
+      </w:pPr>
+      <w:r>
+        <w:rPr>
+          <w:rFonts w:ascii="Courier" w:hAnsi="Courier" w:cs="Times New Roman"/>
+        </w:rPr>
+        <w:tab/>
+        <w:t>{</w:t>
+      </w:r>
+    </w:p>
+    <w:p>
+      <w:pPr>
+        <w:rPr>
+          <w:rFonts w:ascii="Courier" w:hAnsi="Courier" w:cs="Times New Roman"/>
+        </w:rPr>
+      </w:pPr>
+      <w:r>
+        <w:rPr>
+          <w:rFonts w:ascii="Courier" w:hAnsi="Courier" w:cs="Times New Roman"/>
+        </w:rPr>
+        <w:tab/>
+      </w:r>
+      <w:r>
+        <w:rPr>
+          <w:rFonts w:ascii="Courier" w:hAnsi="Courier" w:cs="Times New Roman"/>
+        </w:rPr>
+        <w:tab/>
+        <w:t>bit0 = width[offset];</w:t>
+      </w:r>
+    </w:p>
+    <w:p>
+      <w:pPr>
+        <w:rPr>
+          <w:rFonts w:ascii="Courier" w:hAnsi="Courier" w:cs="Times New Roman"/>
+        </w:rPr>
+      </w:pPr>
+      <w:r>
+        <w:rPr>
+          <w:rFonts w:ascii="Courier" w:hAnsi="Courier" w:cs="Times New Roman"/>
+        </w:rPr>
+        <w:tab/>
+      </w:r>
+      <w:r>
+        <w:rPr>
+          <w:rFonts w:ascii="Courier" w:hAnsi="Courier" w:cs="Times New Roman"/>
+        </w:rPr>
+        <w:tab/>
+        <w:t>bit1 = width[offset+1];</w:t>
+      </w:r>
+    </w:p>
+    <w:p>
+      <w:pPr>
+        <w:rPr>
+          <w:rFonts w:ascii="Courier" w:hAnsi="Courier" w:cs="Times New Roman"/>
+        </w:rPr>
+      </w:pPr>
+      <w:r>
+        <w:rPr>
+          <w:rFonts w:ascii="Courier" w:hAnsi="Courier" w:cs="Times New Roman"/>
+        </w:rPr>
+        <w:tab/>
+      </w:r>
+      <w:r>
+        <w:rPr>
+          <w:rFonts w:ascii="Courier" w:hAnsi="Courier" w:cs="Times New Roman"/>
+        </w:rPr>
+        <w:tab/>
+        <w:t>bit2 = width[offset+2];</w:t>
+      </w:r>
+    </w:p>
+    <w:p>
+      <w:pPr>
+        <w:rPr>
+          <w:rFonts w:ascii="Courier" w:hAnsi="Courier" w:cs="Times New Roman"/>
+        </w:rPr>
+      </w:pPr>
+      <w:r>
+        <w:rPr>
+          <w:rFonts w:ascii="Courier" w:hAnsi="Courier" w:cs="Times New Roman"/>
+        </w:rPr>
+        <w:tab/>
+      </w:r>
+      <w:r>
+        <w:rPr>
+          <w:rFonts w:ascii="Courier" w:hAnsi="Courier" w:cs="Times New Roman"/>
+        </w:rPr>
+        <w:tab/>
+        <w:t>bit3 = width[offset+3];</w:t>
+      </w:r>
+    </w:p>
+    <w:p>
+      <w:pPr>
+        <w:rPr>
+          <w:rFonts w:ascii="Courier" w:hAnsi="Courier" w:cs="Times New Roman"/>
+        </w:rPr>
+      </w:pPr>
+      <w:r>
+        <w:rPr>
+          <w:rFonts w:ascii="Courier" w:hAnsi="Courier" w:cs="Times New Roman"/>
+        </w:rPr>
+        <w:tab/>
+      </w:r>
+      <w:r>
+        <w:rPr>
+          <w:rFonts w:ascii="Courier" w:hAnsi="Courier" w:cs="Times New Roman"/>
+        </w:rPr>
+        <w:tab/>
+        <w:t>bit4 = width[offset+4];</w:t>
+      </w:r>
+    </w:p>
+    <w:p>
+      <w:pPr>
+        <w:rPr>
+          <w:rFonts w:ascii="Courier" w:hAnsi="Courier" w:cs="Times New Roman"/>
+        </w:rPr>
+      </w:pPr>
+      <w:r>
+        <w:rPr>
+          <w:rFonts w:ascii="Courier" w:hAnsi="Courier" w:cs="Times New Roman"/>
+        </w:rPr>
+        <w:tab/>
+      </w:r>
+      <w:r>
+        <w:rPr>
+          <w:rFonts w:ascii="Courier" w:hAnsi="Courier" w:cs="Times New Roman"/>
+        </w:rPr>
+        <w:tab/>
+        <w:t>int test = bit0 * 4 + bit1 * 2 + bit2;</w:t>
+      </w:r>
+    </w:p>
+    <w:p>
+      <w:pPr>
+        <w:rPr>
+          <w:rFonts w:ascii="Courier" w:hAnsi="Courier" w:cs="Times New Roman"/>
+        </w:rPr>
+      </w:pPr>
+      <w:r>
+        <w:rPr>
+          <w:rFonts w:ascii="Courier" w:hAnsi="Courier" w:cs="Times New Roman"/>
+        </w:rPr>
+        <w:tab/>
+      </w:r>
+      <w:r>
+        <w:rPr>
+          <w:rFonts w:ascii="Courier" w:hAnsi="Courier" w:cs="Times New Roman"/>
+        </w:rPr>
+        <w:tab/>
+        <w:t>if(test == 0b101 &amp;&amp; (bit3 == -1 || bit4 == -1))</w:t>
+      </w:r>
+    </w:p>
+    <w:p>
+      <w:pPr>
+        <w:rPr>
+          <w:rFonts w:ascii="Courier" w:hAnsi="Courier" w:cs="Times New Roman"/>
+        </w:rPr>
+      </w:pPr>
+      <w:r>
+        <w:rPr>
+          <w:rFonts w:ascii="Courier" w:hAnsi="Courier" w:cs="Times New Roman"/>
+        </w:rPr>
+        <w:tab/>
+      </w:r>
+      <w:r>
+        <w:rPr>
+          <w:rFonts w:ascii="Courier" w:hAnsi="Courier" w:cs="Times New Roman"/>
+        </w:rPr>
+        <w:tab/>
+      </w:r>
+      <w:r>
+        <w:rPr>
+          <w:rFonts w:ascii="Courier" w:hAnsi="Courier" w:cs="Times New Roman"/>
+        </w:rPr>
+        <w:tab/>
+        <w:t>break;</w:t>
+      </w:r>
+    </w:p>
+    <w:p>
+      <w:pPr>
+        <w:rPr>
+          <w:rFonts w:ascii="Courier" w:hAnsi="Courier" w:cs="Times New Roman"/>
+        </w:rPr>
+      </w:pPr>
+      <w:r>
+        <w:rPr>
+          <w:rFonts w:ascii="Courier" w:hAnsi="Courier" w:cs="Times New Roman"/>
+        </w:rPr>
+        <w:tab/>
+      </w:r>
+      <w:r>
+        <w:rPr>
+          <w:rFonts w:ascii="Courier" w:hAnsi="Courier" w:cs="Times New Roman"/>
+        </w:rPr>
+        <w:tab/>
+        <w:t>sReg = test &lt;&lt; 2;</w:t>
+      </w:r>
+    </w:p>
+    <w:p>
+      <w:pPr>
+        <w:rPr>
+          <w:rFonts w:ascii="Courier" w:hAnsi="Courier" w:cs="Times New Roman"/>
+        </w:rPr>
+      </w:pPr>
+      <w:r>
+        <w:rPr>
+          <w:rFonts w:ascii="Courier" w:hAnsi="Courier" w:cs="Times New Roman"/>
+        </w:rPr>
+        <w:tab/>
+      </w:r>
+      <w:r>
+        <w:rPr>
+          <w:rFonts w:ascii="Courier" w:hAnsi="Courier" w:cs="Times New Roman"/>
+        </w:rPr>
+        <w:tab/>
+        <w:t>sReg += bit3 * 2 + bit4;</w:t>
+      </w:r>
+    </w:p>
+    <w:p>
+      <w:pPr>
+        <w:rPr>
+          <w:rFonts w:ascii="Courier" w:hAnsi="Courier" w:cs="Times New Roman"/>
+        </w:rPr>
+      </w:pPr>
+      <w:r>
+        <w:rPr>
+          <w:rFonts w:ascii="Courier" w:hAnsi="Courier" w:cs="Times New Roman"/>
+        </w:rPr>
+        <w:tab/>
+      </w:r>
+      <w:r>
+        <w:rPr>
+          <w:rFonts w:ascii="Courier" w:hAnsi="Courier" w:cs="Times New Roman"/>
+        </w:rPr>
+        <w:tab/>
+        <w:t>res[count++] = LUT[sReg];</w:t>
+      </w:r>
+    </w:p>
+    <w:p>
+      <w:pPr>
+        <w:rPr>
+          <w:rFonts w:ascii="Courier" w:hAnsi="Courier" w:cs="Times New Roman"/>
+        </w:rPr>
+      </w:pPr>
+      <w:r>
+        <w:rPr>
+          <w:rFonts w:ascii="Courier" w:hAnsi="Courier" w:cs="Times New Roman"/>
+        </w:rPr>
+        <w:tab/>
+      </w:r>
+      <w:r>
+        <w:rPr>
+          <w:rFonts w:ascii="Courier" w:hAnsi="Courier" w:cs="Times New Roman"/>
+        </w:rPr>
+        <w:tab/>
+        <w:t>printf("%c%d%d%d%d%d",count==1?'\0':':',bit0,bit1,bit2,bit3,bit4);</w:t>
+      </w:r>
+    </w:p>
+    <w:p>
+      <w:pPr>
+        <w:rPr>
+          <w:rFonts w:ascii="Courier" w:hAnsi="Courier" w:cs="Times New Roman"/>
+        </w:rPr>
+      </w:pPr>
+      <w:r>
+        <w:rPr>
+          <w:rFonts w:ascii="Courier" w:hAnsi="Courier" w:cs="Times New Roman"/>
+        </w:rPr>
+        <w:tab/>
+      </w:r>
+      <w:r>
+        <w:rPr>
+          <w:rFonts w:ascii="Courier" w:hAnsi="Courier" w:cs="Times New Roman"/>
+        </w:rPr>
+        <w:tab/>
+        <w:t>offset += 5;</w:t>
+      </w:r>
+    </w:p>
+    <w:p>
+      <w:pPr>
+        <w:rPr>
+          <w:rFonts w:ascii="Courier" w:hAnsi="Courier" w:cs="Times New Roman"/>
+        </w:rPr>
+      </w:pPr>
+      <w:r>
+        <w:rPr>
+          <w:rFonts w:ascii="Courier" w:hAnsi="Courier" w:cs="Times New Roman"/>
+        </w:rPr>
+        <w:tab/>
+        <w:t>}</w:t>
+      </w:r>
+    </w:p>
+    <w:p>
+      <w:pPr>
+        <w:rPr>
+          <w:rFonts w:ascii="Courier" w:hAnsi="Courier" w:cs="Times New Roman"/>
+        </w:rPr>
+      </w:pPr>
+      <w:r>
+        <w:rPr>
+          <w:rFonts w:ascii="Courier" w:hAnsi="Courier" w:cs="Times New Roman"/>
+        </w:rPr>
+        <w:tab/>
+        <w:t>printf("\x1B[31m\n");</w:t>
+      </w:r>
+    </w:p>
+    <w:p>
+      <w:pPr>
+        <w:rPr>
+          <w:rFonts w:ascii="Courier" w:hAnsi="Courier" w:cs="Times New Roman"/>
+        </w:rPr>
+      </w:pPr>
+      <w:r>
+        <w:rPr>
+          <w:rFonts w:ascii="Courier" w:hAnsi="Courier" w:cs="Times New Roman"/>
+        </w:rPr>
+        <w:tab/>
+        <w:t>for(int i = 0; i &lt; count; ++i)</w:t>
+      </w:r>
+    </w:p>
+    <w:p>
+      <w:pPr>
+        <w:rPr>
+          <w:rFonts w:ascii="Courier" w:hAnsi="Courier" w:cs="Times New Roman"/>
+        </w:rPr>
+      </w:pPr>
+      <w:r>
+        <w:rPr>
+          <w:rFonts w:ascii="Courier" w:hAnsi="Courier" w:cs="Times New Roman"/>
+        </w:rPr>
+        <w:tab/>
+        <w:t>{</w:t>
+      </w:r>
+    </w:p>
+    <w:p>
+      <w:pPr>
+        <w:rPr>
+          <w:rFonts w:ascii="Courier" w:hAnsi="Courier" w:cs="Times New Roman"/>
+        </w:rPr>
+      </w:pPr>
+      <w:r>
+        <w:rPr>
+          <w:rFonts w:ascii="Courier" w:hAnsi="Courier" w:cs="Times New Roman"/>
+        </w:rPr>
+        <w:tab/>
+      </w:r>
+      <w:r>
+        <w:rPr>
+          <w:rFonts w:ascii="Courier" w:hAnsi="Courier" w:cs="Times New Roman"/>
+        </w:rPr>
+        <w:tab/>
+      </w:r>
+    </w:p>
+    <w:p>
+      <w:pPr>
+        <w:rPr>
+          <w:rFonts w:ascii="Courier" w:hAnsi="Courier" w:cs="Times New Roman"/>
+        </w:rPr>
+      </w:pPr>
+      <w:r>
+        <w:rPr>
+          <w:rFonts w:ascii="Courier" w:hAnsi="Courier" w:cs="Times New Roman"/>
+        </w:rPr>
+        <w:tab/>
+      </w:r>
+      <w:r>
+        <w:rPr>
+          <w:rFonts w:ascii="Courier" w:hAnsi="Courier" w:cs="Times New Roman"/>
+        </w:rPr>
+        <w:tab/>
+        <w:t>resString[i] = '0' + res[i];</w:t>
+      </w:r>
+    </w:p>
+    <w:p>
+      <w:pPr>
+        <w:rPr>
+          <w:rFonts w:ascii="Courier" w:hAnsi="Courier" w:cs="Times New Roman"/>
+        </w:rPr>
+      </w:pPr>
+      <w:r>
+        <w:rPr>
+          <w:rFonts w:ascii="Courier" w:hAnsi="Courier" w:cs="Times New Roman"/>
+        </w:rPr>
+        <w:tab/>
+      </w:r>
+      <w:r>
+        <w:rPr>
+          <w:rFonts w:ascii="Courier" w:hAnsi="Courier" w:cs="Times New Roman"/>
+        </w:rPr>
+        <w:tab/>
+        <w:t>printf("%c", resString[i]);</w:t>
+      </w:r>
+    </w:p>
+    <w:p>
+      <w:pPr>
+        <w:rPr>
+          <w:rFonts w:ascii="Courier" w:hAnsi="Courier" w:cs="Times New Roman"/>
+        </w:rPr>
+      </w:pPr>
+      <w:r>
+        <w:rPr>
+          <w:rFonts w:ascii="Courier" w:hAnsi="Courier" w:cs="Times New Roman"/>
+        </w:rPr>
+        <w:tab/>
+        <w:t>}</w:t>
+      </w:r>
+    </w:p>
+    <w:p>
+      <w:pPr>
+        <w:rPr>
+          <w:rFonts w:ascii="Courier" w:hAnsi="Courier" w:cs="Times New Roman"/>
+        </w:rPr>
+      </w:pPr>
+      <w:r>
+        <w:rPr>
+          <w:rFonts w:ascii="Courier" w:hAnsi="Courier" w:cs="Times New Roman"/>
+        </w:rPr>
+        <w:tab/>
+        <w:t>printf("\x1B[30m\n");</w:t>
+      </w:r>
+    </w:p>
+    <w:p>
+      <w:pPr>
+        <w:rPr>
+          <w:rFonts w:ascii="Courier" w:hAnsi="Courier" w:cs="Times New Roman"/>
+        </w:rPr>
+      </w:pPr>
+      <w:r>
+        <w:rPr>
+          <w:rFonts w:ascii="Courier" w:hAnsi="Courier" w:cs="Times New Roman"/>
+        </w:rPr>
+        <w:tab/>
+      </w:r>
+    </w:p>
+    <w:p>
+      <w:pPr>
+        <w:rPr>
+          <w:rFonts w:ascii="Courier" w:hAnsi="Courier" w:cs="Times New Roman"/>
+        </w:rPr>
+      </w:pPr>
+      <w:r>
+        <w:rPr>
+          <w:rFonts w:ascii="Courier" w:hAnsi="Courier" w:cs="Times New Roman"/>
+        </w:rPr>
+        <w:t>}</w:t>
+      </w:r>
+    </w:p>
+    <w:p>
+      <w:pPr>
+        <w:rPr>
+          <w:rFonts w:ascii="Courier" w:hAnsi="Courier" w:cs="Times New Roman"/>
+        </w:rPr>
+      </w:pPr>
+    </w:p>
+    <w:p>
+      <w:pPr>
+        <w:rPr>
+          <w:rFonts w:ascii="Courier" w:hAnsi="Courier" w:cs="Times New Roman"/>
+        </w:rPr>
+      </w:pPr>
+      <w:r>
+        <w:rPr>
+          <w:rFonts w:ascii="Courier" w:hAnsi="Courier" w:cs="Times New Roman"/>
+        </w:rPr>
+        <w:t>// END</w:t>
+      </w:r>
+    </w:p>
+    <w:p>
+      <w:pPr>
+        <w:rPr>
+          <w:rFonts w:ascii="Courier" w:hAnsi="Courier" w:cs="Times New Roman"/>
+        </w:rPr>
+      </w:pPr>
+      <w:r>
+        <w:rPr>
+          <w:rFonts w:ascii="Courier" w:hAnsi="Courier" w:cs="Times New Roman"/>
+        </w:rPr>
+        <w:t>//-------------------------------------------</w:t>
+      </w:r>
+    </w:p>
+    <w:p>
+      <w:pPr>
+        <w:rPr>
+          <w:rFonts w:ascii="Courier" w:hAnsi="Courier" w:cs="Times New Roman"/>
+        </w:rPr>
+      </w:pPr>
+    </w:p>
+    <w:p>
+      <w:pPr>
+        <w:rPr>
+          <w:rFonts w:ascii="Courier" w:hAnsi="Courier" w:cs="Times New Roman"/>
+        </w:rPr>
+      </w:pPr>
+    </w:p>
+    <w:p>
+      <w:pPr>
+        <w:rPr>
+          <w:rFonts w:ascii="Courier" w:hAnsi="Courier" w:cs="Times New Roman"/>
+        </w:rPr>
+      </w:pPr>
+    </w:p>
+    <w:p>
+      <w:pPr>
+        <w:rPr>
+          <w:rFonts w:ascii="Courier" w:hAnsi="Courier" w:cs="Times New Roman"/>
+        </w:rPr>
+      </w:pPr>
+      <w:r>
+        <w:rPr>
+          <w:rFonts w:ascii="Courier" w:hAnsi="Courier" w:cs="Times New Roman"/>
+        </w:rPr>
+        <w:t>//===========================================</w:t>
+      </w:r>
+    </w:p>
+    <w:p>
+      <w:pPr>
+        <w:rPr>
+          <w:rFonts w:ascii="Courier" w:hAnsi="Courier" w:cs="Times New Roman"/>
+        </w:rPr>
+      </w:pPr>
+      <w:r>
+        <w:rPr>
+          <w:rFonts w:ascii="Courier" w:hAnsi="Courier" w:cs="Times New Roman"/>
+        </w:rPr>
+        <w:t>// ** DO NOT MODIFY CODE BEYOND THIS LINE **</w:t>
+      </w:r>
+    </w:p>
+    <w:p>
+      <w:pPr>
+        <w:rPr>
+          <w:rFonts w:ascii="Courier" w:hAnsi="Courier" w:cs="Times New Roman"/>
+        </w:rPr>
+      </w:pPr>
+      <w:r>
+        <w:rPr>
+          <w:rFonts w:ascii="Courier" w:hAnsi="Courier" w:cs="Times New Roman"/>
+        </w:rPr>
+        <w:t>//===========================================</w:t>
+      </w:r>
+    </w:p>
+    <w:p>
+      <w:pPr>
+        <w:rPr>
+          <w:rFonts w:ascii="Courier" w:hAnsi="Courier" w:cs="Times New Roman"/>
+        </w:rPr>
+      </w:pPr>
+      <w:r>
+        <w:rPr>
+          <w:rFonts w:ascii="Courier" w:hAnsi="Courier" w:cs="Times New Roman"/>
+        </w:rPr>
+        <w:t>// Lab5 barcode display libary routines</w:t>
+      </w:r>
+    </w:p>
+    <w:p>
+      <w:pPr>
+        <w:rPr>
+          <w:rFonts w:ascii="Courier" w:hAnsi="Courier" w:cs="Times New Roman"/>
+        </w:rPr>
+      </w:pPr>
+    </w:p>
+    <w:p>
+      <w:pPr>
+        <w:rPr>
+          <w:rFonts w:ascii="Courier" w:hAnsi="Courier" w:cs="Times New Roman"/>
+        </w:rPr>
+      </w:pPr>
+      <w:r>
+        <w:rPr>
+          <w:rFonts w:ascii="Courier" w:hAnsi="Courier" w:cs="Times New Roman"/>
+        </w:rPr>
+        <w:t>//-------------------------------------------</w:t>
+      </w:r>
+    </w:p>
+    <w:p>
+      <w:pPr>
+        <w:rPr>
+          <w:rFonts w:ascii="Courier" w:hAnsi="Courier" w:cs="Times New Roman"/>
+        </w:rPr>
+      </w:pPr>
+      <w:r>
+        <w:rPr>
+          <w:rFonts w:ascii="Courier" w:hAnsi="Courier" w:cs="Times New Roman"/>
+        </w:rPr>
+        <w:t>// outhex7seg May 2020   RTervo</w:t>
+      </w:r>
+    </w:p>
+    <w:p>
+      <w:pPr>
+        <w:rPr>
+          <w:rFonts w:ascii="Courier" w:hAnsi="Courier" w:cs="Times New Roman"/>
+        </w:rPr>
+      </w:pPr>
+      <w:r>
+        <w:rPr>
+          <w:rFonts w:ascii="Courier" w:hAnsi="Courier" w:cs="Times New Roman"/>
+        </w:rPr>
+        <w:t>// write 32-bits in hex to the 7-segment displays</w:t>
+      </w:r>
+    </w:p>
+    <w:p>
+      <w:pPr>
+        <w:rPr>
+          <w:rFonts w:ascii="Courier" w:hAnsi="Courier" w:cs="Times New Roman"/>
+        </w:rPr>
+      </w:pPr>
+    </w:p>
+    <w:p>
+      <w:pPr>
+        <w:rPr>
+          <w:rFonts w:ascii="Courier" w:hAnsi="Courier" w:cs="Times New Roman"/>
+        </w:rPr>
+      </w:pPr>
+      <w:r>
+        <w:rPr>
+          <w:rFonts w:ascii="Courier" w:hAnsi="Courier" w:cs="Times New Roman"/>
+        </w:rPr>
+        <w:t>void outhex7seg( int x ){</w:t>
+      </w:r>
+    </w:p>
+    <w:p>
+      <w:pPr>
+        <w:rPr>
+          <w:rFonts w:ascii="Courier" w:hAnsi="Courier" w:cs="Times New Roman"/>
+        </w:rPr>
+      </w:pPr>
+    </w:p>
+    <w:p>
+      <w:pPr>
+        <w:rPr>
+          <w:rFonts w:ascii="Courier" w:hAnsi="Courier" w:cs="Times New Roman"/>
+        </w:rPr>
+      </w:pPr>
+      <w:r>
+        <w:rPr>
+          <w:rFonts w:ascii="Courier" w:hAnsi="Courier" w:cs="Times New Roman"/>
+        </w:rPr>
+        <w:t xml:space="preserve"> union hex {</w:t>
+      </w:r>
+    </w:p>
+    <w:p>
+      <w:pPr>
+        <w:rPr>
+          <w:rFonts w:ascii="Courier" w:hAnsi="Courier" w:cs="Times New Roman"/>
+        </w:rPr>
+      </w:pPr>
+      <w:r>
+        <w:rPr>
+          <w:rFonts w:ascii="Courier" w:hAnsi="Courier" w:cs="Times New Roman"/>
+        </w:rPr>
+        <w:tab/>
+        <w:t>char b[4];  // as 4 bytes</w:t>
+      </w:r>
+    </w:p>
+    <w:p>
+      <w:pPr>
+        <w:rPr>
+          <w:rFonts w:ascii="Courier" w:hAnsi="Courier" w:cs="Times New Roman"/>
+        </w:rPr>
+      </w:pPr>
+      <w:r>
+        <w:rPr>
+          <w:rFonts w:ascii="Courier" w:hAnsi="Courier" w:cs="Times New Roman"/>
+        </w:rPr>
+        <w:tab/>
+        <w:t>int  w;     // as 1 word</w:t>
+      </w:r>
+    </w:p>
+    <w:p>
+      <w:pPr>
+        <w:rPr>
+          <w:rFonts w:ascii="Courier" w:hAnsi="Courier" w:cs="Times New Roman"/>
+        </w:rPr>
+      </w:pPr>
+      <w:r>
+        <w:rPr>
+          <w:rFonts w:ascii="Courier" w:hAnsi="Courier" w:cs="Times New Roman"/>
+        </w:rPr>
+        <w:t xml:space="preserve"> } buf;</w:t>
+      </w:r>
+      <w:r>
+        <w:rPr>
+          <w:rFonts w:ascii="Courier" w:hAnsi="Courier" w:cs="Times New Roman"/>
+        </w:rPr>
+        <w:tab/>
+      </w:r>
+    </w:p>
+    <w:p>
+      <w:pPr>
+        <w:rPr>
+          <w:rFonts w:ascii="Courier" w:hAnsi="Courier" w:cs="Times New Roman"/>
+        </w:rPr>
+      </w:pPr>
+      <w:r>
+        <w:rPr>
+          <w:rFonts w:ascii="Courier" w:hAnsi="Courier" w:cs="Times New Roman"/>
+        </w:rPr>
+        <w:tab/>
+      </w:r>
+    </w:p>
+    <w:p>
+      <w:pPr>
+        <w:rPr>
+          <w:rFonts w:ascii="Courier" w:hAnsi="Courier" w:cs="Times New Roman"/>
+        </w:rPr>
+      </w:pPr>
+      <w:r>
+        <w:rPr>
+          <w:rFonts w:ascii="Courier" w:hAnsi="Courier" w:cs="Times New Roman"/>
+        </w:rPr>
+        <w:t xml:space="preserve">char segments[] = { </w:t>
+      </w:r>
+    </w:p>
+    <w:p>
+      <w:pPr>
+        <w:rPr>
+          <w:rFonts w:ascii="Courier" w:hAnsi="Courier" w:cs="Times New Roman"/>
+        </w:rPr>
+      </w:pPr>
+      <w:r>
+        <w:rPr>
+          <w:rFonts w:ascii="Courier" w:hAnsi="Courier" w:cs="Times New Roman"/>
+        </w:rPr>
+        <w:tab/>
+        <w:t>0x3F,0x06,0x5B,0x4F,0x66,0x6D,0x7D,0x07,</w:t>
+      </w:r>
+    </w:p>
+    <w:p>
+      <w:pPr>
+        <w:rPr>
+          <w:rFonts w:ascii="Courier" w:hAnsi="Courier" w:cs="Times New Roman"/>
+        </w:rPr>
+      </w:pPr>
+      <w:r>
+        <w:rPr>
+          <w:rFonts w:ascii="Courier" w:hAnsi="Courier" w:cs="Times New Roman"/>
+        </w:rPr>
+        <w:tab/>
+        <w:t xml:space="preserve">0x7F,0x6F,0x77,0x7C,0x39,0x5E,0x79,0x71 </w:t>
+      </w:r>
+    </w:p>
+    <w:p>
+      <w:pPr>
+        <w:rPr>
+          <w:rFonts w:ascii="Courier" w:hAnsi="Courier" w:cs="Times New Roman"/>
+        </w:rPr>
+      </w:pPr>
+      <w:r>
+        <w:rPr>
+          <w:rFonts w:ascii="Courier" w:hAnsi="Courier" w:cs="Times New Roman"/>
+        </w:rPr>
+        <w:tab/>
+        <w:t>};</w:t>
+      </w:r>
+    </w:p>
+    <w:p>
+      <w:pPr>
+        <w:rPr>
+          <w:rFonts w:ascii="Courier" w:hAnsi="Courier" w:cs="Times New Roman"/>
+        </w:rPr>
+      </w:pPr>
+      <w:r>
+        <w:rPr>
+          <w:rFonts w:ascii="Courier" w:hAnsi="Courier" w:cs="Times New Roman"/>
+        </w:rPr>
+        <w:tab/>
+      </w:r>
+    </w:p>
+    <w:p>
+      <w:pPr>
+        <w:rPr>
+          <w:rFonts w:ascii="Courier" w:hAnsi="Courier" w:cs="Times New Roman"/>
+        </w:rPr>
+      </w:pPr>
+      <w:r>
+        <w:rPr>
+          <w:rFonts w:ascii="Courier" w:hAnsi="Courier" w:cs="Times New Roman"/>
+        </w:rPr>
+        <w:tab/>
+        <w:t>buf.b[3] = segments[ (x &gt;&gt; 28) &amp; 0x0F ];</w:t>
+      </w:r>
+    </w:p>
+    <w:p>
+      <w:pPr>
+        <w:rPr>
+          <w:rFonts w:ascii="Courier" w:hAnsi="Courier" w:cs="Times New Roman"/>
+        </w:rPr>
+      </w:pPr>
+      <w:r>
+        <w:rPr>
+          <w:rFonts w:ascii="Courier" w:hAnsi="Courier" w:cs="Times New Roman"/>
+        </w:rPr>
+        <w:tab/>
+        <w:t>buf.b[2] = segments[ (x &gt;&gt; 24) &amp; 0x0F ];</w:t>
+      </w:r>
+    </w:p>
+    <w:p>
+      <w:pPr>
+        <w:rPr>
+          <w:rFonts w:ascii="Courier" w:hAnsi="Courier" w:cs="Times New Roman"/>
+        </w:rPr>
+      </w:pPr>
+      <w:r>
+        <w:rPr>
+          <w:rFonts w:ascii="Courier" w:hAnsi="Courier" w:cs="Times New Roman"/>
+        </w:rPr>
+        <w:tab/>
+        <w:t>buf.b[1] = segments[ (x &gt;&gt; 20) &amp; 0x0F ];</w:t>
+      </w:r>
+    </w:p>
+    <w:p>
+      <w:pPr>
+        <w:rPr>
+          <w:rFonts w:ascii="Courier" w:hAnsi="Courier" w:cs="Times New Roman"/>
+        </w:rPr>
+      </w:pPr>
+      <w:r>
+        <w:rPr>
+          <w:rFonts w:ascii="Courier" w:hAnsi="Courier" w:cs="Times New Roman"/>
+        </w:rPr>
+        <w:tab/>
+        <w:t>buf.b[0] = segments[ (x &gt;&gt; 16) &amp; 0x0F ];</w:t>
+      </w:r>
+    </w:p>
+    <w:p>
+      <w:pPr>
+        <w:rPr>
+          <w:rFonts w:ascii="Courier" w:hAnsi="Courier" w:cs="Times New Roman"/>
+        </w:rPr>
+      </w:pPr>
+      <w:r>
+        <w:rPr>
+          <w:rFonts w:ascii="Courier" w:hAnsi="Courier" w:cs="Times New Roman"/>
+        </w:rPr>
+        <w:t xml:space="preserve">    __builtin_stwio ((void *)0x10000030,buf.w);</w:t>
+      </w:r>
+      <w:r>
+        <w:rPr>
+          <w:rFonts w:ascii="Courier" w:hAnsi="Courier" w:cs="Times New Roman"/>
+        </w:rPr>
+        <w:tab/>
+      </w:r>
+    </w:p>
+    <w:p>
+      <w:pPr>
+        <w:rPr>
+          <w:rFonts w:ascii="Courier" w:hAnsi="Courier" w:cs="Times New Roman"/>
+        </w:rPr>
+      </w:pPr>
+    </w:p>
+    <w:p>
+      <w:pPr>
+        <w:rPr>
+          <w:rFonts w:ascii="Courier" w:hAnsi="Courier" w:cs="Times New Roman"/>
+        </w:rPr>
+      </w:pPr>
+      <w:r>
+        <w:rPr>
+          <w:rFonts w:ascii="Courier" w:hAnsi="Courier" w:cs="Times New Roman"/>
+        </w:rPr>
+        <w:tab/>
+        <w:t>buf.b[3] = segments[ (x &gt;&gt; 12) &amp; 0x0F ];</w:t>
+      </w:r>
+    </w:p>
+    <w:p>
+      <w:pPr>
+        <w:rPr>
+          <w:rFonts w:ascii="Courier" w:hAnsi="Courier" w:cs="Times New Roman"/>
+        </w:rPr>
+      </w:pPr>
+      <w:r>
+        <w:rPr>
+          <w:rFonts w:ascii="Courier" w:hAnsi="Courier" w:cs="Times New Roman"/>
+        </w:rPr>
+        <w:tab/>
+        <w:t>buf.b[2] = segments[ (x &gt;&gt;  8) &amp; 0x0F ];</w:t>
+      </w:r>
+    </w:p>
+    <w:p>
+      <w:pPr>
+        <w:rPr>
+          <w:rFonts w:ascii="Courier" w:hAnsi="Courier" w:cs="Times New Roman"/>
+        </w:rPr>
+      </w:pPr>
+      <w:r>
+        <w:rPr>
+          <w:rFonts w:ascii="Courier" w:hAnsi="Courier" w:cs="Times New Roman"/>
+        </w:rPr>
+        <w:tab/>
+        <w:t>buf.b[1] = segments[ (x &gt;&gt;  4) &amp; 0x0F ];</w:t>
+      </w:r>
+    </w:p>
+    <w:p>
+      <w:pPr>
+        <w:rPr>
+          <w:rFonts w:ascii="Courier" w:hAnsi="Courier" w:cs="Times New Roman"/>
+        </w:rPr>
+      </w:pPr>
+      <w:r>
+        <w:rPr>
+          <w:rFonts w:ascii="Courier" w:hAnsi="Courier" w:cs="Times New Roman"/>
+        </w:rPr>
+        <w:tab/>
+        <w:t>buf.b[0] = segments[ (x &gt;&gt;  0) &amp; 0x0F ];</w:t>
+      </w:r>
+    </w:p>
+    <w:p>
+      <w:pPr>
+        <w:rPr>
+          <w:rFonts w:ascii="Courier" w:hAnsi="Courier" w:cs="Times New Roman"/>
+        </w:rPr>
+      </w:pPr>
+      <w:r>
+        <w:rPr>
+          <w:rFonts w:ascii="Courier" w:hAnsi="Courier" w:cs="Times New Roman"/>
+        </w:rPr>
+        <w:t xml:space="preserve">    __builtin_stwio ((void *)0x10000020,buf.w);</w:t>
+      </w:r>
+      <w:r>
+        <w:rPr>
+          <w:rFonts w:ascii="Courier" w:hAnsi="Courier" w:cs="Times New Roman"/>
+        </w:rPr>
+        <w:tab/>
+      </w:r>
+    </w:p>
+    <w:p>
+      <w:pPr>
+        <w:rPr>
+          <w:rFonts w:ascii="Courier" w:hAnsi="Courier" w:cs="Times New Roman"/>
+        </w:rPr>
+      </w:pPr>
+      <w:r>
+        <w:rPr>
+          <w:rFonts w:ascii="Courier" w:hAnsi="Courier" w:cs="Times New Roman"/>
+        </w:rPr>
+        <w:tab/>
+      </w:r>
+    </w:p>
+    <w:p>
+      <w:pPr>
+        <w:rPr>
+          <w:rFonts w:ascii="Courier" w:hAnsi="Courier" w:cs="Times New Roman"/>
+        </w:rPr>
+      </w:pPr>
+      <w:r>
+        <w:rPr>
+          <w:rFonts w:ascii="Courier" w:hAnsi="Courier" w:cs="Times New Roman"/>
+        </w:rPr>
+        <w:t>} // end outhex7seg</w:t>
+      </w:r>
+    </w:p>
+    <w:p>
+      <w:pPr>
+        <w:rPr>
+          <w:rFonts w:ascii="Courier" w:hAnsi="Courier" w:cs="Times New Roman"/>
+        </w:rPr>
+      </w:pPr>
+      <w:r>
+        <w:rPr>
+          <w:rFonts w:ascii="Courier" w:hAnsi="Courier" w:cs="Times New Roman"/>
+        </w:rPr>
+        <w:t>//-------------------------------------------</w:t>
+      </w:r>
+    </w:p>
+    <w:p>
+      <w:pPr>
+        <w:rPr>
+          <w:rFonts w:ascii="Courier" w:hAnsi="Courier" w:cs="Times New Roman"/>
+        </w:rPr>
+      </w:pPr>
+    </w:p>
+    <w:p>
+      <w:pPr>
+        <w:rPr>
+          <w:rFonts w:ascii="Courier" w:hAnsi="Courier" w:cs="Times New Roman"/>
+        </w:rPr>
+      </w:pPr>
+      <w:r>
+        <w:rPr>
+          <w:rFonts w:ascii="Courier" w:hAnsi="Courier" w:cs="Times New Roman"/>
+        </w:rPr>
+        <w:t>//-------------------------------------------</w:t>
+      </w:r>
+    </w:p>
+    <w:p>
+      <w:pPr>
+        <w:rPr>
+          <w:rFonts w:ascii="Courier" w:hAnsi="Courier" w:cs="Times New Roman"/>
+        </w:rPr>
+      </w:pPr>
+      <w:r>
+        <w:rPr>
+          <w:rFonts w:ascii="Courier" w:hAnsi="Courier" w:cs="Times New Roman"/>
+        </w:rPr>
+        <w:t>// fill7seg May 2020   RTervo</w:t>
+      </w:r>
+    </w:p>
+    <w:p>
+      <w:pPr>
+        <w:rPr>
+          <w:rFonts w:ascii="Courier" w:hAnsi="Courier" w:cs="Times New Roman"/>
+        </w:rPr>
+      </w:pPr>
+      <w:r>
+        <w:rPr>
+          <w:rFonts w:ascii="Courier" w:hAnsi="Courier" w:cs="Times New Roman"/>
+        </w:rPr>
+        <w:t>// sends the provided segment pattern</w:t>
+      </w:r>
+    </w:p>
+    <w:p>
+      <w:pPr>
+        <w:rPr>
+          <w:rFonts w:ascii="Courier" w:hAnsi="Courier" w:cs="Times New Roman"/>
+        </w:rPr>
+      </w:pPr>
+      <w:r>
+        <w:rPr>
+          <w:rFonts w:ascii="Courier" w:hAnsi="Courier" w:cs="Times New Roman"/>
+        </w:rPr>
+        <w:t>// to all eight 7-seg displays</w:t>
+      </w:r>
+    </w:p>
+    <w:p>
+      <w:pPr>
+        <w:rPr>
+          <w:rFonts w:ascii="Courier" w:hAnsi="Courier" w:cs="Times New Roman"/>
+        </w:rPr>
+      </w:pPr>
+      <w:r>
+        <w:rPr>
+          <w:rFonts w:ascii="Courier" w:hAnsi="Courier" w:cs="Times New Roman"/>
+        </w:rPr>
+        <w:t>// e.g. fill7seg(0) blanks the displays</w:t>
+      </w:r>
+    </w:p>
+    <w:p>
+      <w:pPr>
+        <w:rPr>
+          <w:rFonts w:ascii="Courier" w:hAnsi="Courier" w:cs="Times New Roman"/>
+        </w:rPr>
+      </w:pPr>
+      <w:r>
+        <w:rPr>
+          <w:rFonts w:ascii="Courier" w:hAnsi="Courier" w:cs="Times New Roman"/>
+        </w:rPr>
+        <w:t>void fill7seg(char segs){</w:t>
+      </w:r>
+    </w:p>
+    <w:p>
+      <w:pPr>
+        <w:rPr>
+          <w:rFonts w:ascii="Courier" w:hAnsi="Courier" w:cs="Times New Roman"/>
+        </w:rPr>
+      </w:pPr>
+      <w:r>
+        <w:rPr>
+          <w:rFonts w:ascii="Courier" w:hAnsi="Courier" w:cs="Times New Roman"/>
+        </w:rPr>
+        <w:t>int x,four=0;</w:t>
+      </w:r>
+    </w:p>
+    <w:p>
+      <w:pPr>
+        <w:rPr>
+          <w:rFonts w:ascii="Courier" w:hAnsi="Courier" w:cs="Times New Roman"/>
+        </w:rPr>
+      </w:pPr>
+      <w:r>
+        <w:rPr>
+          <w:rFonts w:ascii="Courier" w:hAnsi="Courier" w:cs="Times New Roman"/>
+        </w:rPr>
+        <w:t>for(x=0;x&lt;4;x++) four = (four &lt;&lt; 8) | segs;</w:t>
+      </w:r>
+    </w:p>
+    <w:p>
+      <w:pPr>
+        <w:rPr>
+          <w:rFonts w:ascii="Courier" w:hAnsi="Courier" w:cs="Times New Roman"/>
+        </w:rPr>
+      </w:pPr>
+      <w:r>
+        <w:rPr>
+          <w:rFonts w:ascii="Courier" w:hAnsi="Courier" w:cs="Times New Roman"/>
+        </w:rPr>
+        <w:t xml:space="preserve"> __builtin_stwio ( (void *) 0x10000020,four); // fill 7seg hi</w:t>
+      </w:r>
+      <w:r>
+        <w:rPr>
+          <w:rFonts w:ascii="Courier" w:hAnsi="Courier" w:cs="Times New Roman"/>
+        </w:rPr>
+        <w:tab/>
+      </w:r>
+    </w:p>
+    <w:p>
+      <w:pPr>
+        <w:rPr>
+          <w:rFonts w:ascii="Courier" w:hAnsi="Courier" w:cs="Times New Roman"/>
+        </w:rPr>
+      </w:pPr>
+      <w:r>
+        <w:rPr>
+          <w:rFonts w:ascii="Courier" w:hAnsi="Courier" w:cs="Times New Roman"/>
+        </w:rPr>
+        <w:t xml:space="preserve"> __builtin_stwio ( (void *) 0x10000030,four); // fill 7seg lo</w:t>
+      </w:r>
+      <w:r>
+        <w:rPr>
+          <w:rFonts w:ascii="Courier" w:hAnsi="Courier" w:cs="Times New Roman"/>
+        </w:rPr>
+        <w:tab/>
+      </w:r>
+    </w:p>
+    <w:p>
+      <w:pPr>
+        <w:rPr>
+          <w:rFonts w:ascii="Courier" w:hAnsi="Courier" w:cs="Times New Roman"/>
+        </w:rPr>
+      </w:pPr>
+      <w:r>
+        <w:rPr>
+          <w:rFonts w:ascii="Courier" w:hAnsi="Courier" w:cs="Times New Roman"/>
+        </w:rPr>
+        <w:t>} // fill7seg</w:t>
+      </w:r>
+      <w:r>
+        <w:rPr>
+          <w:rFonts w:ascii="Courier" w:hAnsi="Courier" w:cs="Times New Roman"/>
+        </w:rPr>
+        <w:tab/>
+      </w:r>
+    </w:p>
+    <w:p>
+      <w:pPr>
+        <w:rPr>
+          <w:rFonts w:ascii="Courier" w:hAnsi="Courier" w:cs="Times New Roman"/>
+        </w:rPr>
+      </w:pPr>
+      <w:r>
+        <w:rPr>
+          <w:rFonts w:ascii="Courier" w:hAnsi="Courier" w:cs="Times New Roman"/>
+        </w:rPr>
+        <w:t>//-------------------------------------------</w:t>
+      </w:r>
+    </w:p>
+    <w:p>
+      <w:pPr>
+        <w:rPr>
+          <w:rFonts w:ascii="Courier" w:hAnsi="Courier" w:cs="Times New Roman"/>
+        </w:rPr>
+      </w:pPr>
+    </w:p>
+    <w:p>
+      <w:pPr>
+        <w:rPr>
+          <w:rFonts w:ascii="Courier" w:hAnsi="Courier" w:cs="Times New Roman"/>
+        </w:rPr>
+      </w:pPr>
+      <w:r>
+        <w:rPr>
+          <w:rFonts w:ascii="Courier" w:hAnsi="Courier" w:cs="Times New Roman"/>
+        </w:rPr>
+        <w:t>//-------------------------------------------</w:t>
+      </w:r>
+    </w:p>
+    <w:p>
+      <w:pPr>
+        <w:rPr>
+          <w:rFonts w:ascii="Courier" w:hAnsi="Courier" w:cs="Times New Roman"/>
+        </w:rPr>
+      </w:pPr>
+      <w:r>
+        <w:rPr>
+          <w:rFonts w:ascii="Courier" w:hAnsi="Courier" w:cs="Times New Roman"/>
+        </w:rPr>
+        <w:t>// clrchar   May 2020   RTervo</w:t>
+      </w:r>
+    </w:p>
+    <w:p>
+      <w:pPr>
+        <w:rPr>
+          <w:rFonts w:ascii="Courier" w:hAnsi="Courier" w:cs="Times New Roman"/>
+        </w:rPr>
+      </w:pPr>
+      <w:r>
+        <w:rPr>
+          <w:rFonts w:ascii="Courier" w:hAnsi="Courier" w:cs="Times New Roman"/>
+        </w:rPr>
+        <w:t>// clear the vga character buffer</w:t>
+      </w:r>
+    </w:p>
+    <w:p>
+      <w:pPr>
+        <w:rPr>
+          <w:rFonts w:ascii="Courier" w:hAnsi="Courier" w:cs="Times New Roman"/>
+        </w:rPr>
+      </w:pPr>
+      <w:r>
+        <w:rPr>
+          <w:rFonts w:ascii="Courier" w:hAnsi="Courier" w:cs="Times New Roman"/>
+        </w:rPr>
+        <w:t>void clrchar(void) {</w:t>
+      </w:r>
+    </w:p>
+    <w:p>
+      <w:pPr>
+        <w:rPr>
+          <w:rFonts w:ascii="Courier" w:hAnsi="Courier" w:cs="Times New Roman"/>
+        </w:rPr>
+      </w:pPr>
+      <w:r>
+        <w:rPr>
+          <w:rFonts w:ascii="Courier" w:hAnsi="Courier" w:cs="Times New Roman"/>
+        </w:rPr>
+        <w:t>int x;</w:t>
+      </w:r>
+    </w:p>
+    <w:p>
+      <w:pPr>
+        <w:rPr>
+          <w:rFonts w:ascii="Courier" w:hAnsi="Courier" w:cs="Times New Roman"/>
+        </w:rPr>
+      </w:pPr>
+      <w:r>
+        <w:rPr>
+          <w:rFonts w:ascii="Courier" w:hAnsi="Courier" w:cs="Times New Roman"/>
+        </w:rPr>
+        <w:tab/>
+        <w:t xml:space="preserve">for(x=0;x&lt;5000;x++) </w:t>
+      </w:r>
+    </w:p>
+    <w:p>
+      <w:pPr>
+        <w:rPr>
+          <w:rFonts w:ascii="Courier" w:hAnsi="Courier" w:cs="Times New Roman"/>
+        </w:rPr>
+      </w:pPr>
+      <w:r>
+        <w:rPr>
+          <w:rFonts w:ascii="Courier" w:hAnsi="Courier" w:cs="Times New Roman"/>
+        </w:rPr>
+        <w:tab/>
+      </w:r>
+      <w:r>
+        <w:rPr>
+          <w:rFonts w:ascii="Courier" w:hAnsi="Courier" w:cs="Times New Roman"/>
+        </w:rPr>
+        <w:tab/>
+        <w:t>__builtin_stbio ((void *)(0x09000000 + x), 0);</w:t>
+      </w:r>
+      <w:r>
+        <w:rPr>
+          <w:rFonts w:ascii="Courier" w:hAnsi="Courier" w:cs="Times New Roman"/>
+        </w:rPr>
+        <w:tab/>
+      </w:r>
+    </w:p>
+    <w:p>
+      <w:pPr>
+        <w:rPr>
+          <w:rFonts w:ascii="Courier" w:hAnsi="Courier" w:cs="Times New Roman"/>
+        </w:rPr>
+      </w:pPr>
+      <w:r>
+        <w:rPr>
+          <w:rFonts w:ascii="Courier" w:hAnsi="Courier" w:cs="Times New Roman"/>
+        </w:rPr>
+        <w:t>} // clrchar</w:t>
+      </w:r>
+    </w:p>
+    <w:p>
+      <w:pPr>
+        <w:rPr>
+          <w:rFonts w:ascii="Courier" w:hAnsi="Courier" w:cs="Times New Roman"/>
+        </w:rPr>
+      </w:pPr>
+      <w:r>
+        <w:rPr>
+          <w:rFonts w:ascii="Courier" w:hAnsi="Courier" w:cs="Times New Roman"/>
+        </w:rPr>
+        <w:t>//-------------------------------------------</w:t>
+      </w:r>
+    </w:p>
+    <w:p>
+      <w:pPr>
+        <w:rPr>
+          <w:rFonts w:ascii="Courier" w:hAnsi="Courier" w:cs="Times New Roman"/>
+        </w:rPr>
+      </w:pPr>
+    </w:p>
+    <w:p>
+      <w:pPr>
+        <w:rPr>
+          <w:rFonts w:ascii="Courier" w:hAnsi="Courier" w:cs="Times New Roman"/>
+        </w:rPr>
+      </w:pPr>
+      <w:r>
+        <w:rPr>
+          <w:rFonts w:ascii="Courier" w:hAnsi="Courier" w:cs="Times New Roman"/>
+        </w:rPr>
+        <w:t>//-------------------------------------------</w:t>
+      </w:r>
+    </w:p>
+    <w:p>
+      <w:pPr>
+        <w:rPr>
+          <w:rFonts w:ascii="Courier" w:hAnsi="Courier" w:cs="Times New Roman"/>
+        </w:rPr>
+      </w:pPr>
+      <w:r>
+        <w:rPr>
+          <w:rFonts w:ascii="Courier" w:hAnsi="Courier" w:cs="Times New Roman"/>
+        </w:rPr>
+        <w:t>// imager  May 2020   RTervo</w:t>
+      </w:r>
+    </w:p>
+    <w:p>
+      <w:pPr>
+        <w:rPr>
+          <w:rFonts w:ascii="Courier" w:hAnsi="Courier" w:cs="Times New Roman"/>
+        </w:rPr>
+      </w:pPr>
+      <w:r>
+        <w:rPr>
+          <w:rFonts w:ascii="Courier" w:hAnsi="Courier" w:cs="Times New Roman"/>
+        </w:rPr>
+        <w:t>void imager(int x, int y, int z) {</w:t>
+      </w:r>
+    </w:p>
+    <w:p>
+      <w:pPr>
+        <w:rPr>
+          <w:rFonts w:ascii="Courier" w:hAnsi="Courier" w:cs="Times New Roman"/>
+        </w:rPr>
+      </w:pPr>
+      <w:r>
+        <w:rPr>
+          <w:rFonts w:ascii="Courier" w:hAnsi="Courier" w:cs="Times New Roman"/>
+        </w:rPr>
+        <w:t xml:space="preserve">  if( (x&lt;0) || (x&gt;319) ) return;</w:t>
+      </w:r>
+    </w:p>
+    <w:p>
+      <w:pPr>
+        <w:rPr>
+          <w:rFonts w:ascii="Courier" w:hAnsi="Courier" w:cs="Times New Roman"/>
+        </w:rPr>
+      </w:pPr>
+      <w:r>
+        <w:rPr>
+          <w:rFonts w:ascii="Courier" w:hAnsi="Courier" w:cs="Times New Roman"/>
+        </w:rPr>
+        <w:t xml:space="preserve">  if( (y&lt;0) || (y&gt;239) ) return;</w:t>
+      </w:r>
+    </w:p>
+    <w:p>
+      <w:pPr>
+        <w:rPr>
+          <w:rFonts w:ascii="Courier" w:hAnsi="Courier" w:cs="Times New Roman"/>
+        </w:rPr>
+      </w:pPr>
+      <w:r>
+        <w:rPr>
+          <w:rFonts w:ascii="Courier" w:hAnsi="Courier" w:cs="Times New Roman"/>
+        </w:rPr>
+        <w:t xml:space="preserve">  int m=0,n=9,r=rand()&amp;8191&gt;&gt;3;</w:t>
+      </w:r>
+    </w:p>
+    <w:p>
+      <w:pPr>
+        <w:rPr>
+          <w:rFonts w:ascii="Courier" w:hAnsi="Courier" w:cs="Times New Roman"/>
+        </w:rPr>
+      </w:pPr>
+      <w:r>
+        <w:rPr>
+          <w:rFonts w:ascii="Courier" w:hAnsi="Courier" w:cs="Times New Roman"/>
+        </w:rPr>
+        <w:t xml:space="preserve">  while(n--){m+=r&amp;1;r&gt;&gt;=1;}</w:t>
+      </w:r>
+    </w:p>
+    <w:p>
+      <w:pPr>
+        <w:rPr>
+          <w:rFonts w:ascii="Courier" w:hAnsi="Courier" w:cs="Times New Roman"/>
+        </w:rPr>
+      </w:pPr>
+      <w:r>
+        <w:rPr>
+          <w:rFonts w:ascii="Courier" w:hAnsi="Courier" w:cs="Times New Roman"/>
+        </w:rPr>
+        <w:t xml:space="preserve">  if(z)m=31-m;z=m;z&lt;&lt;=5;z+=m;z&lt;&lt;=6;z+=m;</w:t>
+      </w:r>
+    </w:p>
+    <w:p>
+      <w:pPr>
+        <w:rPr>
+          <w:rFonts w:ascii="Courier" w:hAnsi="Courier" w:cs="Times New Roman"/>
+        </w:rPr>
+      </w:pPr>
+      <w:r>
+        <w:rPr>
+          <w:rFonts w:ascii="Courier" w:hAnsi="Courier" w:cs="Times New Roman"/>
+        </w:rPr>
+        <w:t>__builtin_sthio((short*)((x|16&lt;&lt;0x16|y&lt;&lt;9|0)*2),z);</w:t>
+      </w:r>
+    </w:p>
+    <w:p>
+      <w:pPr>
+        <w:rPr>
+          <w:rFonts w:ascii="Courier" w:hAnsi="Courier" w:cs="Times New Roman"/>
+        </w:rPr>
+      </w:pPr>
+      <w:r>
+        <w:rPr>
+          <w:rFonts w:ascii="Courier" w:hAnsi="Courier" w:cs="Times New Roman"/>
+        </w:rPr>
+        <w:t>} // imager</w:t>
+      </w:r>
+    </w:p>
+    <w:p>
+      <w:pPr>
+        <w:rPr>
+          <w:rFonts w:ascii="Courier" w:hAnsi="Courier" w:cs="Times New Roman"/>
+        </w:rPr>
+      </w:pPr>
+      <w:r>
+        <w:rPr>
+          <w:rFonts w:ascii="Courier" w:hAnsi="Courier" w:cs="Times New Roman"/>
+        </w:rPr>
+        <w:t>//-------------------------------------------</w:t>
+      </w:r>
+    </w:p>
+    <w:p>
+      <w:pPr>
+        <w:rPr>
+          <w:rFonts w:ascii="Courier" w:hAnsi="Courier" w:cs="Times New Roman"/>
+        </w:rPr>
+      </w:pPr>
+    </w:p>
+    <w:p>
+      <w:pPr>
+        <w:rPr>
+          <w:rFonts w:ascii="Courier" w:hAnsi="Courier" w:cs="Times New Roman"/>
+        </w:rPr>
+      </w:pPr>
+      <w:r>
+        <w:rPr>
+          <w:rFonts w:ascii="Courier" w:hAnsi="Courier" w:cs="Times New Roman"/>
+        </w:rPr>
+        <w:t>//-------------------------------------------</w:t>
+      </w:r>
+    </w:p>
+    <w:p>
+      <w:pPr>
+        <w:rPr>
+          <w:rFonts w:ascii="Courier" w:hAnsi="Courier" w:cs="Times New Roman"/>
+        </w:rPr>
+      </w:pPr>
+      <w:r>
+        <w:rPr>
+          <w:rFonts w:ascii="Courier" w:hAnsi="Courier" w:cs="Times New Roman"/>
+        </w:rPr>
+        <w:t>// plotbar   May 2020   RTervo</w:t>
+      </w:r>
+    </w:p>
+    <w:p>
+      <w:pPr>
+        <w:rPr>
+          <w:rFonts w:ascii="Courier" w:hAnsi="Courier" w:cs="Times New Roman"/>
+        </w:rPr>
+      </w:pPr>
+      <w:r>
+        <w:rPr>
+          <w:rFonts w:ascii="Courier" w:hAnsi="Courier" w:cs="Times New Roman"/>
+        </w:rPr>
+        <w:t>// plot a one pixel wide vertical bar in color</w:t>
+      </w:r>
+    </w:p>
+    <w:p>
+      <w:pPr>
+        <w:rPr>
+          <w:rFonts w:ascii="Courier" w:hAnsi="Courier" w:cs="Times New Roman"/>
+        </w:rPr>
+      </w:pPr>
+      <w:r>
+        <w:rPr>
+          <w:rFonts w:ascii="Courier" w:hAnsi="Courier" w:cs="Times New Roman"/>
+        </w:rPr>
+        <w:t>// (x0,y0) = top of bar location</w:t>
+      </w:r>
+    </w:p>
+    <w:p>
+      <w:pPr>
+        <w:rPr>
+          <w:rFonts w:ascii="Courier" w:hAnsi="Courier" w:cs="Times New Roman"/>
+        </w:rPr>
+      </w:pPr>
+      <w:r>
+        <w:rPr>
+          <w:rFonts w:ascii="Courier" w:hAnsi="Courier" w:cs="Times New Roman"/>
+        </w:rPr>
+        <w:t>// h = height of bar</w:t>
+      </w:r>
+    </w:p>
+    <w:p>
+      <w:pPr>
+        <w:rPr>
+          <w:rFonts w:ascii="Courier" w:hAnsi="Courier" w:cs="Times New Roman"/>
+        </w:rPr>
+      </w:pPr>
+    </w:p>
+    <w:p>
+      <w:pPr>
+        <w:rPr>
+          <w:rFonts w:ascii="Courier" w:hAnsi="Courier" w:cs="Times New Roman"/>
+        </w:rPr>
+      </w:pPr>
+      <w:r>
+        <w:rPr>
+          <w:rFonts w:ascii="Courier" w:hAnsi="Courier" w:cs="Times New Roman"/>
+        </w:rPr>
+        <w:t>void plotbar(int x0,int y0,int h,int color ){</w:t>
+      </w:r>
+    </w:p>
+    <w:p>
+      <w:pPr>
+        <w:rPr>
+          <w:rFonts w:ascii="Courier" w:hAnsi="Courier" w:cs="Times New Roman"/>
+        </w:rPr>
+      </w:pPr>
+      <w:r>
+        <w:rPr>
+          <w:rFonts w:ascii="Courier" w:hAnsi="Courier" w:cs="Times New Roman"/>
+        </w:rPr>
+        <w:t>int x=x0,y;</w:t>
+      </w:r>
+    </w:p>
+    <w:p>
+      <w:pPr>
+        <w:rPr>
+          <w:rFonts w:ascii="Courier" w:hAnsi="Courier" w:cs="Times New Roman"/>
+        </w:rPr>
+      </w:pPr>
+      <w:r>
+        <w:rPr>
+          <w:rFonts w:ascii="Courier" w:hAnsi="Courier" w:cs="Times New Roman"/>
+        </w:rPr>
+        <w:t xml:space="preserve"> for(y=y0;y&lt;y0+h;y++) imager(x,y,color);</w:t>
+      </w:r>
+      <w:r>
+        <w:rPr>
+          <w:rFonts w:ascii="Courier" w:hAnsi="Courier" w:cs="Times New Roman"/>
+        </w:rPr>
+        <w:tab/>
+      </w:r>
+    </w:p>
+    <w:p>
+      <w:pPr>
+        <w:rPr>
+          <w:rFonts w:ascii="Courier" w:hAnsi="Courier" w:cs="Times New Roman"/>
+        </w:rPr>
+      </w:pPr>
+      <w:r>
+        <w:rPr>
+          <w:rFonts w:ascii="Courier" w:hAnsi="Courier" w:cs="Times New Roman"/>
+        </w:rPr>
+        <w:t>}</w:t>
+      </w:r>
+      <w:r>
+        <w:rPr>
+          <w:rFonts w:ascii="Courier" w:hAnsi="Courier" w:cs="Times New Roman"/>
+        </w:rPr>
+        <w:tab/>
+      </w:r>
+    </w:p>
+    <w:p>
+      <w:pPr>
+        <w:rPr>
+          <w:rFonts w:ascii="Courier" w:hAnsi="Courier" w:cs="Times New Roman"/>
+        </w:rPr>
+      </w:pPr>
+      <w:r>
+        <w:rPr>
+          <w:rFonts w:ascii="Courier" w:hAnsi="Courier" w:cs="Times New Roman"/>
+        </w:rPr>
+        <w:t>//-------------------------------------------</w:t>
+      </w:r>
+    </w:p>
+    <w:p>
+      <w:pPr>
+        <w:rPr>
+          <w:rFonts w:ascii="Courier" w:hAnsi="Courier" w:cs="Times New Roman"/>
+        </w:rPr>
+      </w:pPr>
+    </w:p>
+    <w:p>
+      <w:pPr>
+        <w:rPr>
+          <w:rFonts w:ascii="Courier" w:hAnsi="Courier" w:cs="Times New Roman"/>
+        </w:rPr>
+      </w:pPr>
+      <w:r>
+        <w:rPr>
+          <w:rFonts w:ascii="Courier" w:hAnsi="Courier" w:cs="Times New Roman"/>
+        </w:rPr>
+        <w:t>//-------------------------------------------</w:t>
+      </w:r>
+    </w:p>
+    <w:p>
+      <w:pPr>
+        <w:rPr>
+          <w:rFonts w:ascii="Courier" w:hAnsi="Courier" w:cs="Times New Roman"/>
+        </w:rPr>
+      </w:pPr>
+      <w:r>
+        <w:rPr>
+          <w:rFonts w:ascii="Courier" w:hAnsi="Courier" w:cs="Times New Roman"/>
+        </w:rPr>
+        <w:t>// clrscr   May 2020   RTervo</w:t>
+      </w:r>
+    </w:p>
+    <w:p>
+      <w:pPr>
+        <w:rPr>
+          <w:rFonts w:ascii="Courier" w:hAnsi="Courier" w:cs="Times New Roman"/>
+        </w:rPr>
+      </w:pPr>
+      <w:r>
+        <w:rPr>
+          <w:rFonts w:ascii="Courier" w:hAnsi="Courier" w:cs="Times New Roman"/>
+        </w:rPr>
+        <w:t>// clear the vga screen</w:t>
+      </w:r>
+    </w:p>
+    <w:p>
+      <w:pPr>
+        <w:rPr>
+          <w:rFonts w:ascii="Courier" w:hAnsi="Courier" w:cs="Times New Roman"/>
+        </w:rPr>
+      </w:pPr>
+    </w:p>
+    <w:p>
+      <w:pPr>
+        <w:rPr>
+          <w:rFonts w:ascii="Courier" w:hAnsi="Courier" w:cs="Times New Roman"/>
+        </w:rPr>
+      </w:pPr>
+      <w:r>
+        <w:rPr>
+          <w:rFonts w:ascii="Courier" w:hAnsi="Courier" w:cs="Times New Roman"/>
+        </w:rPr>
+        <w:t>void clrscr( void ) {</w:t>
+      </w:r>
+    </w:p>
+    <w:p>
+      <w:pPr>
+        <w:rPr>
+          <w:rFonts w:ascii="Courier" w:hAnsi="Courier" w:cs="Times New Roman"/>
+        </w:rPr>
+      </w:pPr>
+      <w:r>
+        <w:rPr>
+          <w:rFonts w:ascii="Courier" w:hAnsi="Courier" w:cs="Times New Roman"/>
+        </w:rPr>
+        <w:t>int x,y;</w:t>
+      </w:r>
+    </w:p>
+    <w:p>
+      <w:pPr>
+        <w:rPr>
+          <w:rFonts w:ascii="Courier" w:hAnsi="Courier" w:cs="Times New Roman"/>
+        </w:rPr>
+      </w:pPr>
+      <w:r>
+        <w:rPr>
+          <w:rFonts w:ascii="Courier" w:hAnsi="Courier" w:cs="Times New Roman"/>
+        </w:rPr>
+        <w:t xml:space="preserve"> for(y=0;y&lt;240;y++) {</w:t>
+      </w:r>
+    </w:p>
+    <w:p>
+      <w:pPr>
+        <w:rPr>
+          <w:rFonts w:ascii="Courier" w:hAnsi="Courier" w:cs="Times New Roman"/>
+        </w:rPr>
+      </w:pPr>
+      <w:r>
+        <w:rPr>
+          <w:rFonts w:ascii="Courier" w:hAnsi="Courier" w:cs="Times New Roman"/>
+        </w:rPr>
+        <w:t xml:space="preserve"> for(x=0;x&lt;320;x++) {</w:t>
+      </w:r>
+    </w:p>
+    <w:p>
+      <w:pPr>
+        <w:rPr>
+          <w:rFonts w:ascii="Courier" w:hAnsi="Courier" w:cs="Times New Roman"/>
+        </w:rPr>
+      </w:pPr>
+      <w:r>
+        <w:rPr>
+          <w:rFonts w:ascii="Courier" w:hAnsi="Courier" w:cs="Times New Roman"/>
+        </w:rPr>
+        <w:tab/>
+        <w:t xml:space="preserve"> imager(x,y,1);</w:t>
+      </w:r>
+    </w:p>
+    <w:p>
+      <w:pPr>
+        <w:rPr>
+          <w:rFonts w:ascii="Courier" w:hAnsi="Courier" w:cs="Times New Roman"/>
+        </w:rPr>
+      </w:pPr>
+      <w:r>
+        <w:rPr>
+          <w:rFonts w:ascii="Courier" w:hAnsi="Courier" w:cs="Times New Roman"/>
+        </w:rPr>
+        <w:t xml:space="preserve"> } // end for y</w:t>
+      </w:r>
+    </w:p>
+    <w:p>
+      <w:pPr>
+        <w:rPr>
+          <w:rFonts w:ascii="Courier" w:hAnsi="Courier" w:cs="Times New Roman"/>
+        </w:rPr>
+      </w:pPr>
+      <w:r>
+        <w:rPr>
+          <w:rFonts w:ascii="Courier" w:hAnsi="Courier" w:cs="Times New Roman"/>
+        </w:rPr>
+        <w:t xml:space="preserve"> } // end for x</w:t>
+      </w:r>
+    </w:p>
+    <w:p>
+      <w:pPr>
+        <w:rPr>
+          <w:rFonts w:ascii="Courier" w:hAnsi="Courier" w:cs="Times New Roman"/>
+        </w:rPr>
+      </w:pPr>
+      <w:r>
+        <w:rPr>
+          <w:rFonts w:ascii="Courier" w:hAnsi="Courier" w:cs="Times New Roman"/>
+        </w:rPr>
+        <w:t>} // end clrscr</w:t>
+      </w:r>
+    </w:p>
+    <w:p>
+      <w:pPr>
+        <w:rPr>
+          <w:rFonts w:ascii="Courier" w:hAnsi="Courier" w:cs="Times New Roman"/>
+        </w:rPr>
+      </w:pPr>
+      <w:r>
+        <w:rPr>
+          <w:rFonts w:ascii="Courier" w:hAnsi="Courier" w:cs="Times New Roman"/>
+        </w:rPr>
+        <w:t>//-------------------------------------------</w:t>
+      </w:r>
+    </w:p>
+    <w:p>
+      <w:pPr>
+        <w:rPr>
+          <w:rFonts w:ascii="Courier" w:hAnsi="Courier" w:cs="Times New Roman"/>
+        </w:rPr>
+      </w:pPr>
+    </w:p>
+    <w:p>
+      <w:pPr>
+        <w:rPr>
+          <w:rFonts w:ascii="Courier" w:hAnsi="Courier" w:cs="Times New Roman"/>
+        </w:rPr>
+      </w:pPr>
+      <w:r>
+        <w:rPr>
+          <w:rFonts w:ascii="Courier" w:hAnsi="Courier" w:cs="Times New Roman"/>
+        </w:rPr>
+        <w:t>//-------------------------------------------</w:t>
+      </w:r>
+    </w:p>
+    <w:p>
+      <w:pPr>
+        <w:rPr>
+          <w:rFonts w:ascii="Courier" w:hAnsi="Courier" w:cs="Times New Roman"/>
+        </w:rPr>
+      </w:pPr>
+      <w:r>
+        <w:rPr>
+          <w:rFonts w:ascii="Courier" w:hAnsi="Courier" w:cs="Times New Roman"/>
+        </w:rPr>
+        <w:t>// code25writer   May 2020   RTervo</w:t>
+      </w:r>
+    </w:p>
+    <w:p>
+      <w:pPr>
+        <w:rPr>
+          <w:rFonts w:ascii="Courier" w:hAnsi="Courier" w:cs="Times New Roman"/>
+        </w:rPr>
+      </w:pPr>
+      <w:r>
+        <w:rPr>
+          <w:rFonts w:ascii="Courier" w:hAnsi="Courier" w:cs="Times New Roman"/>
+        </w:rPr>
+        <w:t>// displays a code25 barcode on the vga screen</w:t>
+      </w:r>
+    </w:p>
+    <w:p>
+      <w:pPr>
+        <w:rPr>
+          <w:rFonts w:ascii="Courier" w:hAnsi="Courier" w:cs="Times New Roman"/>
+        </w:rPr>
+      </w:pPr>
+      <w:r>
+        <w:rPr>
+          <w:rFonts w:ascii="Courier" w:hAnsi="Courier" w:cs="Times New Roman"/>
+        </w:rPr>
+        <w:t>// from a supplied numeric string (max 10 digits)</w:t>
+      </w:r>
+    </w:p>
+    <w:p>
+      <w:pPr>
+        <w:rPr>
+          <w:rFonts w:ascii="Courier" w:hAnsi="Courier" w:cs="Times New Roman"/>
+        </w:rPr>
+      </w:pPr>
+    </w:p>
+    <w:p>
+      <w:pPr>
+        <w:rPr>
+          <w:rFonts w:ascii="Courier" w:hAnsi="Courier" w:cs="Times New Roman"/>
+        </w:rPr>
+      </w:pPr>
+      <w:r>
+        <w:rPr>
+          <w:rFonts w:ascii="Courier" w:hAnsi="Courier" w:cs="Times New Roman"/>
+        </w:rPr>
+        <w:t>void code25writer(char *indata) {</w:t>
+      </w:r>
+    </w:p>
+    <w:p>
+      <w:pPr>
+        <w:rPr>
+          <w:rFonts w:ascii="Courier" w:hAnsi="Courier" w:cs="Times New Roman"/>
+        </w:rPr>
+      </w:pPr>
+      <w:r>
+        <w:rPr>
+          <w:rFonts w:ascii="Courier" w:hAnsi="Courier" w:cs="Times New Roman"/>
+        </w:rPr>
+        <w:t>// indata is a null terminated string of digits 0..9</w:t>
+      </w:r>
+    </w:p>
+    <w:p>
+      <w:pPr>
+        <w:rPr>
+          <w:rFonts w:ascii="Courier" w:hAnsi="Courier" w:cs="Times New Roman"/>
+        </w:rPr>
+      </w:pPr>
+      <w:r>
+        <w:rPr>
+          <w:rFonts w:ascii="Courier" w:hAnsi="Courier" w:cs="Times New Roman"/>
+        </w:rPr>
+        <w:t>// indata == null generates random barcode contents</w:t>
+      </w:r>
+    </w:p>
+    <w:p>
+      <w:pPr>
+        <w:rPr>
+          <w:rFonts w:ascii="Courier" w:hAnsi="Courier" w:cs="Times New Roman"/>
+        </w:rPr>
+      </w:pPr>
+      <w:r>
+        <w:rPr>
+          <w:rFonts w:ascii="Courier" w:hAnsi="Courier" w:cs="Times New Roman"/>
+        </w:rPr>
+        <w:tab/>
+      </w:r>
+    </w:p>
+    <w:p>
+      <w:pPr>
+        <w:rPr>
+          <w:rFonts w:ascii="Courier" w:hAnsi="Courier" w:cs="Times New Roman"/>
+        </w:rPr>
+      </w:pPr>
+      <w:r>
+        <w:rPr>
+          <w:rFonts w:ascii="Courier" w:hAnsi="Courier" w:cs="Times New Roman"/>
+        </w:rPr>
+        <w:t xml:space="preserve">// flag if barcode is vertically centered or randomly </w:t>
+      </w:r>
+      <w:r>
+        <w:rPr>
+          <w:rFonts w:ascii="Courier" w:hAnsi="Courier" w:cs="Times New Roman"/>
+        </w:rPr>
+        <w:tab/>
+      </w:r>
+    </w:p>
+    <w:p>
+      <w:pPr>
+        <w:rPr>
+          <w:rFonts w:ascii="Courier" w:hAnsi="Courier" w:cs="Times New Roman"/>
+        </w:rPr>
+      </w:pPr>
+      <w:r>
+        <w:rPr>
+          <w:rFonts w:ascii="Courier" w:hAnsi="Courier" w:cs="Times New Roman"/>
+        </w:rPr>
+        <w:t>#define randomy 0</w:t>
+      </w:r>
+    </w:p>
+    <w:p>
+      <w:pPr>
+        <w:rPr>
+          <w:rFonts w:ascii="Courier" w:hAnsi="Courier" w:cs="Times New Roman"/>
+        </w:rPr>
+      </w:pPr>
+      <w:r>
+        <w:rPr>
+          <w:rFonts w:ascii="Courier" w:hAnsi="Courier" w:cs="Times New Roman"/>
+        </w:rPr>
+        <w:tab/>
+      </w:r>
+    </w:p>
+    <w:p>
+      <w:pPr>
+        <w:rPr>
+          <w:rFonts w:ascii="Courier" w:hAnsi="Courier" w:cs="Times New Roman"/>
+        </w:rPr>
+      </w:pPr>
+      <w:r>
+        <w:rPr>
+          <w:rFonts w:ascii="Courier" w:hAnsi="Courier" w:cs="Times New Roman"/>
+        </w:rPr>
+        <w:t>__builtin_stwio ( (void *) 0x10000000,0); // clear red LED</w:t>
+      </w:r>
+      <w:r>
+        <w:rPr>
+          <w:rFonts w:ascii="Courier" w:hAnsi="Courier" w:cs="Times New Roman"/>
+        </w:rPr>
+        <w:tab/>
+      </w:r>
+    </w:p>
+    <w:p>
+      <w:pPr>
+        <w:rPr>
+          <w:rFonts w:ascii="Courier" w:hAnsi="Courier" w:cs="Times New Roman"/>
+        </w:rPr>
+      </w:pPr>
+      <w:r>
+        <w:rPr>
+          <w:rFonts w:ascii="Courier" w:hAnsi="Courier" w:cs="Times New Roman"/>
+        </w:rPr>
+        <w:t>__builtin_stwio ( (void *) 0x10000010,0); // clear grn LED</w:t>
+      </w:r>
+    </w:p>
+    <w:p>
+      <w:pPr>
+        <w:rPr>
+          <w:rFonts w:ascii="Courier" w:hAnsi="Courier" w:cs="Times New Roman"/>
+        </w:rPr>
+      </w:pPr>
+      <w:r>
+        <w:rPr>
+          <w:rFonts w:ascii="Courier" w:hAnsi="Courier" w:cs="Times New Roman"/>
+        </w:rPr>
+        <w:tab/>
+      </w:r>
+    </w:p>
+    <w:p>
+      <w:pPr>
+        <w:rPr>
+          <w:rFonts w:ascii="Courier" w:hAnsi="Courier" w:cs="Times New Roman"/>
+        </w:rPr>
+      </w:pPr>
+      <w:r>
+        <w:rPr>
+          <w:rFonts w:ascii="Courier" w:hAnsi="Courier" w:cs="Times New Roman"/>
+        </w:rPr>
+        <w:t xml:space="preserve">printf("\x1B[0m"); </w:t>
+      </w:r>
+      <w:r>
+        <w:rPr>
+          <w:rFonts w:ascii="Courier" w:hAnsi="Courier" w:cs="Times New Roman"/>
+        </w:rPr>
+        <w:tab/>
+        <w:t>// reset Terminal attributes</w:t>
+      </w:r>
+    </w:p>
+    <w:p>
+      <w:pPr>
+        <w:rPr>
+          <w:rFonts w:ascii="Courier" w:hAnsi="Courier" w:cs="Times New Roman"/>
+        </w:rPr>
+      </w:pPr>
+      <w:r>
+        <w:rPr>
+          <w:rFonts w:ascii="Courier" w:hAnsi="Courier" w:cs="Times New Roman"/>
+        </w:rPr>
+        <w:t xml:space="preserve">printf("\x1B[H" ); </w:t>
+      </w:r>
+      <w:r>
+        <w:rPr>
+          <w:rFonts w:ascii="Courier" w:hAnsi="Courier" w:cs="Times New Roman"/>
+        </w:rPr>
+        <w:tab/>
+        <w:t>// home the cursor</w:t>
+      </w:r>
+    </w:p>
+    <w:p>
+      <w:pPr>
+        <w:rPr>
+          <w:rFonts w:ascii="Courier" w:hAnsi="Courier" w:cs="Times New Roman"/>
+        </w:rPr>
+      </w:pPr>
+      <w:r>
+        <w:rPr>
+          <w:rFonts w:ascii="Courier" w:hAnsi="Courier" w:cs="Times New Roman"/>
+        </w:rPr>
+        <w:t xml:space="preserve">printf("\x1B[2J"); </w:t>
+      </w:r>
+      <w:r>
+        <w:rPr>
+          <w:rFonts w:ascii="Courier" w:hAnsi="Courier" w:cs="Times New Roman"/>
+        </w:rPr>
+        <w:tab/>
+        <w:t>// clear the screen</w:t>
+      </w:r>
+    </w:p>
+    <w:p>
+      <w:pPr>
+        <w:rPr>
+          <w:rFonts w:ascii="Courier" w:hAnsi="Courier" w:cs="Times New Roman"/>
+        </w:rPr>
+      </w:pPr>
+      <w:r>
+        <w:rPr>
+          <w:rFonts w:ascii="Courier" w:hAnsi="Courier" w:cs="Times New Roman"/>
+        </w:rPr>
+        <w:tab/>
+      </w:r>
+    </w:p>
+    <w:p>
+      <w:pPr>
+        <w:rPr>
+          <w:rFonts w:ascii="Courier" w:hAnsi="Courier" w:cs="Times New Roman"/>
+        </w:rPr>
+      </w:pPr>
+      <w:r>
+        <w:rPr>
+          <w:rFonts w:ascii="Courier" w:hAnsi="Courier" w:cs="Times New Roman"/>
+        </w:rPr>
+        <w:t>printf("ECE3221 Lab 5 : Code25 Barcodes \n");</w:t>
+      </w:r>
+    </w:p>
+    <w:p>
+      <w:pPr>
+        <w:rPr>
+          <w:rFonts w:ascii="Courier" w:hAnsi="Courier" w:cs="Times New Roman"/>
+        </w:rPr>
+      </w:pPr>
+      <w:r>
+        <w:rPr>
+          <w:rFonts w:ascii="Courier" w:hAnsi="Courier" w:cs="Times New Roman"/>
+        </w:rPr>
+        <w:tab/>
+      </w:r>
+    </w:p>
+    <w:p>
+      <w:pPr>
+        <w:rPr>
+          <w:rFonts w:ascii="Courier" w:hAnsi="Courier" w:cs="Times New Roman"/>
+        </w:rPr>
+      </w:pPr>
+      <w:r>
+        <w:rPr>
+          <w:rFonts w:ascii="Courier" w:hAnsi="Courier" w:cs="Times New Roman"/>
+        </w:rPr>
+        <w:t>int codes[] =      // 0 to 9 = 12 bar units each</w:t>
+      </w:r>
+    </w:p>
+    <w:p>
+      <w:pPr>
+        <w:rPr>
+          <w:rFonts w:ascii="Courier" w:hAnsi="Courier" w:cs="Times New Roman"/>
+        </w:rPr>
+      </w:pPr>
+      <w:r>
+        <w:rPr>
+          <w:rFonts w:ascii="Courier" w:hAnsi="Courier" w:cs="Times New Roman"/>
+        </w:rPr>
+        <w:t>{0xADA,0xD56,0xB56,0xDAA,0xAD6,0xD6A,0xB6A,0xAB6,0xD5A,0xB5A};</w:t>
+      </w:r>
+    </w:p>
+    <w:p>
+      <w:pPr>
+        <w:rPr>
+          <w:rFonts w:ascii="Courier" w:hAnsi="Courier" w:cs="Times New Roman"/>
+        </w:rPr>
+      </w:pPr>
+      <w:r>
+        <w:rPr>
+          <w:rFonts w:ascii="Courier" w:hAnsi="Courier" w:cs="Times New Roman"/>
+        </w:rPr>
+        <w:t>int start = 0x0DA; // 8 bar units right justified in 12</w:t>
+      </w:r>
+    </w:p>
+    <w:p>
+      <w:pPr>
+        <w:rPr>
+          <w:rFonts w:ascii="Courier" w:hAnsi="Courier" w:cs="Times New Roman"/>
+        </w:rPr>
+      </w:pPr>
+      <w:r>
+        <w:rPr>
+          <w:rFonts w:ascii="Courier" w:hAnsi="Courier" w:cs="Times New Roman"/>
+        </w:rPr>
+        <w:t>int end   = 0xD60; // 8 bar units  left justified in 12</w:t>
+      </w:r>
+    </w:p>
+    <w:p>
+      <w:pPr>
+        <w:rPr>
+          <w:rFonts w:ascii="Courier" w:hAnsi="Courier" w:cs="Times New Roman"/>
+        </w:rPr>
+      </w:pPr>
+    </w:p>
+    <w:p>
+      <w:pPr>
+        <w:rPr>
+          <w:rFonts w:ascii="Courier" w:hAnsi="Courier" w:cs="Times New Roman"/>
+        </w:rPr>
+      </w:pPr>
+      <w:r>
+        <w:rPr>
+          <w:rFonts w:ascii="Courier" w:hAnsi="Courier" w:cs="Times New Roman"/>
+        </w:rPr>
+        <w:t xml:space="preserve">clrscr();   </w:t>
+      </w:r>
+      <w:r>
+        <w:rPr>
+          <w:rFonts w:ascii="Courier" w:hAnsi="Courier" w:cs="Times New Roman"/>
+        </w:rPr>
+        <w:tab/>
+        <w:t xml:space="preserve">   // clear the vga display </w:t>
+      </w:r>
+    </w:p>
+    <w:p>
+      <w:pPr>
+        <w:rPr>
+          <w:rFonts w:ascii="Courier" w:hAnsi="Courier" w:cs="Times New Roman"/>
+        </w:rPr>
+      </w:pPr>
+    </w:p>
+    <w:p>
+      <w:pPr>
+        <w:rPr>
+          <w:rFonts w:ascii="Courier" w:hAnsi="Courier" w:cs="Times New Roman"/>
+        </w:rPr>
+      </w:pPr>
+      <w:r>
+        <w:rPr>
+          <w:rFonts w:ascii="Courier" w:hAnsi="Courier" w:cs="Times New Roman"/>
+        </w:rPr>
+        <w:t>char *data = indata;  // point to process input string (default)</w:t>
+      </w:r>
+    </w:p>
+    <w:p>
+      <w:pPr>
+        <w:rPr>
+          <w:rFonts w:ascii="Courier" w:hAnsi="Courier" w:cs="Times New Roman"/>
+        </w:rPr>
+      </w:pPr>
+      <w:r>
+        <w:rPr>
+          <w:rFonts w:ascii="Courier" w:hAnsi="Courier" w:cs="Times New Roman"/>
+        </w:rPr>
+        <w:tab/>
+      </w:r>
+    </w:p>
+    <w:p>
+      <w:pPr>
+        <w:rPr>
+          <w:rFonts w:ascii="Courier" w:hAnsi="Courier" w:cs="Times New Roman"/>
+        </w:rPr>
+      </w:pPr>
+      <w:r>
+        <w:rPr>
+          <w:rFonts w:ascii="Courier" w:hAnsi="Courier" w:cs="Times New Roman"/>
+        </w:rPr>
+        <w:t xml:space="preserve">if( (indata == 0 ) || (indata[1] == 0) ) { </w:t>
+      </w:r>
+      <w:r>
+        <w:rPr>
+          <w:rFonts w:ascii="Courier" w:hAnsi="Courier" w:cs="Times New Roman"/>
+        </w:rPr>
+        <w:tab/>
+      </w:r>
+    </w:p>
+    <w:p>
+      <w:pPr>
+        <w:rPr>
+          <w:rFonts w:ascii="Courier" w:hAnsi="Courier" w:cs="Times New Roman"/>
+        </w:rPr>
+      </w:pPr>
+      <w:r>
+        <w:rPr>
+          <w:rFonts w:ascii="Courier" w:hAnsi="Courier" w:cs="Times New Roman"/>
+        </w:rPr>
+        <w:t xml:space="preserve"> // if null input data then</w:t>
+      </w:r>
+    </w:p>
+    <w:p>
+      <w:pPr>
+        <w:rPr>
+          <w:rFonts w:ascii="Courier" w:hAnsi="Courier" w:cs="Times New Roman"/>
+        </w:rPr>
+      </w:pPr>
+      <w:r>
+        <w:rPr>
+          <w:rFonts w:ascii="Courier" w:hAnsi="Courier" w:cs="Times New Roman"/>
+        </w:rPr>
+        <w:t xml:space="preserve"> // create random barcode content from 3 to 10 digits</w:t>
+      </w:r>
+    </w:p>
+    <w:p>
+      <w:pPr>
+        <w:rPr>
+          <w:rFonts w:ascii="Courier" w:hAnsi="Courier" w:cs="Times New Roman"/>
+        </w:rPr>
+      </w:pPr>
+      <w:r>
+        <w:rPr>
+          <w:rFonts w:ascii="Courier" w:hAnsi="Courier" w:cs="Times New Roman"/>
+        </w:rPr>
+        <w:tab/>
+      </w:r>
+    </w:p>
+    <w:p>
+      <w:pPr>
+        <w:rPr>
+          <w:rFonts w:ascii="Courier" w:hAnsi="Courier" w:cs="Times New Roman"/>
+        </w:rPr>
+      </w:pPr>
+      <w:r>
+        <w:rPr>
+          <w:rFonts w:ascii="Courier" w:hAnsi="Courier" w:cs="Times New Roman"/>
+        </w:rPr>
+        <w:t xml:space="preserve"> int  clen = (rand() % 13) + 3; // random content length</w:t>
+      </w:r>
+    </w:p>
+    <w:p>
+      <w:pPr>
+        <w:rPr>
+          <w:rFonts w:ascii="Courier" w:hAnsi="Courier" w:cs="Times New Roman"/>
+        </w:rPr>
+      </w:pPr>
+      <w:r>
+        <w:rPr>
+          <w:rFonts w:ascii="Courier" w:hAnsi="Courier" w:cs="Times New Roman"/>
+        </w:rPr>
+        <w:t xml:space="preserve"> char cnums[20];</w:t>
+      </w:r>
+    </w:p>
+    <w:p>
+      <w:pPr>
+        <w:rPr>
+          <w:rFonts w:ascii="Courier" w:hAnsi="Courier" w:cs="Times New Roman"/>
+        </w:rPr>
+      </w:pPr>
+      <w:r>
+        <w:rPr>
+          <w:rFonts w:ascii="Courier" w:hAnsi="Courier" w:cs="Times New Roman"/>
+        </w:rPr>
+        <w:t xml:space="preserve"> int x;  // index</w:t>
+      </w:r>
+    </w:p>
+    <w:p>
+      <w:pPr>
+        <w:rPr>
+          <w:rFonts w:ascii="Courier" w:hAnsi="Courier" w:cs="Times New Roman"/>
+        </w:rPr>
+      </w:pPr>
+      <w:r>
+        <w:rPr>
+          <w:rFonts w:ascii="Courier" w:hAnsi="Courier" w:cs="Times New Roman"/>
+        </w:rPr>
+        <w:tab/>
+      </w:r>
+    </w:p>
+    <w:p>
+      <w:pPr>
+        <w:rPr>
+          <w:rFonts w:ascii="Courier" w:hAnsi="Courier" w:cs="Times New Roman"/>
+        </w:rPr>
+      </w:pPr>
+      <w:r>
+        <w:rPr>
+          <w:rFonts w:ascii="Courier" w:hAnsi="Courier" w:cs="Times New Roman"/>
+        </w:rPr>
+        <w:t xml:space="preserve"> for(x=0;x&lt;clen;x++) { // generate clen digits</w:t>
+      </w:r>
+    </w:p>
+    <w:p>
+      <w:pPr>
+        <w:rPr>
+          <w:rFonts w:ascii="Courier" w:hAnsi="Courier" w:cs="Times New Roman"/>
+        </w:rPr>
+      </w:pPr>
+      <w:r>
+        <w:rPr>
+          <w:rFonts w:ascii="Courier" w:hAnsi="Courier" w:cs="Times New Roman"/>
         </w:rPr>
         <w:t xml:space="preserve"> </w:t>
       </w:r>
       <w:r>
         <w:rPr>
-          <w:rFonts w:ascii="Times New Roman" w:hAnsi="Times New Roman" w:cs="Times New Roman"/>
-        </w:rPr>
-        <w:t>a 32-bit counter as it is rapidly incremented in an infinite loop.</w:t>
-      </w:r>
-    </w:p>
-    <w:p>
-      <w:pPr>
-        <w:rPr>
-          <w:rFonts w:ascii="Times New Roman" w:hAnsi="Times New Roman" w:cs="Times New Roman"/>
-        </w:rPr>
-      </w:pPr>
-    </w:p>
-    <w:p>
-      <w:pPr>
-        <w:ind w:left="720"/>
-        <w:rPr>
-          <w:rFonts w:ascii="Times New Roman" w:hAnsi="Times New Roman" w:cs="Times New Roman"/>
-        </w:rPr>
-      </w:pPr>
-      <w:r>
-        <w:rPr>
-          <w:rFonts w:ascii="Times New Roman" w:hAnsi="Times New Roman" w:cs="Times New Roman"/>
-        </w:rPr>
-        <w:t xml:space="preserve">Time = 3.15 seconds, r2(counter after 3.15) = 0x004c0456 or </w:t>
-      </w:r>
-      <w:r>
-        <w:rPr>
-          <w:rFonts w:ascii="Times New Roman" w:hAnsi="Times New Roman" w:cs="Times New Roman"/>
-        </w:rPr>
-        <w:t>4981846</w:t>
-      </w:r>
-    </w:p>
-    <w:p>
-      <w:pPr>
-        <w:ind w:left="720"/>
-        <w:rPr>
-          <w:rFonts w:ascii="Times New Roman" w:hAnsi="Times New Roman" w:cs="Times New Roman"/>
-        </w:rPr>
-      </w:pPr>
-      <w:r>
-        <w:rPr>
-          <w:rFonts w:ascii="Times New Roman" w:hAnsi="Times New Roman" w:cs="Times New Roman"/>
-        </w:rPr>
-        <w:t xml:space="preserve">Counts per second = r2 / Time </w:t>
-      </w:r>
-      <w:r>
-        <w:rPr>
-          <w:rFonts w:ascii="Times New Roman" w:hAnsi="Times New Roman" w:cs="Times New Roman"/>
-        </w:rPr>
-        <w:sym w:font="Symbol" w:char="F040"/>
-      </w:r>
-      <w:r>
-        <w:rPr>
-          <w:rFonts w:ascii="Times New Roman" w:hAnsi="Times New Roman" w:cs="Times New Roman"/>
-        </w:rPr>
-        <w:t xml:space="preserve"> 1581538.41 </w:t>
-      </w:r>
-      <w:r>
-        <w:rPr>
-          <w:rFonts w:ascii="Times New Roman" w:hAnsi="Times New Roman" w:cs="Times New Roman"/>
-        </w:rPr>
-        <w:sym w:font="Symbol" w:char="F040"/>
-      </w:r>
-      <w:r>
-        <w:rPr>
-          <w:rFonts w:ascii="Times New Roman" w:hAnsi="Times New Roman" w:cs="Times New Roman"/>
-        </w:rPr>
-        <w:t xml:space="preserve"> 1580000 counts per second</w:t>
-      </w:r>
-    </w:p>
-    <w:p>
-      <w:pPr>
-        <w:ind w:left="720"/>
-        <w:rPr>
-          <w:rFonts w:ascii="Times New Roman" w:hAnsi="Times New Roman" w:cs="Times New Roman"/>
-        </w:rPr>
-      </w:pPr>
-    </w:p>
-    <w:p>
-      <w:pPr>
-        <w:rPr>
-          <w:rFonts w:ascii="Times New Roman" w:hAnsi="Times New Roman" w:cs="Times New Roman"/>
-        </w:rPr>
-      </w:pPr>
-      <w:r>
-        <w:rPr>
-          <w:rFonts w:ascii="Times New Roman" w:hAnsi="Times New Roman" w:cs="Times New Roman"/>
-        </w:rPr>
-        <w:t xml:space="preserve">2. </w:t>
+          <w:rFonts w:ascii="Courier" w:hAnsi="Courier" w:cs="Times New Roman"/>
+        </w:rPr>
+        <w:tab/>
+        <w:t>int y = (rand() % 10);     // random digit 0..9</w:t>
+      </w:r>
+    </w:p>
+    <w:p>
+      <w:pPr>
+        <w:rPr>
+          <w:rFonts w:ascii="Courier" w:hAnsi="Courier" w:cs="Times New Roman"/>
+        </w:rPr>
+      </w:pPr>
+      <w:r>
+        <w:rPr>
+          <w:rFonts w:ascii="Courier" w:hAnsi="Courier" w:cs="Times New Roman"/>
+        </w:rPr>
+        <w:tab/>
+        <w:t>cnums[x] = y + '0';        // save as ascii</w:t>
+      </w:r>
+    </w:p>
+    <w:p>
+      <w:pPr>
+        <w:rPr>
+          <w:rFonts w:ascii="Courier" w:hAnsi="Courier" w:cs="Times New Roman"/>
+        </w:rPr>
+      </w:pPr>
+      <w:r>
+        <w:rPr>
+          <w:rFonts w:ascii="Courier" w:hAnsi="Courier" w:cs="Times New Roman"/>
+        </w:rPr>
+        <w:t xml:space="preserve"> } // for</w:t>
+      </w:r>
+    </w:p>
+    <w:p>
+      <w:pPr>
+        <w:rPr>
+          <w:rFonts w:ascii="Courier" w:hAnsi="Courier" w:cs="Times New Roman"/>
+        </w:rPr>
+      </w:pPr>
+      <w:r>
+        <w:rPr>
+          <w:rFonts w:ascii="Courier" w:hAnsi="Courier" w:cs="Times New Roman"/>
+        </w:rPr>
+        <w:t xml:space="preserve"> cnums[x] = 0;        // null terminate</w:t>
+      </w:r>
+    </w:p>
+    <w:p>
+      <w:pPr>
+        <w:rPr>
+          <w:rFonts w:ascii="Courier" w:hAnsi="Courier" w:cs="Times New Roman"/>
+        </w:rPr>
+      </w:pPr>
+      <w:r>
+        <w:rPr>
+          <w:rFonts w:ascii="Courier" w:hAnsi="Courier" w:cs="Times New Roman"/>
+        </w:rPr>
+        <w:t xml:space="preserve"> data = cnums; </w:t>
+      </w:r>
+      <w:r>
+        <w:rPr>
+          <w:rFonts w:ascii="Courier" w:hAnsi="Courier" w:cs="Times New Roman"/>
+        </w:rPr>
+        <w:tab/>
+      </w:r>
+      <w:r>
+        <w:rPr>
+          <w:rFonts w:ascii="Courier" w:hAnsi="Courier" w:cs="Times New Roman"/>
+        </w:rPr>
+        <w:tab/>
+        <w:t xml:space="preserve">  // point to process this random string</w:t>
+      </w:r>
+      <w:r>
+        <w:rPr>
+          <w:rFonts w:ascii="Courier" w:hAnsi="Courier" w:cs="Times New Roman"/>
+        </w:rPr>
+        <w:tab/>
+      </w:r>
+    </w:p>
+    <w:p>
+      <w:pPr>
+        <w:rPr>
+          <w:rFonts w:ascii="Courier" w:hAnsi="Courier" w:cs="Times New Roman"/>
+        </w:rPr>
+      </w:pPr>
+      <w:r>
+        <w:rPr>
+          <w:rFonts w:ascii="Courier" w:hAnsi="Courier" w:cs="Times New Roman"/>
+        </w:rPr>
+        <w:t>} // if</w:t>
+      </w:r>
+    </w:p>
+    <w:p>
+      <w:pPr>
+        <w:rPr>
+          <w:rFonts w:ascii="Courier" w:hAnsi="Courier" w:cs="Times New Roman"/>
+        </w:rPr>
+      </w:pPr>
+    </w:p>
+    <w:p>
+      <w:pPr>
+        <w:rPr>
+          <w:rFonts w:ascii="Courier" w:hAnsi="Courier" w:cs="Times New Roman"/>
+        </w:rPr>
+      </w:pPr>
+      <w:r>
+        <w:rPr>
+          <w:rFonts w:ascii="Courier" w:hAnsi="Courier" w:cs="Times New Roman"/>
+        </w:rPr>
+        <w:t>char *p;</w:t>
+      </w:r>
+    </w:p>
+    <w:p>
+      <w:pPr>
+        <w:rPr>
+          <w:rFonts w:ascii="Courier" w:hAnsi="Courier" w:cs="Times New Roman"/>
+        </w:rPr>
+      </w:pPr>
+      <w:r>
+        <w:rPr>
+          <w:rFonts w:ascii="Courier" w:hAnsi="Courier" w:cs="Times New Roman"/>
+        </w:rPr>
+        <w:t>int len = 0;          // len = number of input characters</w:t>
+      </w:r>
+    </w:p>
+    <w:p>
+      <w:pPr>
+        <w:rPr>
+          <w:rFonts w:ascii="Courier" w:hAnsi="Courier" w:cs="Times New Roman"/>
+        </w:rPr>
+      </w:pPr>
+      <w:r>
+        <w:rPr>
+          <w:rFonts w:ascii="Courier" w:hAnsi="Courier" w:cs="Times New Roman"/>
+        </w:rPr>
+        <w:t>for(p=data;*p;p++) len++;</w:t>
+      </w:r>
+    </w:p>
+    <w:p>
+      <w:pPr>
+        <w:rPr>
+          <w:rFonts w:ascii="Courier" w:hAnsi="Courier" w:cs="Times New Roman"/>
+        </w:rPr>
+      </w:pPr>
+      <w:r>
+        <w:rPr>
+          <w:rFonts w:ascii="Courier" w:hAnsi="Courier" w:cs="Times New Roman"/>
+        </w:rPr>
+        <w:tab/>
+      </w:r>
+    </w:p>
+    <w:p>
+      <w:pPr>
+        <w:rPr>
+          <w:rFonts w:ascii="Courier" w:hAnsi="Courier" w:cs="Times New Roman"/>
+        </w:rPr>
+      </w:pPr>
+      <w:r>
+        <w:rPr>
+          <w:rFonts w:ascii="Courier" w:hAnsi="Courier" w:cs="Times New Roman"/>
+        </w:rPr>
+        <w:t>//-----------------------</w:t>
+      </w:r>
+    </w:p>
+    <w:p>
+      <w:pPr>
+        <w:rPr>
+          <w:rFonts w:ascii="Courier" w:hAnsi="Courier" w:cs="Times New Roman"/>
+        </w:rPr>
+      </w:pPr>
+      <w:r>
+        <w:rPr>
+          <w:rFonts w:ascii="Courier" w:hAnsi="Courier" w:cs="Times New Roman"/>
+        </w:rPr>
+        <w:t>// show the barcode contents in hex on the 7-seg display</w:t>
+      </w:r>
+    </w:p>
+    <w:p>
+      <w:pPr>
+        <w:rPr>
+          <w:rFonts w:ascii="Courier" w:hAnsi="Courier" w:cs="Times New Roman"/>
+        </w:rPr>
+      </w:pPr>
+      <w:r>
+        <w:rPr>
+          <w:rFonts w:ascii="Courier" w:hAnsi="Courier" w:cs="Times New Roman"/>
+        </w:rPr>
+        <w:t>// this provides the correct decoding in an obscured way</w:t>
+      </w:r>
+    </w:p>
+    <w:p>
+      <w:pPr>
+        <w:rPr>
+          <w:rFonts w:ascii="Courier" w:hAnsi="Courier" w:cs="Times New Roman"/>
+        </w:rPr>
+      </w:pPr>
+      <w:r>
+        <w:rPr>
+          <w:rFonts w:ascii="Courier" w:hAnsi="Courier" w:cs="Times New Roman"/>
+        </w:rPr>
+        <w:t>// if the input exceeds 9 digits display only dashes</w:t>
+      </w:r>
+    </w:p>
+    <w:p>
+      <w:pPr>
+        <w:rPr>
+          <w:rFonts w:ascii="Courier" w:hAnsi="Courier" w:cs="Times New Roman"/>
+        </w:rPr>
+      </w:pPr>
+      <w:r>
+        <w:rPr>
+          <w:rFonts w:ascii="Courier" w:hAnsi="Courier" w:cs="Times New Roman"/>
+        </w:rPr>
+        <w:tab/>
+      </w:r>
+    </w:p>
+    <w:p>
+      <w:pPr>
+        <w:rPr>
+          <w:rFonts w:ascii="Courier" w:hAnsi="Courier" w:cs="Times New Roman"/>
+        </w:rPr>
+      </w:pPr>
+      <w:r>
+        <w:rPr>
+          <w:rFonts w:ascii="Courier" w:hAnsi="Courier" w:cs="Times New Roman"/>
+        </w:rPr>
+        <w:t>if( len &lt; 10 ) {</w:t>
+      </w:r>
+      <w:r>
+        <w:rPr>
+          <w:rFonts w:ascii="Courier" w:hAnsi="Courier" w:cs="Times New Roman"/>
+        </w:rPr>
+        <w:tab/>
+      </w:r>
+    </w:p>
+    <w:p>
+      <w:pPr>
+        <w:rPr>
+          <w:rFonts w:ascii="Courier" w:hAnsi="Courier" w:cs="Times New Roman"/>
+        </w:rPr>
+      </w:pPr>
+      <w:r>
+        <w:rPr>
+          <w:rFonts w:ascii="Courier" w:hAnsi="Courier" w:cs="Times New Roman"/>
+        </w:rPr>
+        <w:t xml:space="preserve"> int numeric=0;</w:t>
+      </w:r>
+    </w:p>
+    <w:p>
+      <w:pPr>
+        <w:rPr>
+          <w:rFonts w:ascii="Courier" w:hAnsi="Courier" w:cs="Times New Roman"/>
+        </w:rPr>
+      </w:pPr>
+      <w:r>
+        <w:rPr>
+          <w:rFonts w:ascii="Courier" w:hAnsi="Courier" w:cs="Times New Roman"/>
+        </w:rPr>
+        <w:t xml:space="preserve"> for(p=data;*p;p++) numeric = numeric*10 + (*p - '0');</w:t>
+      </w:r>
+    </w:p>
+    <w:p>
+      <w:pPr>
+        <w:rPr>
+          <w:rFonts w:ascii="Courier" w:hAnsi="Courier" w:cs="Times New Roman"/>
+        </w:rPr>
+      </w:pPr>
+      <w:r>
+        <w:rPr>
+          <w:rFonts w:ascii="Courier" w:hAnsi="Courier" w:cs="Times New Roman"/>
+        </w:rPr>
+        <w:t xml:space="preserve"> outhex7seg(numeric); // show the barcode contents in hex </w:t>
+      </w:r>
+    </w:p>
+    <w:p>
+      <w:pPr>
+        <w:rPr>
+          <w:rFonts w:ascii="Courier" w:hAnsi="Courier" w:cs="Times New Roman"/>
+        </w:rPr>
+      </w:pPr>
+      <w:r>
+        <w:rPr>
+          <w:rFonts w:ascii="Courier" w:hAnsi="Courier" w:cs="Times New Roman"/>
+        </w:rPr>
+        <w:t>} else { fill7seg(0x40); }</w:t>
+      </w:r>
+      <w:r>
+        <w:rPr>
+          <w:rFonts w:ascii="Courier" w:hAnsi="Courier" w:cs="Times New Roman"/>
+        </w:rPr>
+        <w:tab/>
+        <w:t>// dashes</w:t>
+      </w:r>
+    </w:p>
+    <w:p>
+      <w:pPr>
+        <w:rPr>
+          <w:rFonts w:ascii="Courier" w:hAnsi="Courier" w:cs="Times New Roman"/>
+        </w:rPr>
+      </w:pPr>
+      <w:r>
+        <w:rPr>
+          <w:rFonts w:ascii="Courier" w:hAnsi="Courier" w:cs="Times New Roman"/>
+        </w:rPr>
+        <w:t>//-----------------------</w:t>
+      </w:r>
+    </w:p>
+    <w:p>
+      <w:pPr>
+        <w:rPr>
+          <w:rFonts w:ascii="Courier" w:hAnsi="Courier" w:cs="Times New Roman"/>
+        </w:rPr>
+      </w:pPr>
+      <w:r>
+        <w:rPr>
+          <w:rFonts w:ascii="Courier" w:hAnsi="Courier" w:cs="Times New Roman"/>
+        </w:rPr>
+        <w:tab/>
+      </w:r>
+    </w:p>
+    <w:p>
+      <w:pPr>
+        <w:rPr>
+          <w:rFonts w:ascii="Courier" w:hAnsi="Courier" w:cs="Times New Roman"/>
+        </w:rPr>
+      </w:pPr>
+      <w:r>
+        <w:rPr>
+          <w:rFonts w:ascii="Courier" w:hAnsi="Courier" w:cs="Times New Roman"/>
+        </w:rPr>
+        <w:t>int h=75; // each bar height in pixels</w:t>
+      </w:r>
+      <w:r>
+        <w:rPr>
+          <w:rFonts w:ascii="Courier" w:hAnsi="Courier" w:cs="Times New Roman"/>
+        </w:rPr>
+        <w:tab/>
+      </w:r>
+    </w:p>
+    <w:p>
+      <w:pPr>
+        <w:rPr>
+          <w:rFonts w:ascii="Courier" w:hAnsi="Courier" w:cs="Times New Roman"/>
+        </w:rPr>
+      </w:pPr>
+      <w:r>
+        <w:rPr>
+          <w:rFonts w:ascii="Courier" w:hAnsi="Courier" w:cs="Times New Roman"/>
+        </w:rPr>
+        <w:tab/>
+      </w:r>
+    </w:p>
+    <w:p>
+      <w:pPr>
+        <w:rPr>
+          <w:rFonts w:ascii="Courier" w:hAnsi="Courier" w:cs="Times New Roman"/>
+        </w:rPr>
+      </w:pPr>
+      <w:r>
+        <w:rPr>
+          <w:rFonts w:ascii="Courier" w:hAnsi="Courier" w:cs="Times New Roman"/>
+        </w:rPr>
+        <w:t>int d=1;  // unit bar width in pixels (default)</w:t>
+      </w:r>
+    </w:p>
+    <w:p>
+      <w:pPr>
+        <w:rPr>
+          <w:rFonts w:ascii="Courier" w:hAnsi="Courier" w:cs="Times New Roman"/>
+        </w:rPr>
+      </w:pPr>
+      <w:r>
+        <w:rPr>
+          <w:rFonts w:ascii="Courier" w:hAnsi="Courier" w:cs="Times New Roman"/>
+        </w:rPr>
+        <w:t>if( len &lt; 12) d = 2;  // wider bars for shorter data</w:t>
+      </w:r>
+    </w:p>
+    <w:p>
+      <w:pPr>
+        <w:rPr>
+          <w:rFonts w:ascii="Courier" w:hAnsi="Courier" w:cs="Times New Roman"/>
+        </w:rPr>
+      </w:pPr>
+      <w:r>
+        <w:rPr>
+          <w:rFonts w:ascii="Courier" w:hAnsi="Courier" w:cs="Times New Roman"/>
+        </w:rPr>
+        <w:t>if( len &lt; 7 ) d = 3;  // wider bars for shorter data</w:t>
+      </w:r>
+    </w:p>
+    <w:p>
+      <w:pPr>
+        <w:rPr>
+          <w:rFonts w:ascii="Courier" w:hAnsi="Courier" w:cs="Times New Roman"/>
+        </w:rPr>
+      </w:pPr>
+      <w:r>
+        <w:rPr>
+          <w:rFonts w:ascii="Courier" w:hAnsi="Courier" w:cs="Times New Roman"/>
+        </w:rPr>
+        <w:t>if( len &lt; 5 ) d = 4;  // wider bars for shorter data</w:t>
+      </w:r>
+    </w:p>
+    <w:p>
+      <w:pPr>
+        <w:rPr>
+          <w:rFonts w:ascii="Courier" w:hAnsi="Courier" w:cs="Times New Roman"/>
+        </w:rPr>
+      </w:pPr>
+      <w:r>
+        <w:rPr>
+          <w:rFonts w:ascii="Courier" w:hAnsi="Courier" w:cs="Times New Roman"/>
+        </w:rPr>
+        <w:tab/>
+      </w:r>
+    </w:p>
+    <w:p>
+      <w:pPr>
+        <w:rPr>
+          <w:rFonts w:ascii="Courier" w:hAnsi="Courier" w:cs="Times New Roman"/>
+        </w:rPr>
+      </w:pPr>
+      <w:r>
+        <w:rPr>
+          <w:rFonts w:ascii="Courier" w:hAnsi="Courier" w:cs="Times New Roman"/>
+        </w:rPr>
+        <w:t>int k,x,y;</w:t>
+      </w:r>
+    </w:p>
+    <w:p>
+      <w:pPr>
+        <w:rPr>
+          <w:rFonts w:ascii="Courier" w:hAnsi="Courier" w:cs="Times New Roman"/>
+        </w:rPr>
+      </w:pPr>
+      <w:r>
+        <w:rPr>
+          <w:rFonts w:ascii="Courier" w:hAnsi="Courier" w:cs="Times New Roman"/>
+        </w:rPr>
+        <w:tab/>
+      </w:r>
+    </w:p>
+    <w:p>
+      <w:pPr>
+        <w:rPr>
+          <w:rFonts w:ascii="Courier" w:hAnsi="Courier" w:cs="Times New Roman"/>
+        </w:rPr>
+      </w:pPr>
+      <w:r>
+        <w:rPr>
+          <w:rFonts w:ascii="Courier" w:hAnsi="Courier" w:cs="Times New Roman"/>
+        </w:rPr>
+        <w:t>//-----------------------</w:t>
+      </w:r>
+    </w:p>
+    <w:p>
+      <w:pPr>
+        <w:rPr>
+          <w:rFonts w:ascii="Courier" w:hAnsi="Courier" w:cs="Times New Roman"/>
+        </w:rPr>
+      </w:pPr>
+      <w:r>
+        <w:rPr>
+          <w:rFonts w:ascii="Courier" w:hAnsi="Courier" w:cs="Times New Roman"/>
+        </w:rPr>
+        <w:t xml:space="preserve">// add start and end bars to the input string </w:t>
+      </w:r>
+      <w:r>
+        <w:rPr>
+          <w:rFonts w:ascii="Courier" w:hAnsi="Courier" w:cs="Times New Roman"/>
+        </w:rPr>
+        <w:tab/>
+      </w:r>
+    </w:p>
+    <w:p>
+      <w:pPr>
+        <w:rPr>
+          <w:rFonts w:ascii="Courier" w:hAnsi="Courier" w:cs="Times New Roman"/>
+        </w:rPr>
+      </w:pPr>
+      <w:r>
+        <w:rPr>
+          <w:rFonts w:ascii="Courier" w:hAnsi="Courier" w:cs="Times New Roman"/>
+        </w:rPr>
+        <w:t>// limit input to 20 digit characters</w:t>
+      </w:r>
+    </w:p>
+    <w:p>
+      <w:pPr>
+        <w:rPr>
+          <w:rFonts w:ascii="Courier" w:hAnsi="Courier" w:cs="Times New Roman"/>
+        </w:rPr>
+      </w:pPr>
+      <w:r>
+        <w:rPr>
+          <w:rFonts w:ascii="Courier" w:hAnsi="Courier" w:cs="Times New Roman"/>
+        </w:rPr>
+        <w:t>// while ignoring non-digit characters</w:t>
+      </w:r>
+    </w:p>
+    <w:p>
+      <w:pPr>
+        <w:rPr>
+          <w:rFonts w:ascii="Courier" w:hAnsi="Courier" w:cs="Times New Roman"/>
+        </w:rPr>
+      </w:pPr>
+      <w:r>
+        <w:rPr>
+          <w:rFonts w:ascii="Courier" w:hAnsi="Courier" w:cs="Times New Roman"/>
+        </w:rPr>
+        <w:tab/>
+      </w:r>
+    </w:p>
+    <w:p>
+      <w:pPr>
+        <w:rPr>
+          <w:rFonts w:ascii="Courier" w:hAnsi="Courier" w:cs="Times New Roman"/>
+        </w:rPr>
+      </w:pPr>
+      <w:r>
+        <w:rPr>
+          <w:rFonts w:ascii="Courier" w:hAnsi="Courier" w:cs="Times New Roman"/>
+        </w:rPr>
+        <w:t>char contents[25];</w:t>
+      </w:r>
+    </w:p>
+    <w:p>
+      <w:pPr>
+        <w:rPr>
+          <w:rFonts w:ascii="Courier" w:hAnsi="Courier" w:cs="Times New Roman"/>
+        </w:rPr>
+      </w:pPr>
+      <w:r>
+        <w:rPr>
+          <w:rFonts w:ascii="Courier" w:hAnsi="Courier" w:cs="Times New Roman"/>
+        </w:rPr>
+        <w:t>contents[0] = 'S';    // start bars</w:t>
+      </w:r>
+    </w:p>
+    <w:p>
+      <w:pPr>
+        <w:rPr>
+          <w:rFonts w:ascii="Courier" w:hAnsi="Courier" w:cs="Times New Roman"/>
+        </w:rPr>
+      </w:pPr>
+      <w:r>
+        <w:rPr>
+          <w:rFonts w:ascii="Courier" w:hAnsi="Courier" w:cs="Times New Roman"/>
+        </w:rPr>
+        <w:t>k=1;</w:t>
+      </w:r>
+    </w:p>
+    <w:p>
+      <w:pPr>
+        <w:rPr>
+          <w:rFonts w:ascii="Courier" w:hAnsi="Courier" w:cs="Times New Roman"/>
+        </w:rPr>
+      </w:pPr>
+      <w:r>
+        <w:rPr>
+          <w:rFonts w:ascii="Courier" w:hAnsi="Courier" w:cs="Times New Roman"/>
+        </w:rPr>
+        <w:t>for(p=data;*p &amp;&amp; (k&lt;21);p++) // ignore non-digits</w:t>
+      </w:r>
+    </w:p>
+    <w:p>
+      <w:pPr>
+        <w:rPr>
+          <w:rFonts w:ascii="Courier" w:hAnsi="Courier" w:cs="Times New Roman"/>
+        </w:rPr>
+      </w:pPr>
+      <w:r>
+        <w:rPr>
+          <w:rFonts w:ascii="Courier" w:hAnsi="Courier" w:cs="Times New Roman"/>
+        </w:rPr>
+        <w:tab/>
+        <w:t>if( (*p&gt;='0') &amp;&amp; (*p&lt;='9')) contents[k++] = *p;</w:t>
+      </w:r>
+    </w:p>
+    <w:p>
+      <w:pPr>
+        <w:rPr>
+          <w:rFonts w:ascii="Courier" w:hAnsi="Courier" w:cs="Times New Roman"/>
+        </w:rPr>
+      </w:pPr>
+      <w:r>
+        <w:rPr>
+          <w:rFonts w:ascii="Courier" w:hAnsi="Courier" w:cs="Times New Roman"/>
+        </w:rPr>
+        <w:t>contents[k++] = 'E';  // end  bars</w:t>
+      </w:r>
+    </w:p>
+    <w:p>
+      <w:pPr>
+        <w:rPr>
+          <w:rFonts w:ascii="Courier" w:hAnsi="Courier" w:cs="Times New Roman"/>
+        </w:rPr>
+      </w:pPr>
+      <w:r>
+        <w:rPr>
+          <w:rFonts w:ascii="Courier" w:hAnsi="Courier" w:cs="Times New Roman"/>
+        </w:rPr>
+        <w:t>contents[k] = 0;      // null terminate string</w:t>
+      </w:r>
+    </w:p>
+    <w:p>
+      <w:pPr>
+        <w:rPr>
+          <w:rFonts w:ascii="Courier" w:hAnsi="Courier" w:cs="Times New Roman"/>
+        </w:rPr>
+      </w:pPr>
+      <w:r>
+        <w:rPr>
+          <w:rFonts w:ascii="Courier" w:hAnsi="Courier" w:cs="Times New Roman"/>
+        </w:rPr>
+        <w:t>int length = k*12*d;  // total width in bar units</w:t>
+      </w:r>
+      <w:r>
+        <w:rPr>
+          <w:rFonts w:ascii="Courier" w:hAnsi="Courier" w:cs="Times New Roman"/>
+        </w:rPr>
+        <w:tab/>
+      </w:r>
+    </w:p>
+    <w:p>
+      <w:pPr>
+        <w:rPr>
+          <w:rFonts w:ascii="Courier" w:hAnsi="Courier" w:cs="Times New Roman"/>
+        </w:rPr>
+      </w:pPr>
+      <w:r>
+        <w:rPr>
+          <w:rFonts w:ascii="Courier" w:hAnsi="Courier" w:cs="Times New Roman"/>
+        </w:rPr>
+        <w:t>//-----------------------</w:t>
+      </w:r>
+    </w:p>
+    <w:p>
+      <w:pPr>
+        <w:rPr>
+          <w:rFonts w:ascii="Courier" w:hAnsi="Courier" w:cs="Times New Roman"/>
+        </w:rPr>
+      </w:pPr>
+    </w:p>
+    <w:p>
+      <w:pPr>
+        <w:rPr>
+          <w:rFonts w:ascii="Courier" w:hAnsi="Courier" w:cs="Times New Roman"/>
+        </w:rPr>
+      </w:pPr>
+      <w:r>
+        <w:rPr>
+          <w:rFonts w:ascii="Courier" w:hAnsi="Courier" w:cs="Times New Roman"/>
+        </w:rPr>
+        <w:t>// (x0,y0) = top lefthand corner of new barcode</w:t>
+      </w:r>
+    </w:p>
+    <w:p>
+      <w:pPr>
+        <w:rPr>
+          <w:rFonts w:ascii="Courier" w:hAnsi="Courier" w:cs="Times New Roman"/>
+        </w:rPr>
+      </w:pPr>
+      <w:r>
+        <w:rPr>
+          <w:rFonts w:ascii="Courier" w:hAnsi="Courier" w:cs="Times New Roman"/>
+        </w:rPr>
+        <w:t xml:space="preserve">int y0 = randomy ? ( rand() % (200-h) ) + 20 : 120 - h/2;          </w:t>
+      </w:r>
+    </w:p>
+    <w:p>
+      <w:pPr>
+        <w:rPr>
+          <w:rFonts w:ascii="Courier" w:hAnsi="Courier" w:cs="Times New Roman"/>
+        </w:rPr>
+      </w:pPr>
+      <w:r>
+        <w:rPr>
+          <w:rFonts w:ascii="Courier" w:hAnsi="Courier" w:cs="Times New Roman"/>
+        </w:rPr>
+        <w:t>int x0 = 160 - length/2;</w:t>
+      </w:r>
+    </w:p>
+    <w:p>
+      <w:pPr>
+        <w:rPr>
+          <w:rFonts w:ascii="Courier" w:hAnsi="Courier" w:cs="Times New Roman"/>
+        </w:rPr>
+      </w:pPr>
+    </w:p>
+    <w:p>
+      <w:pPr>
+        <w:rPr>
+          <w:rFonts w:ascii="Courier" w:hAnsi="Courier" w:cs="Times New Roman"/>
+        </w:rPr>
+      </w:pPr>
+      <w:r>
+        <w:rPr>
+          <w:rFonts w:ascii="Courier" w:hAnsi="Courier" w:cs="Times New Roman"/>
+        </w:rPr>
+        <w:t>x=x0;</w:t>
+      </w:r>
+    </w:p>
+    <w:p>
+      <w:pPr>
+        <w:rPr>
+          <w:rFonts w:ascii="Courier" w:hAnsi="Courier" w:cs="Times New Roman"/>
+        </w:rPr>
+      </w:pPr>
+      <w:r>
+        <w:rPr>
+          <w:rFonts w:ascii="Courier" w:hAnsi="Courier" w:cs="Times New Roman"/>
+        </w:rPr>
+        <w:t>y=y0;</w:t>
+      </w:r>
+    </w:p>
+    <w:p>
+      <w:pPr>
+        <w:rPr>
+          <w:rFonts w:ascii="Courier" w:hAnsi="Courier" w:cs="Times New Roman"/>
+        </w:rPr>
+      </w:pPr>
+      <w:r>
+        <w:rPr>
+          <w:rFonts w:ascii="Courier" w:hAnsi="Courier" w:cs="Times New Roman"/>
+        </w:rPr>
+        <w:tab/>
+      </w:r>
+    </w:p>
+    <w:p>
+      <w:pPr>
+        <w:rPr>
+          <w:rFonts w:ascii="Courier" w:hAnsi="Courier" w:cs="Times New Roman"/>
+        </w:rPr>
+      </w:pPr>
+      <w:r>
+        <w:rPr>
+          <w:rFonts w:ascii="Courier" w:hAnsi="Courier" w:cs="Times New Roman"/>
+        </w:rPr>
+        <w:t>int bars;</w:t>
+      </w:r>
+    </w:p>
+    <w:p>
+      <w:pPr>
+        <w:rPr>
+          <w:rFonts w:ascii="Courier" w:hAnsi="Courier" w:cs="Times New Roman"/>
+        </w:rPr>
+      </w:pPr>
+      <w:r>
+        <w:rPr>
+          <w:rFonts w:ascii="Courier" w:hAnsi="Courier" w:cs="Times New Roman"/>
+        </w:rPr>
+        <w:t>int color;</w:t>
+      </w:r>
+    </w:p>
+    <w:p>
+      <w:pPr>
+        <w:rPr>
+          <w:rFonts w:ascii="Courier" w:hAnsi="Courier" w:cs="Times New Roman"/>
+        </w:rPr>
+      </w:pPr>
+    </w:p>
+    <w:p>
+      <w:pPr>
+        <w:rPr>
+          <w:rFonts w:ascii="Courier" w:hAnsi="Courier" w:cs="Times New Roman"/>
+        </w:rPr>
+      </w:pPr>
+      <w:r>
+        <w:rPr>
+          <w:rFonts w:ascii="Courier" w:hAnsi="Courier" w:cs="Times New Roman"/>
+        </w:rPr>
+        <w:tab/>
+        <w:t>for(p=contents;*p;p++) {</w:t>
+      </w:r>
+    </w:p>
+    <w:p>
+      <w:pPr>
+        <w:rPr>
+          <w:rFonts w:ascii="Courier" w:hAnsi="Courier" w:cs="Times New Roman"/>
+        </w:rPr>
+      </w:pPr>
+      <w:r>
+        <w:rPr>
+          <w:rFonts w:ascii="Courier" w:hAnsi="Courier" w:cs="Times New Roman"/>
+        </w:rPr>
+        <w:tab/>
+      </w:r>
+      <w:r>
+        <w:rPr>
+          <w:rFonts w:ascii="Courier" w:hAnsi="Courier" w:cs="Times New Roman"/>
+        </w:rPr>
+        <w:tab/>
+      </w:r>
+    </w:p>
+    <w:p>
+      <w:pPr>
+        <w:rPr>
+          <w:rFonts w:ascii="Courier" w:hAnsi="Courier" w:cs="Times New Roman"/>
+        </w:rPr>
+      </w:pPr>
+      <w:r>
+        <w:rPr>
+          <w:rFonts w:ascii="Courier" w:hAnsi="Courier" w:cs="Times New Roman"/>
+        </w:rPr>
+        <w:t xml:space="preserve">  </w:t>
+      </w:r>
+      <w:r>
+        <w:rPr>
+          <w:rFonts w:ascii="Courier" w:hAnsi="Courier" w:cs="Times New Roman"/>
+        </w:rPr>
+        <w:tab/>
+      </w:r>
+      <w:r>
+        <w:rPr>
+          <w:rFonts w:ascii="Courier" w:hAnsi="Courier" w:cs="Times New Roman"/>
+        </w:rPr>
+        <w:tab/>
+        <w:t xml:space="preserve"> if( *p == 'S' ) bars = start; // start </w:t>
+      </w:r>
+    </w:p>
+    <w:p>
+      <w:pPr>
+        <w:rPr>
+          <w:rFonts w:ascii="Courier" w:hAnsi="Courier" w:cs="Times New Roman"/>
+        </w:rPr>
+      </w:pPr>
+      <w:r>
+        <w:rPr>
+          <w:rFonts w:ascii="Courier" w:hAnsi="Courier" w:cs="Times New Roman"/>
+        </w:rPr>
+        <w:tab/>
+        <w:t>else if( *p == 'E' ) bars = end;   // end</w:t>
+      </w:r>
+    </w:p>
+    <w:p>
+      <w:pPr>
+        <w:rPr>
+          <w:rFonts w:ascii="Courier" w:hAnsi="Courier" w:cs="Times New Roman"/>
+        </w:rPr>
+      </w:pPr>
+      <w:r>
+        <w:rPr>
+          <w:rFonts w:ascii="Courier" w:hAnsi="Courier" w:cs="Times New Roman"/>
+        </w:rPr>
+        <w:tab/>
+        <w:t>else bars = codes[*p - '0'];       // digit</w:t>
+      </w:r>
+    </w:p>
+    <w:p>
+      <w:pPr>
+        <w:rPr>
+          <w:rFonts w:ascii="Courier" w:hAnsi="Courier" w:cs="Times New Roman"/>
+        </w:rPr>
+      </w:pPr>
+      <w:r>
+        <w:rPr>
+          <w:rFonts w:ascii="Courier" w:hAnsi="Courier" w:cs="Times New Roman"/>
+        </w:rPr>
+        <w:tab/>
+      </w:r>
+      <w:r>
+        <w:rPr>
+          <w:rFonts w:ascii="Courier" w:hAnsi="Courier" w:cs="Times New Roman"/>
+        </w:rPr>
+        <w:tab/>
+      </w:r>
+    </w:p>
+    <w:p>
+      <w:pPr>
+        <w:rPr>
+          <w:rFonts w:ascii="Courier" w:hAnsi="Courier" w:cs="Times New Roman"/>
+        </w:rPr>
+      </w:pPr>
+      <w:r>
+        <w:rPr>
+          <w:rFonts w:ascii="Courier" w:hAnsi="Courier" w:cs="Times New Roman"/>
+        </w:rPr>
+        <w:tab/>
+        <w:t>for(k=0x0800; k&gt;0; k&gt;&gt;=1) {</w:t>
+      </w:r>
+    </w:p>
+    <w:p>
+      <w:pPr>
+        <w:rPr>
+          <w:rFonts w:ascii="Courier" w:hAnsi="Courier" w:cs="Times New Roman"/>
+        </w:rPr>
+      </w:pPr>
+      <w:r>
+        <w:rPr>
+          <w:rFonts w:ascii="Courier" w:hAnsi="Courier" w:cs="Times New Roman"/>
+        </w:rPr>
+        <w:tab/>
+      </w:r>
+      <w:r>
+        <w:rPr>
+          <w:rFonts w:ascii="Courier" w:hAnsi="Courier" w:cs="Times New Roman"/>
+        </w:rPr>
+        <w:tab/>
+      </w:r>
+    </w:p>
+    <w:p>
+      <w:pPr>
+        <w:rPr>
+          <w:rFonts w:ascii="Courier" w:hAnsi="Courier" w:cs="Times New Roman"/>
+        </w:rPr>
+      </w:pPr>
+      <w:r>
+        <w:rPr>
+          <w:rFonts w:ascii="Courier" w:hAnsi="Courier" w:cs="Times New Roman"/>
+        </w:rPr>
+        <w:tab/>
+        <w:t xml:space="preserve"> color = ( bars &amp; k ) ? 0 : 1;</w:t>
+      </w:r>
+    </w:p>
+    <w:p>
+      <w:pPr>
+        <w:rPr>
+          <w:rFonts w:ascii="Courier" w:hAnsi="Courier" w:cs="Times New Roman"/>
+        </w:rPr>
+      </w:pPr>
+      <w:r>
+        <w:rPr>
+          <w:rFonts w:ascii="Courier" w:hAnsi="Courier" w:cs="Times New Roman"/>
+        </w:rPr>
+        <w:tab/>
+      </w:r>
+      <w:r>
+        <w:rPr>
+          <w:rFonts w:ascii="Courier" w:hAnsi="Courier" w:cs="Times New Roman"/>
+        </w:rPr>
+        <w:tab/>
+        <w:t xml:space="preserve"> </w:t>
+      </w:r>
+    </w:p>
+    <w:p>
+      <w:pPr>
+        <w:rPr>
+          <w:rFonts w:ascii="Courier" w:hAnsi="Courier" w:cs="Times New Roman"/>
+        </w:rPr>
+      </w:pPr>
+      <w:r>
+        <w:rPr>
+          <w:rFonts w:ascii="Courier" w:hAnsi="Courier" w:cs="Times New Roman"/>
+        </w:rPr>
+        <w:tab/>
+        <w:t xml:space="preserve"> int b;</w:t>
+      </w:r>
+      <w:r>
+        <w:rPr>
+          <w:rFonts w:ascii="Courier" w:hAnsi="Courier" w:cs="Times New Roman"/>
+        </w:rPr>
+        <w:tab/>
+        <w:t>// make d parallel lines for wider bars</w:t>
+      </w:r>
+    </w:p>
+    <w:p>
+      <w:pPr>
+        <w:rPr>
+          <w:rFonts w:ascii="Courier" w:hAnsi="Courier" w:cs="Times New Roman"/>
+        </w:rPr>
+      </w:pPr>
+      <w:r>
+        <w:rPr>
+          <w:rFonts w:ascii="Courier" w:hAnsi="Courier" w:cs="Times New Roman"/>
+        </w:rPr>
+        <w:tab/>
+        <w:t xml:space="preserve"> for(b=0;b&lt;d;b++) plotbar(x++,y,h,color);</w:t>
+      </w:r>
+    </w:p>
+    <w:p>
+      <w:pPr>
+        <w:rPr>
+          <w:rFonts w:ascii="Courier" w:hAnsi="Courier" w:cs="Times New Roman"/>
+        </w:rPr>
+      </w:pPr>
+      <w:r>
+        <w:rPr>
+          <w:rFonts w:ascii="Courier" w:hAnsi="Courier" w:cs="Times New Roman"/>
+        </w:rPr>
+        <w:tab/>
+        <w:t xml:space="preserve"> } // for k</w:t>
+      </w:r>
+    </w:p>
+    <w:p>
+      <w:pPr>
+        <w:rPr>
+          <w:rFonts w:ascii="Courier" w:hAnsi="Courier" w:cs="Times New Roman"/>
+        </w:rPr>
+      </w:pPr>
+      <w:r>
+        <w:rPr>
+          <w:rFonts w:ascii="Courier" w:hAnsi="Courier" w:cs="Times New Roman"/>
+        </w:rPr>
+        <w:tab/>
+        <w:t>} // for p</w:t>
+      </w:r>
+    </w:p>
+    <w:p>
+      <w:pPr>
+        <w:rPr>
+          <w:rFonts w:ascii="Courier" w:hAnsi="Courier" w:cs="Times New Roman"/>
+        </w:rPr>
+      </w:pPr>
+    </w:p>
+    <w:p>
+      <w:pPr>
+        <w:rPr>
+          <w:rFonts w:ascii="Courier" w:hAnsi="Courier" w:cs="Times New Roman"/>
+        </w:rPr>
+      </w:pPr>
+      <w:r>
+        <w:rPr>
+          <w:rFonts w:ascii="Courier" w:hAnsi="Courier" w:cs="Times New Roman"/>
+        </w:rPr>
+        <w:t>printf("A Code25 barcode image is displayed on the VGA screen\n");</w:t>
+      </w:r>
+    </w:p>
+    <w:p>
+      <w:pPr>
+        <w:rPr>
+          <w:rFonts w:ascii="Courier" w:hAnsi="Courier" w:cs="Times New Roman"/>
+        </w:rPr>
+      </w:pPr>
+    </w:p>
+    <w:p>
+      <w:pPr>
+        <w:rPr>
+          <w:rFonts w:ascii="Courier" w:hAnsi="Courier" w:cs="Times New Roman"/>
+        </w:rPr>
+      </w:pPr>
+      <w:r>
+        <w:rPr>
+          <w:rFonts w:ascii="Courier" w:hAnsi="Courier" w:cs="Times New Roman"/>
+        </w:rPr>
+        <w:t>} // code25writer</w:t>
+      </w:r>
+    </w:p>
+    <w:p>
+      <w:pPr>
+        <w:rPr>
+          <w:rFonts w:ascii="Courier" w:hAnsi="Courier" w:cs="Times New Roman"/>
+        </w:rPr>
+      </w:pPr>
+      <w:r>
+        <w:rPr>
+          <w:rFonts w:ascii="Courier" w:hAnsi="Courier" w:cs="Times New Roman"/>
+        </w:rPr>
+        <w:t>//-------------------------------------------</w:t>
+      </w:r>
+    </w:p>
+    <w:p>
+      <w:pPr>
+        <w:rPr>
+          <w:rFonts w:ascii="Courier" w:hAnsi="Courier" w:cs="Times New Roman"/>
+        </w:rPr>
+      </w:pPr>
+      <w:r>
+        <w:rPr>
+          <w:rFonts w:ascii="Courier" w:hAnsi="Courier" w:cs="Times New Roman"/>
+        </w:rPr>
+        <w:tab/>
       </w:r>
     </w:p>
     <w:sectPr>
+      <w:footerReference w:type="default" r:id="rId12"/>
       <w:pgSz w:w="12240" w:h="15840"/>
       <w:pgMar w:top="1440" w:right="1440" w:bottom="1440" w:left="1440" w:header="708" w:footer="708" w:gutter="0"/>
+      <w:pgNumType w:start="0"/>
       <w:cols w:space="708"/>
+      <w:titlePg/>
       <w:docGrid w:linePitch="360"/>
     </w:sectPr>
   </w:body>
 </w:document>
+</file>
+
+<file path=word/endnotes.xml><?xml version="1.0" encoding="utf-8"?>
+<w:endnotes xmlns:wpc="http://schemas.microsoft.com/office/word/2010/wordprocessingCanvas" xmlns:cx="http://schemas.microsoft.com/office/drawing/2014/chartex" xmlns:cx1="http://schemas.microsoft.com/office/drawing/2015/9/8/chartex" xmlns:cx2="http://schemas.microsoft.com/office/drawing/2015/10/21/chartex" xmlns:cx3="http://schemas.microsoft.com/office/drawing/2016/5/9/chartex" xmlns:cx4="http://schemas.microsoft.com/office/drawing/2016/5/10/chartex" xmlns:cx5="http://schemas.microsoft.com/office/drawing/2016/5/11/chartex" xmlns:cx6="http://schemas.microsoft.com/office/drawing/2016/5/12/chartex" xmlns:cx7="http://schemas.microsoft.com/office/drawing/2016/5/13/chartex" xmlns:cx8="http://schemas.microsoft.com/office/drawing/2016/5/14/chartex" xmlns:mc="http://schemas.openxmlformats.org/markup-compatibility/2006" xmlns:aink="http://schemas.microsoft.com/office/drawing/2016/ink" xmlns:am3d="http://schemas.microsoft.com/office/drawing/2017/model3d" xmlns:o="urn:schemas-microsoft-com:office:office" xmlns:r="http://schemas.openxmlformats.org/officeDocument/2006/relationships" xmlns:m="http://schemas.openxmlformats.org/officeDocument/2006/math" xmlns:v="urn:schemas-microsoft-com:vml" xmlns:wp14="http://schemas.microsoft.com/office/word/2010/wordprocessingDrawing" xmlns:wp="http://schemas.openxmlformats.org/drawingml/2006/wordprocessingDrawing" xmlns:w10="urn:schemas-microsoft-com:office:word" xmlns:w="http://schemas.openxmlformats.org/wordprocessingml/2006/main" xmlns:w14="http://schemas.microsoft.com/office/word/2010/wordml" xmlns:w15="http://schemas.microsoft.com/office/word/2012/wordml" xmlns:w16cex="http://schemas.microsoft.com/office/word/2018/wordml/cex" xmlns:w16cid="http://schemas.microsoft.com/office/word/2016/wordml/cid" xmlns:w16="http://schemas.microsoft.com/office/word/2018/wordml" xmlns:w16se="http://schemas.microsoft.com/office/word/2015/wordml/symex" xmlns:wpg="http://schemas.microsoft.com/office/word/2010/wordprocessingGroup" xmlns:wpi="http://schemas.microsoft.com/office/word/2010/wordprocessingInk" xmlns:wne="http://schemas.microsoft.com/office/word/2006/wordml" xmlns:wps="http://schemas.microsoft.com/office/word/2010/wordprocessingShape" mc:Ignorable="w14 w15 w16se w16cid w16 w16cex wp14">
+  <w:endnote w:type="separator" w:id="-1">
+    <w:p>
+      <w:r>
+        <w:separator/>
+      </w:r>
+    </w:p>
+  </w:endnote>
+  <w:endnote w:type="continuationSeparator" w:id="0">
+    <w:p>
+      <w:r>
+        <w:continuationSeparator/>
+      </w:r>
+    </w:p>
+  </w:endnote>
+</w:endnotes>
+</file>
+
+<file path=word/footer1.xml><?xml version="1.0" encoding="utf-8"?>
+<w:ftr xmlns:wpc="http://schemas.microsoft.com/office/word/2010/wordprocessingCanvas" xmlns:cx="http://schemas.microsoft.com/office/drawing/2014/chartex" xmlns:cx1="http://schemas.microsoft.com/office/drawing/2015/9/8/chartex" xmlns:cx2="http://schemas.microsoft.com/office/drawing/2015/10/21/chartex" xmlns:cx3="http://schemas.microsoft.com/office/drawing/2016/5/9/chartex" xmlns:cx4="http://schemas.microsoft.com/office/drawing/2016/5/10/chartex" xmlns:cx5="http://schemas.microsoft.com/office/drawing/2016/5/11/chartex" xmlns:cx6="http://schemas.microsoft.com/office/drawing/2016/5/12/chartex" xmlns:cx7="http://schemas.microsoft.com/office/drawing/2016/5/13/chartex" xmlns:cx8="http://schemas.microsoft.com/office/drawing/2016/5/14/chartex" xmlns:mc="http://schemas.openxmlformats.org/markup-compatibility/2006" xmlns:aink="http://schemas.microsoft.com/office/drawing/2016/ink" xmlns:am3d="http://schemas.microsoft.com/office/drawing/2017/model3d" xmlns:o="urn:schemas-microsoft-com:office:office" xmlns:r="http://schemas.openxmlformats.org/officeDocument/2006/relationships" xmlns:m="http://schemas.openxmlformats.org/officeDocument/2006/math" xmlns:v="urn:schemas-microsoft-com:vml" xmlns:wp14="http://schemas.microsoft.com/office/word/2010/wordprocessingDrawing" xmlns:wp="http://schemas.openxmlformats.org/drawingml/2006/wordprocessingDrawing" xmlns:w10="urn:schemas-microsoft-com:office:word" xmlns:w="http://schemas.openxmlformats.org/wordprocessingml/2006/main" xmlns:w14="http://schemas.microsoft.com/office/word/2010/wordml" xmlns:w15="http://schemas.microsoft.com/office/word/2012/wordml" xmlns:w16cex="http://schemas.microsoft.com/office/word/2018/wordml/cex" xmlns:w16cid="http://schemas.microsoft.com/office/word/2016/wordml/cid" xmlns:w16="http://schemas.microsoft.com/office/word/2018/wordml" xmlns:w16se="http://schemas.microsoft.com/office/word/2015/wordml/symex" xmlns:wpg="http://schemas.microsoft.com/office/word/2010/wordprocessingGroup" xmlns:wpi="http://schemas.microsoft.com/office/word/2010/wordprocessingInk" xmlns:wne="http://schemas.microsoft.com/office/word/2006/wordml" xmlns:wps="http://schemas.microsoft.com/office/word/2010/wordprocessingShape" mc:Ignorable="w14 w15 w16se w16cid w16 w16cex wp14">
+  <w:p>
+    <w:pPr>
+      <w:pStyle w:val="Footer"/>
+      <w:tabs>
+        <w:tab w:val="clear" w:pos="4680"/>
+        <w:tab w:val="clear" w:pos="9360"/>
+      </w:tabs>
+      <w:jc w:val="center"/>
+      <w:rPr>
+        <w:caps/>
+        <w:noProof/>
+        <w:color w:val="4472C4" w:themeColor="accent1"/>
+      </w:rPr>
+    </w:pPr>
+    <w:r>
+      <w:rPr>
+        <w:caps/>
+        <w:color w:val="4472C4" w:themeColor="accent1"/>
+      </w:rPr>
+      <w:fldChar w:fldCharType="begin"/>
+    </w:r>
+    <w:r>
+      <w:rPr>
+        <w:caps/>
+        <w:color w:val="4472C4" w:themeColor="accent1"/>
+      </w:rPr>
+      <w:instrText xml:space="preserve"> PAGE   \* MERGEFORMAT </w:instrText>
+    </w:r>
+    <w:r>
+      <w:rPr>
+        <w:caps/>
+        <w:color w:val="4472C4" w:themeColor="accent1"/>
+      </w:rPr>
+      <w:fldChar w:fldCharType="separate"/>
+    </w:r>
+    <w:r>
+      <w:rPr>
+        <w:caps/>
+        <w:noProof/>
+        <w:color w:val="4472C4" w:themeColor="accent1"/>
+      </w:rPr>
+      <w:t>2</w:t>
+    </w:r>
+    <w:r>
+      <w:rPr>
+        <w:caps/>
+        <w:noProof/>
+        <w:color w:val="4472C4" w:themeColor="accent1"/>
+      </w:rPr>
+      <w:fldChar w:fldCharType="end"/>
+    </w:r>
+  </w:p>
+  <w:p>
+    <w:pPr>
+      <w:pStyle w:val="Footer"/>
+    </w:pPr>
+  </w:p>
+</w:ftr>
+</file>
+
+<file path=word/footnotes.xml><?xml version="1.0" encoding="utf-8"?>
+<w:footnotes xmlns:wpc="http://schemas.microsoft.com/office/word/2010/wordprocessingCanvas" xmlns:cx="http://schemas.microsoft.com/office/drawing/2014/chartex" xmlns:cx1="http://schemas.microsoft.com/office/drawing/2015/9/8/chartex" xmlns:cx2="http://schemas.microsoft.com/office/drawing/2015/10/21/chartex" xmlns:cx3="http://schemas.microsoft.com/office/drawing/2016/5/9/chartex" xmlns:cx4="http://schemas.microsoft.com/office/drawing/2016/5/10/chartex" xmlns:cx5="http://schemas.microsoft.com/office/drawing/2016/5/11/chartex" xmlns:cx6="http://schemas.microsoft.com/office/drawing/2016/5/12/chartex" xmlns:cx7="http://schemas.microsoft.com/office/drawing/2016/5/13/chartex" xmlns:cx8="http://schemas.microsoft.com/office/drawing/2016/5/14/chartex" xmlns:mc="http://schemas.openxmlformats.org/markup-compatibility/2006" xmlns:aink="http://schemas.microsoft.com/office/drawing/2016/ink" xmlns:am3d="http://schemas.microsoft.com/office/drawing/2017/model3d" xmlns:o="urn:schemas-microsoft-com:office:office" xmlns:r="http://schemas.openxmlformats.org/officeDocument/2006/relationships" xmlns:m="http://schemas.openxmlformats.org/officeDocument/2006/math" xmlns:v="urn:schemas-microsoft-com:vml" xmlns:wp14="http://schemas.microsoft.com/office/word/2010/wordprocessingDrawing" xmlns:wp="http://schemas.openxmlformats.org/drawingml/2006/wordprocessingDrawing" xmlns:w10="urn:schemas-microsoft-com:office:word" xmlns:w="http://schemas.openxmlformats.org/wordprocessingml/2006/main" xmlns:w14="http://schemas.microsoft.com/office/word/2010/wordml" xmlns:w15="http://schemas.microsoft.com/office/word/2012/wordml" xmlns:w16cex="http://schemas.microsoft.com/office/word/2018/wordml/cex" xmlns:w16cid="http://schemas.microsoft.com/office/word/2016/wordml/cid" xmlns:w16="http://schemas.microsoft.com/office/word/2018/wordml" xmlns:w16se="http://schemas.microsoft.com/office/word/2015/wordml/symex" xmlns:wpg="http://schemas.microsoft.com/office/word/2010/wordprocessingGroup" xmlns:wpi="http://schemas.microsoft.com/office/word/2010/wordprocessingInk" xmlns:wne="http://schemas.microsoft.com/office/word/2006/wordml" xmlns:wps="http://schemas.microsoft.com/office/word/2010/wordprocessingShape" mc:Ignorable="w14 w15 w16se w16cid w16 w16cex wp14">
+  <w:footnote w:type="separator" w:id="-1">
+    <w:p>
+      <w:r>
+        <w:separator/>
+      </w:r>
+    </w:p>
+  </w:footnote>
+  <w:footnote w:type="continuationSeparator" w:id="0">
+    <w:p>
+      <w:r>
+        <w:continuationSeparator/>
+      </w:r>
+    </w:p>
+  </w:footnote>
+</w:footnotes>
 </file>
 
 <file path=word/styles.xml><?xml version="1.0" encoding="utf-8"?>
@@ -656,6 +7968,48 @@
       <w:color w:val="808080"/>
     </w:rPr>
   </w:style>
+  <w:style w:type="paragraph" w:styleId="Header">
+    <w:name w:val="header"/>
+    <w:basedOn w:val="Normal"/>
+    <w:link w:val="HeaderChar"/>
+    <w:uiPriority w:val="99"/>
+    <w:unhideWhenUsed/>
+    <w:rsid w:val="005D48F0"/>
+    <w:pPr>
+      <w:tabs>
+        <w:tab w:val="center" w:pos="4680"/>
+        <w:tab w:val="right" w:pos="9360"/>
+      </w:tabs>
+    </w:pPr>
+  </w:style>
+  <w:style w:type="character" w:customStyle="1" w:styleId="HeaderChar">
+    <w:name w:val="Header Char"/>
+    <w:basedOn w:val="DefaultParagraphFont"/>
+    <w:link w:val="Header"/>
+    <w:uiPriority w:val="99"/>
+    <w:rsid w:val="005D48F0"/>
+  </w:style>
+  <w:style w:type="paragraph" w:styleId="Footer">
+    <w:name w:val="footer"/>
+    <w:basedOn w:val="Normal"/>
+    <w:link w:val="FooterChar"/>
+    <w:uiPriority w:val="99"/>
+    <w:unhideWhenUsed/>
+    <w:rsid w:val="005D48F0"/>
+    <w:pPr>
+      <w:tabs>
+        <w:tab w:val="center" w:pos="4680"/>
+        <w:tab w:val="right" w:pos="9360"/>
+      </w:tabs>
+    </w:pPr>
+  </w:style>
+  <w:style w:type="character" w:customStyle="1" w:styleId="FooterChar">
+    <w:name w:val="Footer Char"/>
+    <w:basedOn w:val="DefaultParagraphFont"/>
+    <w:link w:val="Footer"/>
+    <w:uiPriority w:val="99"/>
+    <w:rsid w:val="005D48F0"/>
+  </w:style>
 </w:styles>
 </file>
 
